--- a/Chibueze Onyekpere Final Year Project Report.docx
+++ b/Chibueze Onyekpere Final Year Project Report.docx
@@ -21,43 +21,7 @@
           <w:sz w:val="24"/>
           <w:szCs w:val="24"/>
         </w:rPr>
-        <w:t xml:space="preserve">DESIGN AND IMPLEMENTATION OF A HOSTEL </w:t>
-      </w:r>
-      <w:r>
-        <w:rPr>
-          <w:rFonts w:ascii="Times New Roman" w:hAnsi="Times New Roman" w:cs="Times New Roman"/>
-          <w:b/>
-          <w:sz w:val="24"/>
-          <w:szCs w:val="24"/>
-        </w:rPr>
-        <w:t>BOOKING</w:t>
-      </w:r>
-      <w:r>
-        <w:rPr>
-          <w:rFonts w:ascii="Times New Roman" w:hAnsi="Times New Roman" w:cs="Times New Roman"/>
-          <w:b/>
-          <w:sz w:val="24"/>
-          <w:szCs w:val="24"/>
-        </w:rPr>
-        <w:t xml:space="preserve"> SYSTEM </w:t>
-      </w:r>
-      <w:r>
-        <w:rPr>
-          <w:rFonts w:ascii="Times New Roman" w:hAnsi="Times New Roman" w:cs="Times New Roman"/>
-          <w:b/>
-          <w:sz w:val="24"/>
-          <w:szCs w:val="24"/>
-        </w:rPr>
-        <w:t>:</w:t>
-      </w:r>
-      <w:r>
-        <w:rPr>
-          <w:rFonts w:ascii="Times New Roman" w:hAnsi="Times New Roman" w:cs="Times New Roman"/>
-          <w:b/>
-          <w:sz w:val="24"/>
-          <w:szCs w:val="24"/>
-        </w:rPr>
-        <w:t xml:space="preserve"> </w:t>
+        <w:t xml:space="preserve">DESIGN AND IMPLEMENTATION OF A HOSTEL BOOKING SYSTEM : </w:t>
       </w:r>
     </w:p>
     <w:p>
@@ -432,67 +396,35 @@
           <w:bCs/>
           <w:lang w:val="ms-MY"/>
         </w:rPr>
-        <w:t>HOSTEL BOOKING</w:t>
-      </w:r>
+        <w:t>HOSTEL BOOKING SYSTEM FOR NILE UNIVERSITY OF NIGERIA</w:t>
+      </w:r>
+      <w:bookmarkEnd w:id="0"/>
       <w:r>
         <w:rPr>
           <w:b/>
           <w:bCs/>
           <w:lang w:val="ms-MY"/>
         </w:rPr>
-        <w:t xml:space="preserve"> SYSTEM FOR NILE UNIVERSITY OF NIGERIA</w:t>
-      </w:r>
-      <w:bookmarkEnd w:id="0"/>
-      <w:r>
+        <w:t xml:space="preserve"> </w:t>
+      </w:r>
+    </w:p>
+    <w:p>
+      <w:pPr>
+        <w:spacing w:line="360" w:lineRule="auto"/>
+        <w:jc w:val="center"/>
         <w:rPr>
           <w:b/>
           <w:bCs/>
           <w:lang w:val="ms-MY"/>
         </w:rPr>
-        <w:t xml:space="preserve"> </w:t>
-      </w:r>
-    </w:p>
-    <w:p>
-      <w:pPr>
-        <w:spacing w:line="360" w:lineRule="auto"/>
-        <w:jc w:val="center"/>
+      </w:pPr>
+      <w:r>
         <w:rPr>
           <w:b/>
           <w:bCs/>
           <w:lang w:val="ms-MY"/>
         </w:rPr>
-      </w:pPr>
-      <w:r>
-        <w:rPr>
-          <w:b/>
-          <w:bCs/>
-          <w:lang w:val="ms-MY"/>
-        </w:rPr>
-        <w:t>ACADEMIC SESSION : 202</w:t>
-      </w:r>
-      <w:r>
-        <w:rPr>
-          <w:b/>
-          <w:bCs/>
-          <w:lang w:val="ms-MY"/>
-        </w:rPr>
-        <w:t>3</w:t>
-      </w:r>
-      <w:r>
-        <w:rPr>
-          <w:b/>
-          <w:bCs/>
-          <w:lang w:val="ms-MY"/>
-        </w:rPr>
-        <w:t>/202</w:t>
-      </w:r>
-      <w:r>
-        <w:rPr>
-          <w:b/>
-          <w:bCs/>
-          <w:lang w:val="ms-MY"/>
-        </w:rPr>
-        <w:t>4</w:t>
+        <w:t>ACADEMIC SESSION : 2023/2024</w:t>
       </w:r>
     </w:p>
     <w:p>
@@ -522,17 +454,7 @@
           <w:szCs w:val="20"/>
           <w:lang w:val="ms-MY"/>
         </w:rPr>
-        <w:t>ONYEKPERE CHIBUEZE KINGSLE</w:t>
-      </w:r>
-      <w:r>
-        <w:rPr>
-          <w:b/>
-          <w:bCs/>
-          <w:sz w:val="20"/>
-          <w:szCs w:val="20"/>
-          <w:lang w:val="ms-MY"/>
-        </w:rPr>
-        <w:t>Y</w:t>
+        <w:t>ONYEKPERE CHIBUEZE KINGSLEY</w:t>
       </w:r>
       <w:r>
         <w:rPr>
@@ -683,7 +605,7 @@
         <mc:AlternateContent>
           <mc:Choice Requires="wps">
             <w:drawing>
-              <wp:anchor distT="0" distB="0" distL="114300" distR="114300" simplePos="0" relativeHeight="251655680" behindDoc="0" locked="0" layoutInCell="1" allowOverlap="1">
+              <wp:anchor distT="0" distB="0" distL="114300" distR="114300" simplePos="0" relativeHeight="251665920" behindDoc="0" locked="0" layoutInCell="1" allowOverlap="1" wp14:anchorId="15E08CCD" wp14:editId="6286525D">
                 <wp:simplePos x="0" y="0"/>
                 <wp:positionH relativeFrom="column">
                   <wp:posOffset>-3423920</wp:posOffset>
@@ -772,7 +694,7 @@
           </mc:Choice>
           <mc:Fallback>
             <w:pict>
-              <v:shape w14:anchorId="4DC7888B" id="Freeform 33" o:spid="_x0000_s1026" style="position:absolute;margin-left:-269.6pt;margin-top:29pt;width:2pt;height:2pt;z-index:251658240;visibility:visible;mso-wrap-style:square;mso-width-percent:0;mso-height-percent:0;mso-wrap-distance-left:9pt;mso-wrap-distance-top:0;mso-wrap-distance-right:9pt;mso-wrap-distance-bottom:0;mso-position-horizontal:absolute;mso-position-horizontal-relative:text;mso-position-vertical:absolute;mso-position-vertical-relative:text;mso-width-percent:0;mso-height-percent:0;mso-width-relative:page;mso-height-relative:page;v-text-anchor:top" coordsize="1,1" o:gfxdata="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" path="m,l,e" filled="f" strokecolor="#333" strokeweight=".5mm">
+              <v:shape w14:anchorId="2F1A085D" id="Freeform 33" o:spid="_x0000_s1026" style="position:absolute;margin-left:-269.6pt;margin-top:29pt;width:2pt;height:2pt;z-index:251665920;visibility:visible;mso-wrap-style:square;mso-width-percent:0;mso-height-percent:0;mso-wrap-distance-left:9pt;mso-wrap-distance-top:0;mso-wrap-distance-right:9pt;mso-wrap-distance-bottom:0;mso-position-horizontal:absolute;mso-position-horizontal-relative:text;mso-position-vertical:absolute;mso-position-vertical-relative:text;mso-width-percent:0;mso-height-percent:0;mso-width-relative:page;mso-height-relative:page;v-text-anchor:top" coordsize="1,1" o:gfxdata="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" path="m,l,e" filled="f" strokecolor="#333" strokeweight=".5mm">
                 <v:stroke endcap="round"/>
                 <v:path o:extrusionok="f" o:connecttype="custom" o:connectlocs="0,0;0,0" o:connectangles="0,0"/>
                 <o:lock v:ext="edit" rotation="t"/>
@@ -822,7 +744,7 @@
                 <w:noProof/>
               </w:rPr>
               <w:drawing>
-                <wp:inline distT="0" distB="0" distL="0" distR="0">
+                <wp:inline distT="0" distB="0" distL="0" distR="0" wp14:anchorId="561294F9" wp14:editId="21E9F079">
                   <wp:extent cx="419100" cy="373380"/>
                   <wp:effectExtent l="0" t="0" r="0" b="7620"/>
                   <wp:docPr id="29" name="Picture 29" descr="k"/>
@@ -960,7 +882,7 @@
                 <w:noProof/>
               </w:rPr>
               <w:drawing>
-                <wp:inline distT="0" distB="0" distL="0" distR="0">
+                <wp:inline distT="0" distB="0" distL="0" distR="0" wp14:anchorId="26BB0788" wp14:editId="701CC15F">
                   <wp:extent cx="419100" cy="373380"/>
                   <wp:effectExtent l="0" t="0" r="0" b="7620"/>
                   <wp:docPr id="28" name="Picture 28" descr="k"/>
@@ -1099,7 +1021,7 @@
               <mc:AlternateContent>
                 <mc:Choice Requires="wps">
                   <w:drawing>
-                    <wp:anchor distT="0" distB="0" distL="114300" distR="114300" simplePos="0" relativeHeight="251658752" behindDoc="0" locked="0" layoutInCell="1" allowOverlap="1">
+                    <wp:anchor distT="0" distB="0" distL="114300" distR="114300" simplePos="0" relativeHeight="251668992" behindDoc="0" locked="0" layoutInCell="1" allowOverlap="1" wp14:anchorId="1A3358F8" wp14:editId="3EE8D485">
                       <wp:simplePos x="0" y="0"/>
                       <wp:positionH relativeFrom="column">
                         <wp:posOffset>99060</wp:posOffset>
@@ -1181,11 +1103,11 @@
                 </mc:Choice>
                 <mc:Fallback>
                   <w:pict>
-                    <v:shapetype id="_x0000_t202" coordsize="21600,21600" o:spt="202" path="m,l,21600r21600,l21600,xe">
+                    <v:shapetype w14:anchorId="1A3358F8" id="_x0000_t202" coordsize="21600,21600" o:spt="202" path="m,l,21600r21600,l21600,xe">
                       <v:stroke joinstyle="miter"/>
                       <v:path gradientshapeok="t" o:connecttype="rect"/>
                     </v:shapetype>
-                    <v:shape id="Text Box 32" o:spid="_x0000_s1026" type="#_x0000_t202" style="position:absolute;left:0;text-align:left;margin-left:7.8pt;margin-top:3.4pt;width:22.8pt;height:20.4pt;z-index:251658752;visibility:visible;mso-wrap-style:square;mso-width-percent:0;mso-height-percent:0;mso-wrap-distance-left:9pt;mso-wrap-distance-top:0;mso-wrap-distance-right:9pt;mso-wrap-distance-bottom:0;mso-position-horizontal:absolute;mso-position-horizontal-relative:text;mso-position-vertical:absolute;mso-position-vertical-relative:text;mso-width-percent:0;mso-height-percent:0;mso-width-relative:page;mso-height-relative:page;v-text-anchor:top" o:gfxdata="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" filled="f" stroked="f">
+                    <v:shape id="Text Box 32" o:spid="_x0000_s1026" type="#_x0000_t202" style="position:absolute;left:0;text-align:left;margin-left:7.8pt;margin-top:3.4pt;width:22.8pt;height:20.4pt;z-index:251668992;visibility:visible;mso-wrap-style:square;mso-width-percent:0;mso-height-percent:0;mso-wrap-distance-left:9pt;mso-wrap-distance-top:0;mso-wrap-distance-right:9pt;mso-wrap-distance-bottom:0;mso-position-horizontal:absolute;mso-position-horizontal-relative:text;mso-position-vertical:absolute;mso-position-vertical-relative:text;mso-width-percent:0;mso-height-percent:0;mso-width-relative:page;mso-height-relative:page;v-text-anchor:top" o:gfxdata="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" filled="f" stroked="f">
                       <v:textbox>
                         <w:txbxContent>
                           <w:p>
@@ -1210,7 +1132,7 @@
               <mc:AlternateContent>
                 <mc:Choice Requires="wps">
                   <w:drawing>
-                    <wp:anchor distT="0" distB="0" distL="114300" distR="114300" simplePos="0" relativeHeight="251659776" behindDoc="0" locked="0" layoutInCell="1" allowOverlap="1">
+                    <wp:anchor distT="0" distB="0" distL="114300" distR="114300" simplePos="0" relativeHeight="251670016" behindDoc="0" locked="0" layoutInCell="1" allowOverlap="1" wp14:anchorId="052DD586" wp14:editId="4A653C09">
                       <wp:simplePos x="0" y="0"/>
                       <wp:positionH relativeFrom="column">
                         <wp:posOffset>171450</wp:posOffset>
@@ -1275,7 +1197,7 @@
                 </mc:Choice>
                 <mc:Fallback>
                   <w:pict>
-                    <v:rect w14:anchorId="4CF6412E" id="Rectangle 31" o:spid="_x0000_s1026" style="position:absolute;margin-left:13.5pt;margin-top:6.25pt;width:14.25pt;height:14.25pt;z-index:251660288;visibility:visible;mso-wrap-style:square;mso-width-percent:0;mso-height-percent:0;mso-wrap-distance-left:9pt;mso-wrap-distance-top:0;mso-wrap-distance-right:9pt;mso-wrap-distance-bottom:0;mso-position-horizontal:absolute;mso-position-horizontal-relative:text;mso-position-vertical:absolute;mso-position-vertical-relative:text;mso-width-percent:0;mso-height-percent:0;mso-width-relative:page;mso-height-relative:page;v-text-anchor:top" o:gfxdata="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" stroked="f"/>
+                    <v:rect w14:anchorId="60C3D16E" id="Rectangle 31" o:spid="_x0000_s1026" style="position:absolute;margin-left:13.5pt;margin-top:6.25pt;width:14.25pt;height:14.25pt;z-index:251670016;visibility:visible;mso-wrap-style:square;mso-width-percent:0;mso-height-percent:0;mso-wrap-distance-left:9pt;mso-wrap-distance-top:0;mso-wrap-distance-right:9pt;mso-wrap-distance-bottom:0;mso-position-horizontal:absolute;mso-position-horizontal-relative:text;mso-position-vertical:absolute;mso-position-vertical-relative:text;mso-width-percent:0;mso-height-percent:0;mso-width-relative:page;mso-height-relative:page;v-text-anchor:top" o:gfxdata="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" stroked="f"/>
                   </w:pict>
                 </mc:Fallback>
               </mc:AlternateContent>
@@ -1286,7 +1208,7 @@
                 <w:noProof/>
               </w:rPr>
               <w:drawing>
-                <wp:inline distT="0" distB="0" distL="0" distR="0">
+                <wp:inline distT="0" distB="0" distL="0" distR="0" wp14:anchorId="28BD149D" wp14:editId="78CCA1B9">
                   <wp:extent cx="419100" cy="373380"/>
                   <wp:effectExtent l="0" t="0" r="0" b="7620"/>
                   <wp:docPr id="27" name="Picture 27" descr="l"/>
@@ -1720,7 +1642,7 @@
               <mc:AlternateContent>
                 <mc:Choice Requires="wps">
                   <w:drawing>
-                    <wp:anchor distT="0" distB="0" distL="114300" distR="114300" simplePos="0" relativeHeight="251656704" behindDoc="0" locked="0" layoutInCell="1" allowOverlap="1">
+                    <wp:anchor distT="0" distB="0" distL="114300" distR="114300" simplePos="0" relativeHeight="251666944" behindDoc="0" locked="0" layoutInCell="1" allowOverlap="1" wp14:anchorId="5D653C7A" wp14:editId="0FCE0158">
                       <wp:simplePos x="0" y="0"/>
                       <wp:positionH relativeFrom="column">
                         <wp:posOffset>253365</wp:posOffset>
@@ -1803,7 +1725,7 @@
                 </mc:Choice>
                 <mc:Fallback>
                   <w:pict>
-                    <v:shape id="Text Box 30" o:spid="_x0000_s1027" type="#_x0000_t202" style="position:absolute;margin-left:19.95pt;margin-top:7.85pt;width:106.5pt;height:17.5pt;z-index:251656704;visibility:visible;mso-wrap-style:square;mso-width-percent:0;mso-height-percent:0;mso-wrap-distance-left:9pt;mso-wrap-distance-top:0;mso-wrap-distance-right:9pt;mso-wrap-distance-bottom:0;mso-position-horizontal:absolute;mso-position-horizontal-relative:text;mso-position-vertical:absolute;mso-position-vertical-relative:text;mso-width-percent:0;mso-height-percent:0;mso-width-relative:page;mso-height-relative:page;v-text-anchor:top" o:gfxdata="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" filled="f" stroked="f">
+                    <v:shape w14:anchorId="5D653C7A" id="Text Box 30" o:spid="_x0000_s1027" type="#_x0000_t202" style="position:absolute;margin-left:19.95pt;margin-top:7.85pt;width:106.5pt;height:17.5pt;z-index:251666944;visibility:visible;mso-wrap-style:square;mso-width-percent:0;mso-height-percent:0;mso-wrap-distance-left:9pt;mso-wrap-distance-top:0;mso-wrap-distance-right:9pt;mso-wrap-distance-bottom:0;mso-position-horizontal:absolute;mso-position-horizontal-relative:text;mso-position-vertical:absolute;mso-position-vertical-relative:text;mso-width-percent:0;mso-height-percent:0;mso-width-relative:page;mso-height-relative:page;v-text-anchor:top" o:gfxdata="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" filled="f" stroked="f">
                       <v:textbox>
                         <w:txbxContent>
                           <w:p>
@@ -1948,15 +1870,7 @@
                 <w:szCs w:val="20"/>
                 <w:lang w:val="fi-FI"/>
               </w:rPr>
-              <w:t xml:space="preserve">Dr. </w:t>
-            </w:r>
-            <w:r>
-              <w:rPr>
-                <w:sz w:val="20"/>
-                <w:szCs w:val="20"/>
-                <w:lang w:val="fi-FI"/>
-              </w:rPr>
-              <w:t>Aliyu Suleiman</w:t>
+              <w:t>Dr. Aliyu Suleiman</w:t>
             </w:r>
           </w:p>
           <w:p>
@@ -1975,15 +1889,7 @@
                 <w:szCs w:val="20"/>
                 <w:lang w:val="ms-MY"/>
               </w:rPr>
-              <w:t>Date : 21st June, 202</w:t>
-            </w:r>
-            <w:r>
-              <w:rPr>
-                <w:sz w:val="20"/>
-                <w:szCs w:val="20"/>
-                <w:lang w:val="ms-MY"/>
-              </w:rPr>
-              <w:t>4</w:t>
+              <w:t>Date : 21st June, 2024</w:t>
             </w:r>
           </w:p>
         </w:tc>
@@ -2049,25 +1955,7 @@
         </w:rPr>
       </w:pPr>
       <w:r>
-        <w:t xml:space="preserve">This is to certify that, the project titled “DESIGN AND IMPLEMENTATION OF A </w:t>
-      </w:r>
-      <w:r>
-        <w:t xml:space="preserve">HOSTEL </w:t>
-      </w:r>
-      <w:r>
-        <w:t>BOOKING</w:t>
-      </w:r>
-      <w:r>
-        <w:t xml:space="preserve"> SYSTEM</w:t>
-      </w:r>
-      <w:r>
-        <w:t xml:space="preserve"> FOR NILE UNIVERSITY OF NIGERIA” by </w:t>
-      </w:r>
-      <w:r>
-        <w:t>ONYEKPERE CHIBUEZE KINGSLEY 201212021</w:t>
-      </w:r>
-      <w:r>
-        <w:t xml:space="preserve"> has been approved by the undersigned for meeting the requirements for the award of Bachelor of Science in Software Engineering (BSc. Hons in Software Engineering by the department of Software Engineering, Nile University of Nigeria, Abuja.</w:t>
+        <w:t>This is to certify that, the project titled “DESIGN AND IMPLEMENTATION OF A HOSTEL BOOKING SYSTEM FOR NILE UNIVERSITY OF NIGERIA” by ONYEKPERE CHIBUEZE KINGSLEY 201212021 has been approved by the undersigned for meeting the requirements for the award of Bachelor of Science in Software Engineering (BSc. Hons in Software Engineering by the department of Software Engineering, Nile University of Nigeria, Abuja.</w:t>
       </w:r>
     </w:p>
     <w:p>
@@ -2085,10 +1973,7 @@
         <w:spacing w:before="960"/>
       </w:pPr>
       <w:r>
-        <w:t xml:space="preserve">Dr. </w:t>
-      </w:r>
-      <w:r>
-        <w:t>Mohammad Aliyu Suleiman</w:t>
+        <w:t>Dr. Mohammad Aliyu Suleiman</w:t>
       </w:r>
     </w:p>
     <w:p>
@@ -2285,7 +2170,7 @@
         <mc:AlternateContent>
           <mc:Choice Requires="wps">
             <w:drawing>
-              <wp:anchor distT="0" distB="0" distL="114300" distR="114300" simplePos="0" relativeHeight="251657728" behindDoc="0" locked="0" layoutInCell="1" allowOverlap="1">
+              <wp:anchor distT="0" distB="0" distL="114300" distR="114300" simplePos="0" relativeHeight="251667968" behindDoc="0" locked="0" layoutInCell="1" allowOverlap="1" wp14:anchorId="6D164B75" wp14:editId="0B59B414">
                 <wp:simplePos x="0" y="0"/>
                 <wp:positionH relativeFrom="column">
                   <wp:posOffset>1751330</wp:posOffset>
@@ -2364,7 +2249,7 @@
           </mc:Choice>
           <mc:Fallback>
             <w:pict>
-              <v:shape id="Text Box 1219412289" o:spid="_x0000_s1028" type="#_x0000_t202" style="position:absolute;left:0;text-align:left;margin-left:137.9pt;margin-top:14.5pt;width:241.5pt;height:23.3pt;z-index:251657728;visibility:visible;mso-wrap-style:square;mso-width-percent:0;mso-height-percent:0;mso-wrap-distance-left:9pt;mso-wrap-distance-top:0;mso-wrap-distance-right:9pt;mso-wrap-distance-bottom:0;mso-position-horizontal:absolute;mso-position-horizontal-relative:text;mso-position-vertical:absolute;mso-position-vertical-relative:text;mso-width-percent:0;mso-height-percent:0;mso-width-relative:page;mso-height-relative:page;v-text-anchor:top" o:gfxdata="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" filled="f" stroked="f">
+              <v:shape w14:anchorId="6D164B75" id="Text Box 1219412289" o:spid="_x0000_s1028" type="#_x0000_t202" style="position:absolute;left:0;text-align:left;margin-left:137.9pt;margin-top:14.5pt;width:241.5pt;height:23.3pt;z-index:251667968;visibility:visible;mso-wrap-style:square;mso-width-percent:0;mso-height-percent:0;mso-wrap-distance-left:9pt;mso-wrap-distance-top:0;mso-wrap-distance-right:9pt;mso-wrap-distance-bottom:0;mso-position-horizontal:absolute;mso-position-horizontal-relative:text;mso-position-vertical:absolute;mso-position-vertical-relative:text;mso-width-percent:0;mso-height-percent:0;mso-width-relative:page;mso-height-relative:page;v-text-anchor:top" o:gfxdata="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" filled="f" stroked="f">
                 <v:textbox>
                   <w:txbxContent>
                     <w:p>
@@ -2423,10 +2308,7 @@
         <w:ind w:left="2793" w:right="642"/>
       </w:pPr>
       <w:r>
-        <w:t xml:space="preserve">DR. </w:t>
-      </w:r>
-      <w:r>
-        <w:t>MOHAMMED ALIYU SULEIMAN</w:t>
+        <w:t>DR. MOHAMMED ALIYU SULEIMAN</w:t>
       </w:r>
     </w:p>
     <w:p>
@@ -2496,71 +2378,7 @@
           <w:sz w:val="24"/>
           <w:szCs w:val="24"/>
         </w:rPr>
-        <w:t xml:space="preserve">I dedicate this study to God, my </w:t>
-      </w:r>
-      <w:r>
-        <w:rPr>
-          <w:rFonts w:ascii="Times New Roman" w:hAnsi="Times New Roman" w:cs="Times New Roman"/>
-          <w:sz w:val="24"/>
-          <w:szCs w:val="24"/>
-        </w:rPr>
-        <w:t>supportive</w:t>
-      </w:r>
-      <w:r>
-        <w:rPr>
-          <w:rFonts w:ascii="Times New Roman" w:hAnsi="Times New Roman" w:cs="Times New Roman"/>
-          <w:sz w:val="24"/>
-          <w:szCs w:val="24"/>
-        </w:rPr>
-        <w:t xml:space="preserve"> fa</w:t>
-      </w:r>
-      <w:r>
-        <w:rPr>
-          <w:rFonts w:ascii="Times New Roman" w:hAnsi="Times New Roman" w:cs="Times New Roman"/>
-          <w:sz w:val="24"/>
-          <w:szCs w:val="24"/>
-        </w:rPr>
-        <w:t>mily, and all the lecturers who supported</w:t>
-      </w:r>
-      <w:r>
-        <w:rPr>
-          <w:rFonts w:ascii="Times New Roman" w:hAnsi="Times New Roman" w:cs="Times New Roman"/>
-          <w:sz w:val="24"/>
-          <w:szCs w:val="24"/>
-        </w:rPr>
-        <w:t xml:space="preserve"> me throughout my time at Nile university of Nigeria, most especially my supervisor, Dr. </w:t>
-      </w:r>
-      <w:r>
-        <w:rPr>
-          <w:rFonts w:ascii="Times New Roman" w:hAnsi="Times New Roman" w:cs="Times New Roman"/>
-          <w:sz w:val="24"/>
-          <w:szCs w:val="24"/>
-        </w:rPr>
-        <w:t>Aliyu Mohammad Suleiman</w:t>
-      </w:r>
-      <w:r>
-        <w:rPr>
-          <w:rFonts w:ascii="Times New Roman" w:hAnsi="Times New Roman" w:cs="Times New Roman"/>
-          <w:sz w:val="24"/>
-          <w:szCs w:val="24"/>
-        </w:rPr>
-        <w:t xml:space="preserve">, who </w:t>
-      </w:r>
-      <w:r>
-        <w:rPr>
-          <w:rFonts w:ascii="Times New Roman" w:hAnsi="Times New Roman" w:cs="Times New Roman"/>
-          <w:sz w:val="24"/>
-          <w:szCs w:val="24"/>
-        </w:rPr>
-        <w:t>guided</w:t>
-      </w:r>
-      <w:r>
-        <w:rPr>
-          <w:rFonts w:ascii="Times New Roman" w:hAnsi="Times New Roman" w:cs="Times New Roman"/>
-          <w:sz w:val="24"/>
-          <w:szCs w:val="24"/>
-        </w:rPr>
-        <w:t xml:space="preserve"> me through this project, and Dr. Umar Adam Ibrahim, who has helped me over the years to become a better software engineer.</w:t>
+        <w:t>I dedicate this study to God, my supportive family, and all the lecturers who supported me throughout my time at Nile university of Nigeria, most especially my supervisor, Dr. Aliyu Mohammad Suleiman, who guided me through this project, and Dr. Umar Adam Ibrahim, who has helped me over the years to become a better software engineer.</w:t>
       </w:r>
     </w:p>
     <w:p>
@@ -2758,55 +2576,7 @@
           <w:sz w:val="24"/>
           <w:szCs w:val="24"/>
         </w:rPr>
-        <w:t xml:space="preserve">I would like to express gratitude to God for </w:t>
-      </w:r>
-      <w:r>
-        <w:rPr>
-          <w:rFonts w:ascii="Times New Roman" w:hAnsi="Times New Roman" w:cs="Times New Roman"/>
-          <w:sz w:val="24"/>
-          <w:szCs w:val="24"/>
-        </w:rPr>
-        <w:t>his direction and guidance</w:t>
-      </w:r>
-      <w:r>
-        <w:rPr>
-          <w:rFonts w:ascii="Times New Roman" w:hAnsi="Times New Roman" w:cs="Times New Roman"/>
-          <w:sz w:val="24"/>
-          <w:szCs w:val="24"/>
-        </w:rPr>
-        <w:t xml:space="preserve"> through this journey </w:t>
-      </w:r>
-      <w:r>
-        <w:rPr>
-          <w:rFonts w:ascii="Times New Roman" w:hAnsi="Times New Roman" w:cs="Times New Roman"/>
-          <w:sz w:val="24"/>
-          <w:szCs w:val="24"/>
-        </w:rPr>
-        <w:t>through university</w:t>
-      </w:r>
-      <w:r>
-        <w:rPr>
-          <w:rFonts w:ascii="Times New Roman" w:hAnsi="Times New Roman" w:cs="Times New Roman"/>
-          <w:sz w:val="24"/>
-          <w:szCs w:val="24"/>
-        </w:rPr>
-        <w:t xml:space="preserve">. I would also like to thank my family for supporting me and being with me throughout. Finally, I would like to thank my project supervisor, Dr. </w:t>
-      </w:r>
-      <w:r>
-        <w:rPr>
-          <w:rFonts w:ascii="Times New Roman" w:hAnsi="Times New Roman" w:cs="Times New Roman"/>
-          <w:sz w:val="24"/>
-          <w:szCs w:val="24"/>
-        </w:rPr>
-        <w:t>Mohammed Aliyu Suleiman</w:t>
-      </w:r>
-      <w:r>
-        <w:rPr>
-          <w:rFonts w:ascii="Times New Roman" w:hAnsi="Times New Roman" w:cs="Times New Roman"/>
-          <w:sz w:val="24"/>
-          <w:szCs w:val="24"/>
-        </w:rPr>
-        <w:t>, whose guidance helped me complete this project.</w:t>
+        <w:t>I am very grateful to God for his direction and guidance through this journey through university. I also thank my family for supporting me and being with me throughout. Finally, I would like to thank my project supervisor, Dr. Mohammed Aliyu Suleiman, whose guidance helped me complete this project.</w:t>
       </w:r>
     </w:p>
     <w:p>
@@ -2999,64 +2769,34 @@
           <w:sz w:val="24"/>
           <w:szCs w:val="24"/>
         </w:rPr>
-        <w:t>The hostel</w:t>
-      </w:r>
-      <w:r>
-        <w:rPr>
-          <w:rFonts w:ascii="Times New Roman" w:hAnsi="Times New Roman" w:cs="Times New Roman"/>
-          <w:sz w:val="24"/>
-          <w:szCs w:val="24"/>
+        <w:t xml:space="preserve">The hostel is an important component of secondary and tertiary institutions around worldwide. </w:t>
+      </w:r>
+      <w:r>
+        <w:rPr>
+          <w:rFonts w:ascii="Times New Roman" w:hAnsi="Times New Roman" w:cs="Times New Roman"/>
+          <w:sz w:val="24"/>
+          <w:szCs w:val="24"/>
+          <w:lang w:val="en"/>
+        </w:rPr>
+        <w:t xml:space="preserve">Hostels </w:t>
+      </w:r>
+      <w:r>
+        <w:rPr>
+          <w:rFonts w:ascii="Times New Roman" w:hAnsi="Times New Roman" w:cs="Times New Roman"/>
+          <w:sz w:val="24"/>
+          <w:szCs w:val="24"/>
+          <w:lang w:val="en"/>
+        </w:rPr>
+        <w:t>offer</w:t>
+      </w:r>
+      <w:r>
+        <w:rPr>
+          <w:rFonts w:ascii="Times New Roman" w:hAnsi="Times New Roman" w:cs="Times New Roman"/>
+          <w:sz w:val="24"/>
+          <w:szCs w:val="24"/>
+          <w:lang w:val="en"/>
         </w:rPr>
         <w:t xml:space="preserve"> </w:t>
-      </w:r>
-      <w:r>
-        <w:rPr>
-          <w:rFonts w:ascii="Times New Roman" w:hAnsi="Times New Roman" w:cs="Times New Roman"/>
-          <w:sz w:val="24"/>
-          <w:szCs w:val="24"/>
-        </w:rPr>
-        <w:t>is</w:t>
-      </w:r>
-      <w:r>
-        <w:rPr>
-          <w:rFonts w:ascii="Times New Roman" w:hAnsi="Times New Roman" w:cs="Times New Roman"/>
-          <w:sz w:val="24"/>
-          <w:szCs w:val="24"/>
-        </w:rPr>
-        <w:t xml:space="preserve"> an important component of </w:t>
-      </w:r>
-      <w:r>
-        <w:rPr>
-          <w:rFonts w:ascii="Times New Roman" w:hAnsi="Times New Roman" w:cs="Times New Roman"/>
-          <w:sz w:val="24"/>
-          <w:szCs w:val="24"/>
-        </w:rPr>
-        <w:t>secondary and tertiary institutions around worldwide</w:t>
-      </w:r>
-      <w:r>
-        <w:rPr>
-          <w:rFonts w:ascii="Times New Roman" w:hAnsi="Times New Roman" w:cs="Times New Roman"/>
-          <w:sz w:val="24"/>
-          <w:szCs w:val="24"/>
-        </w:rPr>
-        <w:t>.</w:t>
-      </w:r>
-      <w:r>
-        <w:rPr>
-          <w:rFonts w:ascii="Times New Roman" w:hAnsi="Times New Roman" w:cs="Times New Roman"/>
-          <w:sz w:val="24"/>
-          <w:szCs w:val="24"/>
-        </w:rPr>
-        <w:t xml:space="preserve"> </w:t>
-      </w:r>
-      <w:r>
-        <w:rPr>
-          <w:rFonts w:ascii="Times New Roman" w:hAnsi="Times New Roman" w:cs="Times New Roman"/>
-          <w:sz w:val="24"/>
-          <w:szCs w:val="24"/>
-          <w:lang w:val="en"/>
-        </w:rPr>
-        <w:t xml:space="preserve">Hostels provide </w:t>
       </w:r>
       <w:r>
         <w:rPr>
@@ -3067,64 +2807,112 @@
           <w:szCs w:val="24"/>
           <w:lang w:val="en"/>
         </w:rPr>
-        <w:t>low-cost housing and a social atmosphere</w:t>
-      </w:r>
-      <w:r>
-        <w:rPr>
-          <w:rFonts w:ascii="Times New Roman" w:hAnsi="Times New Roman" w:cs="Times New Roman"/>
+        <w:t>cheap accommodation</w:t>
+      </w:r>
+      <w:r>
+        <w:rPr>
+          <w:rFonts w:ascii="Times New Roman" w:hAnsi="Times New Roman" w:cs="Times New Roman"/>
+          <w:b/>
+          <w:bCs/>
           <w:sz w:val="24"/>
           <w:szCs w:val="24"/>
           <w:lang w:val="en"/>
         </w:rPr>
-        <w:t>, with students sharing common areas such as kitchens,</w:t>
-      </w:r>
-      <w:r>
-        <w:rPr>
-          <w:rFonts w:ascii="Times New Roman" w:hAnsi="Times New Roman" w:cs="Times New Roman"/>
+        <w:t xml:space="preserve"> and a</w:t>
+      </w:r>
+      <w:r>
+        <w:rPr>
+          <w:rFonts w:ascii="Times New Roman" w:hAnsi="Times New Roman" w:cs="Times New Roman"/>
+          <w:b/>
+          <w:bCs/>
           <w:sz w:val="24"/>
           <w:szCs w:val="24"/>
           <w:lang w:val="en"/>
         </w:rPr>
-        <w:t xml:space="preserve"> lounges, and bathrooms. Hostels offer a platform for people</w:t>
-      </w:r>
-      <w:r>
-        <w:rPr>
-          <w:rFonts w:ascii="Times New Roman" w:hAnsi="Times New Roman" w:cs="Times New Roman"/>
+        <w:t>n</w:t>
+      </w:r>
+      <w:r>
+        <w:rPr>
+          <w:rFonts w:ascii="Times New Roman" w:hAnsi="Times New Roman" w:cs="Times New Roman"/>
+          <w:b/>
+          <w:bCs/>
           <w:sz w:val="24"/>
           <w:szCs w:val="24"/>
           <w:lang w:val="en"/>
         </w:rPr>
-        <w:t xml:space="preserve"> to make new friends worldwide and learn about different cultures</w:t>
-      </w:r>
-      <w:r>
-        <w:rPr>
-          <w:rFonts w:ascii="Times New Roman" w:hAnsi="Times New Roman" w:cs="Times New Roman"/>
-          <w:sz w:val="24"/>
-          <w:szCs w:val="24"/>
-        </w:rPr>
-        <w:t xml:space="preserve">. Using </w:t>
-      </w:r>
-      <w:r>
-        <w:rPr>
-          <w:rFonts w:ascii="Times New Roman" w:hAnsi="Times New Roman" w:cs="Times New Roman"/>
-          <w:sz w:val="24"/>
-          <w:szCs w:val="24"/>
-        </w:rPr>
-        <w:t xml:space="preserve">technology, </w:t>
-      </w:r>
-      <w:r>
-        <w:rPr>
-          <w:rFonts w:ascii="Times New Roman" w:hAnsi="Times New Roman" w:cs="Times New Roman"/>
-          <w:sz w:val="24"/>
-          <w:szCs w:val="24"/>
-        </w:rPr>
-        <w:t>some processes</w:t>
-      </w:r>
-      <w:r>
-        <w:rPr>
-          <w:rFonts w:ascii="Times New Roman" w:hAnsi="Times New Roman" w:cs="Times New Roman"/>
-          <w:sz w:val="24"/>
-          <w:szCs w:val="24"/>
+        <w:t xml:space="preserve"> atmosphere</w:t>
+      </w:r>
+      <w:r>
+        <w:rPr>
+          <w:rFonts w:ascii="Times New Roman" w:hAnsi="Times New Roman" w:cs="Times New Roman"/>
+          <w:b/>
+          <w:bCs/>
+          <w:sz w:val="24"/>
+          <w:szCs w:val="24"/>
+          <w:lang w:val="en"/>
+        </w:rPr>
+        <w:t xml:space="preserve"> to interact with new people</w:t>
+      </w:r>
+      <w:r>
+        <w:rPr>
+          <w:rFonts w:ascii="Times New Roman" w:hAnsi="Times New Roman" w:cs="Times New Roman"/>
+          <w:sz w:val="24"/>
+          <w:szCs w:val="24"/>
+          <w:lang w:val="en"/>
+        </w:rPr>
+        <w:t>. S</w:t>
+      </w:r>
+      <w:r>
+        <w:rPr>
+          <w:rFonts w:ascii="Times New Roman" w:hAnsi="Times New Roman" w:cs="Times New Roman"/>
+          <w:sz w:val="24"/>
+          <w:szCs w:val="24"/>
+          <w:lang w:val="en"/>
+        </w:rPr>
+        <w:t xml:space="preserve">tudents </w:t>
+      </w:r>
+      <w:r>
+        <w:rPr>
+          <w:rFonts w:ascii="Times New Roman" w:hAnsi="Times New Roman" w:cs="Times New Roman"/>
+          <w:sz w:val="24"/>
+          <w:szCs w:val="24"/>
+          <w:lang w:val="en"/>
+        </w:rPr>
+        <w:t>share</w:t>
+      </w:r>
+      <w:r>
+        <w:rPr>
+          <w:rFonts w:ascii="Times New Roman" w:hAnsi="Times New Roman" w:cs="Times New Roman"/>
+          <w:sz w:val="24"/>
+          <w:szCs w:val="24"/>
+          <w:lang w:val="en"/>
+        </w:rPr>
+        <w:t xml:space="preserve"> common areas such as kitchens,</w:t>
+      </w:r>
+      <w:r>
+        <w:rPr>
+          <w:rFonts w:ascii="Times New Roman" w:hAnsi="Times New Roman" w:cs="Times New Roman"/>
+          <w:sz w:val="24"/>
+          <w:szCs w:val="24"/>
+          <w:lang w:val="en"/>
+        </w:rPr>
+        <w:t xml:space="preserve"> rooms, and bathrooms. Hostels offer a platform for people</w:t>
+      </w:r>
+      <w:r>
+        <w:rPr>
+          <w:rFonts w:ascii="Times New Roman" w:hAnsi="Times New Roman" w:cs="Times New Roman"/>
+          <w:sz w:val="24"/>
+          <w:szCs w:val="24"/>
+          <w:lang w:val="en"/>
+        </w:rPr>
+        <w:t xml:space="preserve"> to make new friends</w:t>
+      </w:r>
+      <w:r>
+        <w:rPr>
+          <w:rFonts w:ascii="Times New Roman" w:hAnsi="Times New Roman" w:cs="Times New Roman"/>
+          <w:sz w:val="24"/>
+          <w:szCs w:val="24"/>
+          <w:lang w:val="en"/>
         </w:rPr>
         <w:t xml:space="preserve"> </w:t>
       </w:r>
@@ -3133,144 +2921,26 @@
           <w:rFonts w:ascii="Times New Roman" w:hAnsi="Times New Roman" w:cs="Times New Roman"/>
           <w:sz w:val="24"/>
           <w:szCs w:val="24"/>
-        </w:rPr>
-        <w:t xml:space="preserve">involving </w:t>
-      </w:r>
-      <w:r>
-        <w:rPr>
-          <w:rFonts w:ascii="Times New Roman" w:hAnsi="Times New Roman" w:cs="Times New Roman"/>
-          <w:sz w:val="24"/>
-          <w:szCs w:val="24"/>
-        </w:rPr>
-        <w:t xml:space="preserve">the </w:t>
-      </w:r>
-      <w:r>
-        <w:rPr>
-          <w:rFonts w:ascii="Times New Roman" w:hAnsi="Times New Roman" w:cs="Times New Roman"/>
-          <w:sz w:val="24"/>
-          <w:szCs w:val="24"/>
-        </w:rPr>
-        <w:t>hostel reservation</w:t>
-      </w:r>
-      <w:r>
-        <w:rPr>
-          <w:rFonts w:ascii="Times New Roman" w:hAnsi="Times New Roman" w:cs="Times New Roman"/>
-          <w:sz w:val="24"/>
-          <w:szCs w:val="24"/>
-        </w:rPr>
-        <w:t xml:space="preserve"> have been automated and made more efficient. However, </w:t>
-      </w:r>
-      <w:r>
-        <w:rPr>
-          <w:rFonts w:ascii="Times New Roman" w:hAnsi="Times New Roman" w:cs="Times New Roman"/>
-          <w:sz w:val="24"/>
-          <w:szCs w:val="24"/>
-        </w:rPr>
-        <w:t>hostel reservation</w:t>
-      </w:r>
-      <w:r>
-        <w:rPr>
-          <w:rFonts w:ascii="Times New Roman" w:hAnsi="Times New Roman" w:cs="Times New Roman"/>
-          <w:sz w:val="24"/>
-          <w:szCs w:val="24"/>
-        </w:rPr>
-        <w:t xml:space="preserve"> still remains an issue. The </w:t>
-      </w:r>
-      <w:r>
-        <w:rPr>
-          <w:rFonts w:ascii="Times New Roman" w:hAnsi="Times New Roman" w:cs="Times New Roman"/>
-          <w:sz w:val="24"/>
-          <w:szCs w:val="24"/>
-        </w:rPr>
-        <w:t>hostel</w:t>
-      </w:r>
-      <w:r>
-        <w:rPr>
-          <w:rFonts w:ascii="Times New Roman" w:hAnsi="Times New Roman" w:cs="Times New Roman"/>
-          <w:sz w:val="24"/>
-          <w:szCs w:val="24"/>
-        </w:rPr>
-        <w:t xml:space="preserve"> </w:t>
-      </w:r>
-      <w:r>
-        <w:rPr>
-          <w:rFonts w:ascii="Times New Roman" w:hAnsi="Times New Roman" w:cs="Times New Roman"/>
-          <w:sz w:val="24"/>
-          <w:szCs w:val="24"/>
-        </w:rPr>
-        <w:t>reservation process</w:t>
-      </w:r>
-      <w:r>
-        <w:rPr>
-          <w:rFonts w:ascii="Times New Roman" w:hAnsi="Times New Roman" w:cs="Times New Roman"/>
-          <w:sz w:val="24"/>
-          <w:szCs w:val="24"/>
-        </w:rPr>
-        <w:t xml:space="preserve"> is a tedious one and the current system is inefficient and </w:t>
-      </w:r>
-      <w:r>
-        <w:rPr>
-          <w:rFonts w:ascii="Times New Roman" w:hAnsi="Times New Roman" w:cs="Times New Roman"/>
-          <w:sz w:val="24"/>
-          <w:szCs w:val="24"/>
-        </w:rPr>
-        <w:t>is not very transparent</w:t>
-      </w:r>
-      <w:r>
-        <w:rPr>
-          <w:rFonts w:ascii="Times New Roman" w:hAnsi="Times New Roman" w:cs="Times New Roman"/>
-          <w:sz w:val="24"/>
-          <w:szCs w:val="24"/>
-        </w:rPr>
-        <w:t xml:space="preserve">. The application of technology to the process of </w:t>
-      </w:r>
-      <w:r>
-        <w:rPr>
-          <w:rFonts w:ascii="Times New Roman" w:hAnsi="Times New Roman" w:cs="Times New Roman"/>
-          <w:sz w:val="24"/>
-          <w:szCs w:val="24"/>
-        </w:rPr>
-        <w:t>hostel reservation</w:t>
-      </w:r>
-      <w:r>
-        <w:rPr>
-          <w:rFonts w:ascii="Times New Roman" w:hAnsi="Times New Roman" w:cs="Times New Roman"/>
-          <w:sz w:val="24"/>
-          <w:szCs w:val="24"/>
-        </w:rPr>
-        <w:t xml:space="preserve"> will go a long way in making the process more efficient and more effective. This project proposes a web-based </w:t>
-      </w:r>
-      <w:r>
-        <w:rPr>
-          <w:rFonts w:ascii="Times New Roman" w:hAnsi="Times New Roman" w:cs="Times New Roman"/>
-          <w:sz w:val="24"/>
-          <w:szCs w:val="24"/>
-        </w:rPr>
-        <w:t>hostel reservation</w:t>
-      </w:r>
-      <w:r>
-        <w:rPr>
-          <w:rFonts w:ascii="Times New Roman" w:hAnsi="Times New Roman" w:cs="Times New Roman"/>
-          <w:sz w:val="24"/>
-          <w:szCs w:val="24"/>
-        </w:rPr>
-        <w:t xml:space="preserve"> system which will implement the Genetics Algorithm to optimize the </w:t>
-      </w:r>
-      <w:r>
-        <w:rPr>
-          <w:rFonts w:ascii="Times New Roman" w:hAnsi="Times New Roman" w:cs="Times New Roman"/>
-          <w:sz w:val="24"/>
-          <w:szCs w:val="24"/>
-        </w:rPr>
-        <w:t>hostel reservation</w:t>
-      </w:r>
-      <w:r>
-        <w:rPr>
-          <w:rFonts w:ascii="Times New Roman" w:hAnsi="Times New Roman" w:cs="Times New Roman"/>
-          <w:sz w:val="24"/>
-          <w:szCs w:val="24"/>
-        </w:rPr>
-        <w:t xml:space="preserve"> process. </w:t>
+          <w:lang w:val="en"/>
+        </w:rPr>
+        <w:t>an</w:t>
+      </w:r>
+      <w:r>
+        <w:rPr>
+          <w:rFonts w:ascii="Times New Roman" w:hAnsi="Times New Roman" w:cs="Times New Roman"/>
+          <w:sz w:val="24"/>
+          <w:szCs w:val="24"/>
+          <w:lang w:val="en"/>
+        </w:rPr>
+        <w:t>d learn about different cultural orientations</w:t>
+      </w:r>
+      <w:r>
+        <w:rPr>
+          <w:rFonts w:ascii="Times New Roman" w:hAnsi="Times New Roman" w:cs="Times New Roman"/>
+          <w:sz w:val="24"/>
+          <w:szCs w:val="24"/>
+        </w:rPr>
+        <w:t xml:space="preserve">. Using technology, some processes involving the hostel reservation have been automated and made more efficient. However, hostel reservation still remains an issue. The hostel reservation process is a tedious one and the current system is inefficient and is not very transparent. The application of technology to the process of hostel reservation will go a long way in making the process more efficient and more effective. This project proposes a web-based hostel reservation system which will implement the Genetics Algorithm to optimize the hostel reservation process. </w:t>
       </w:r>
     </w:p>
     <w:p>
@@ -3453,70 +3123,7 @@
           <w:sz w:val="24"/>
           <w:szCs w:val="28"/>
         </w:rPr>
-        <w:t>Hostel reservation</w:t>
-      </w:r>
-      <w:r>
-        <w:rPr>
-          <w:rFonts w:ascii="Times New Roman" w:hAnsi="Times New Roman" w:cs="Times New Roman"/>
-          <w:i/>
-          <w:sz w:val="24"/>
-          <w:szCs w:val="28"/>
-        </w:rPr>
-        <w:t xml:space="preserve"> is important to every institution. The issue of creating an optimal</w:t>
-      </w:r>
-      <w:r>
-        <w:rPr>
-          <w:rFonts w:ascii="Times New Roman" w:hAnsi="Times New Roman" w:cs="Times New Roman"/>
-          <w:i/>
-          <w:sz w:val="24"/>
-          <w:szCs w:val="28"/>
-        </w:rPr>
-        <w:t xml:space="preserve"> system</w:t>
-      </w:r>
-      <w:r>
-        <w:rPr>
-          <w:rFonts w:ascii="Times New Roman" w:hAnsi="Times New Roman" w:cs="Times New Roman"/>
-          <w:i/>
-          <w:sz w:val="24"/>
-          <w:szCs w:val="28"/>
-        </w:rPr>
-        <w:t xml:space="preserve"> </w:t>
-      </w:r>
-      <w:r>
-        <w:rPr>
-          <w:rFonts w:ascii="Times New Roman" w:hAnsi="Times New Roman" w:cs="Times New Roman"/>
-          <w:i/>
-          <w:sz w:val="24"/>
-          <w:szCs w:val="28"/>
-        </w:rPr>
-        <w:t>for hostel reservation</w:t>
-      </w:r>
-      <w:r>
-        <w:rPr>
-          <w:rFonts w:ascii="Times New Roman" w:hAnsi="Times New Roman" w:cs="Times New Roman"/>
-          <w:i/>
-          <w:sz w:val="24"/>
-          <w:szCs w:val="28"/>
-        </w:rPr>
-        <w:t xml:space="preserve"> is a very critical one, and there are specific constraints and rules applied to it in every institution. This chapter discusses the problems with the current </w:t>
-      </w:r>
-      <w:r>
-        <w:rPr>
-          <w:rFonts w:ascii="Times New Roman" w:hAnsi="Times New Roman" w:cs="Times New Roman"/>
-          <w:i/>
-          <w:sz w:val="24"/>
-          <w:szCs w:val="28"/>
-        </w:rPr>
-        <w:t>hostel reservation</w:t>
-      </w:r>
-      <w:r>
-        <w:rPr>
-          <w:rFonts w:ascii="Times New Roman" w:hAnsi="Times New Roman" w:cs="Times New Roman"/>
-          <w:i/>
-          <w:sz w:val="24"/>
-          <w:szCs w:val="28"/>
-        </w:rPr>
-        <w:t xml:space="preserve"> system at Nile University of Nigeria, and introduces a solution that aims to solve this problem.</w:t>
+        <w:t>Hostel reservation is important to every institution. The issue of creating an optimal system for hostel reservation is a very critical one, and there are specific constraints and rules applied to it in every institution. This chapter discusses the problems with the current hostel reservation system at Nile University of Nigeria, and introduces a solution that aims to solve this problem.</w:t>
       </w:r>
     </w:p>
     <w:p>
@@ -3585,87 +3192,7 @@
           <w:sz w:val="24"/>
           <w:szCs w:val="24"/>
         </w:rPr>
-        <w:t xml:space="preserve">Effective </w:t>
-      </w:r>
-      <w:r>
-        <w:rPr>
-          <w:rFonts w:ascii="Times New Roman" w:hAnsi="Times New Roman" w:cs="Times New Roman"/>
-          <w:sz w:val="24"/>
-          <w:szCs w:val="24"/>
-        </w:rPr>
-        <w:t>hostel reservation</w:t>
-      </w:r>
-      <w:r>
-        <w:rPr>
-          <w:rFonts w:ascii="Times New Roman" w:hAnsi="Times New Roman" w:cs="Times New Roman"/>
-          <w:sz w:val="24"/>
-          <w:szCs w:val="24"/>
-        </w:rPr>
-        <w:t xml:space="preserve"> </w:t>
-      </w:r>
-      <w:r>
-        <w:rPr>
-          <w:rFonts w:ascii="Times New Roman" w:hAnsi="Times New Roman" w:cs="Times New Roman"/>
-          <w:sz w:val="24"/>
-          <w:szCs w:val="24"/>
-        </w:rPr>
-        <w:t>is a very important</w:t>
-      </w:r>
-      <w:r>
-        <w:rPr>
-          <w:rFonts w:ascii="Times New Roman" w:hAnsi="Times New Roman" w:cs="Times New Roman"/>
-          <w:sz w:val="24"/>
-          <w:szCs w:val="24"/>
-        </w:rPr>
-        <w:t xml:space="preserve"> co</w:t>
-      </w:r>
-      <w:r>
-        <w:rPr>
-          <w:rFonts w:ascii="Times New Roman" w:hAnsi="Times New Roman" w:cs="Times New Roman"/>
-          <w:sz w:val="24"/>
-          <w:szCs w:val="24"/>
-        </w:rPr>
-        <w:t>mponent that supports the smooth accommodation of students</w:t>
-      </w:r>
-      <w:r>
-        <w:rPr>
-          <w:rFonts w:ascii="Times New Roman" w:hAnsi="Times New Roman" w:cs="Times New Roman"/>
-          <w:sz w:val="24"/>
-          <w:szCs w:val="24"/>
-        </w:rPr>
-        <w:t xml:space="preserve">. A </w:t>
-      </w:r>
-      <w:r>
-        <w:rPr>
-          <w:rFonts w:ascii="Times New Roman" w:hAnsi="Times New Roman" w:cs="Times New Roman"/>
-          <w:sz w:val="24"/>
-          <w:szCs w:val="24"/>
-        </w:rPr>
-        <w:t>well-</w:t>
-      </w:r>
-      <w:r>
-        <w:rPr>
-          <w:rFonts w:ascii="Times New Roman" w:hAnsi="Times New Roman" w:cs="Times New Roman"/>
-          <w:sz w:val="24"/>
-          <w:szCs w:val="24"/>
-        </w:rPr>
-        <w:t xml:space="preserve">organized </w:t>
-      </w:r>
-      <w:r>
-        <w:rPr>
-          <w:rFonts w:ascii="Times New Roman" w:hAnsi="Times New Roman" w:cs="Times New Roman"/>
-          <w:sz w:val="24"/>
-          <w:szCs w:val="24"/>
-        </w:rPr>
-        <w:t>hostel reservation system makes it easy and efficient to make hostel reservations and track hostel information relating to on-campus activities</w:t>
-      </w:r>
-      <w:r>
-        <w:rPr>
-          <w:rFonts w:ascii="Times New Roman" w:hAnsi="Times New Roman" w:cs="Times New Roman"/>
-          <w:sz w:val="24"/>
-          <w:szCs w:val="24"/>
-        </w:rPr>
-        <w:t>.</w:t>
+        <w:t>Effective hostel reservation is a very important component that supports the smooth accommodation of students. A well-organized hostel reservation system makes it easy and efficient to make hostel reservations and track hostel information relating to on-campus activities.</w:t>
       </w:r>
     </w:p>
     <w:p>
@@ -3688,71 +3215,7 @@
           <w:sz w:val="24"/>
           <w:szCs w:val="24"/>
         </w:rPr>
-        <w:t xml:space="preserve">An extensive analysis of a wide range of factors and restrictions is required to develop a complete and useful </w:t>
-      </w:r>
-      <w:r>
-        <w:rPr>
-          <w:rFonts w:ascii="Times New Roman" w:hAnsi="Times New Roman" w:cs="Times New Roman"/>
-          <w:sz w:val="24"/>
-          <w:szCs w:val="24"/>
-        </w:rPr>
-        <w:t>hostel reservation system</w:t>
-      </w:r>
-      <w:r>
-        <w:rPr>
-          <w:rFonts w:ascii="Times New Roman" w:hAnsi="Times New Roman" w:cs="Times New Roman"/>
-          <w:sz w:val="24"/>
-          <w:szCs w:val="24"/>
-        </w:rPr>
-        <w:t xml:space="preserve">. These include essential components including the availability of suitable </w:t>
-      </w:r>
-      <w:r>
-        <w:rPr>
-          <w:rFonts w:ascii="Times New Roman" w:hAnsi="Times New Roman" w:cs="Times New Roman"/>
-          <w:sz w:val="24"/>
-          <w:szCs w:val="24"/>
-        </w:rPr>
-        <w:t>rooms</w:t>
-      </w:r>
-      <w:r>
-        <w:rPr>
-          <w:rFonts w:ascii="Times New Roman" w:hAnsi="Times New Roman" w:cs="Times New Roman"/>
-          <w:sz w:val="24"/>
-          <w:szCs w:val="24"/>
-        </w:rPr>
-        <w:t xml:space="preserve">, the assignment of </w:t>
-      </w:r>
-      <w:r>
-        <w:rPr>
-          <w:rFonts w:ascii="Times New Roman" w:hAnsi="Times New Roman" w:cs="Times New Roman"/>
-          <w:sz w:val="24"/>
-          <w:szCs w:val="24"/>
-        </w:rPr>
-        <w:t>rooms to students</w:t>
-      </w:r>
-      <w:r>
-        <w:rPr>
-          <w:rFonts w:ascii="Times New Roman" w:hAnsi="Times New Roman" w:cs="Times New Roman"/>
-          <w:sz w:val="24"/>
-          <w:szCs w:val="24"/>
-        </w:rPr>
-        <w:t xml:space="preserve">, and the avoidance of any </w:t>
-      </w:r>
-      <w:r>
-        <w:rPr>
-          <w:rFonts w:ascii="Times New Roman" w:hAnsi="Times New Roman" w:cs="Times New Roman"/>
-          <w:sz w:val="24"/>
-          <w:szCs w:val="24"/>
-        </w:rPr>
-        <w:t>assigning a room to too many students at a time</w:t>
-      </w:r>
-      <w:r>
-        <w:rPr>
-          <w:rFonts w:ascii="Times New Roman" w:hAnsi="Times New Roman" w:cs="Times New Roman"/>
-          <w:sz w:val="24"/>
-          <w:szCs w:val="24"/>
-        </w:rPr>
-        <w:t xml:space="preserve">. </w:t>
+        <w:t xml:space="preserve">An extensive analysis of a wide range of factors and restrictions is required to develop a complete and useful hostel reservation system. These include essential components including the availability of suitable rooms, the assignment of rooms to students, and the avoidance of any assigning a room to too many students at a time. </w:t>
       </w:r>
     </w:p>
     <w:p>
@@ -3775,111 +3238,7 @@
           <w:sz w:val="24"/>
           <w:szCs w:val="24"/>
         </w:rPr>
-        <w:t>Today institutions have tools used for hostel reservations</w:t>
-      </w:r>
-      <w:r>
-        <w:rPr>
-          <w:rFonts w:ascii="Times New Roman" w:hAnsi="Times New Roman" w:cs="Times New Roman"/>
-          <w:sz w:val="24"/>
-          <w:szCs w:val="24"/>
-        </w:rPr>
-        <w:t xml:space="preserve">. The </w:t>
-      </w:r>
-      <w:r>
-        <w:rPr>
-          <w:rFonts w:ascii="Times New Roman" w:hAnsi="Times New Roman" w:cs="Times New Roman"/>
-          <w:sz w:val="24"/>
-          <w:szCs w:val="24"/>
-        </w:rPr>
-        <w:t>tools</w:t>
-      </w:r>
-      <w:r>
-        <w:rPr>
-          <w:rFonts w:ascii="Times New Roman" w:hAnsi="Times New Roman" w:cs="Times New Roman"/>
-          <w:sz w:val="24"/>
-          <w:szCs w:val="24"/>
-        </w:rPr>
-        <w:t xml:space="preserve"> however, </w:t>
-      </w:r>
-      <w:r>
-        <w:rPr>
-          <w:rFonts w:ascii="Times New Roman" w:hAnsi="Times New Roman" w:cs="Times New Roman"/>
-          <w:sz w:val="24"/>
-          <w:szCs w:val="24"/>
-        </w:rPr>
-        <w:t xml:space="preserve">lack </w:t>
-      </w:r>
-      <w:r>
-        <w:rPr>
-          <w:rFonts w:ascii="Times New Roman" w:hAnsi="Times New Roman" w:cs="Times New Roman"/>
-          <w:sz w:val="24"/>
-          <w:szCs w:val="24"/>
-        </w:rPr>
-        <w:t>a system that allows students to know their room</w:t>
-      </w:r>
-      <w:r>
-        <w:rPr>
-          <w:rFonts w:ascii="Times New Roman" w:hAnsi="Times New Roman" w:cs="Times New Roman"/>
-          <w:sz w:val="24"/>
-          <w:szCs w:val="24"/>
-        </w:rPr>
-        <w:t xml:space="preserve"> </w:t>
-      </w:r>
-      <w:r>
-        <w:rPr>
-          <w:rFonts w:ascii="Times New Roman" w:hAnsi="Times New Roman" w:cs="Times New Roman"/>
-          <w:sz w:val="24"/>
-          <w:szCs w:val="24"/>
-        </w:rPr>
-        <w:t>beforehand</w:t>
-      </w:r>
-      <w:r>
-        <w:rPr>
-          <w:rFonts w:ascii="Times New Roman" w:hAnsi="Times New Roman" w:cs="Times New Roman"/>
-          <w:sz w:val="24"/>
-          <w:szCs w:val="24"/>
-        </w:rPr>
-        <w:t xml:space="preserve">. </w:t>
-      </w:r>
-      <w:r>
-        <w:rPr>
-          <w:rFonts w:ascii="Times New Roman" w:hAnsi="Times New Roman" w:cs="Times New Roman"/>
-          <w:sz w:val="24"/>
-          <w:szCs w:val="24"/>
-        </w:rPr>
-        <w:t>This leads to students staying in rooms where they barely manage to get along with their roommates</w:t>
-      </w:r>
-      <w:r>
-        <w:rPr>
-          <w:rFonts w:ascii="Times New Roman" w:hAnsi="Times New Roman" w:cs="Times New Roman"/>
-          <w:sz w:val="24"/>
-          <w:szCs w:val="24"/>
-        </w:rPr>
-        <w:t xml:space="preserve">. </w:t>
-      </w:r>
-      <w:r>
-        <w:rPr>
-          <w:rFonts w:ascii="Times New Roman" w:hAnsi="Times New Roman" w:cs="Times New Roman"/>
-          <w:sz w:val="24"/>
-          <w:szCs w:val="24"/>
-        </w:rPr>
-        <w:t xml:space="preserve">As a result, </w:t>
-      </w:r>
-      <w:r>
-        <w:rPr>
-          <w:rFonts w:ascii="Times New Roman" w:hAnsi="Times New Roman" w:cs="Times New Roman"/>
-          <w:sz w:val="24"/>
-          <w:szCs w:val="24"/>
-        </w:rPr>
-        <w:t>students may not get the best possible experience while staying on-campus.</w:t>
-      </w:r>
-      <w:r>
-        <w:rPr>
-          <w:rFonts w:ascii="Times New Roman" w:hAnsi="Times New Roman" w:cs="Times New Roman"/>
-          <w:sz w:val="24"/>
-          <w:szCs w:val="24"/>
-        </w:rPr>
-        <w:t xml:space="preserve"> </w:t>
+        <w:t xml:space="preserve">Today institutions have tools used for hostel reservations. The tools however, lack a system that allows students to know their room beforehand. This leads to students staying in rooms where they barely manage to get along with their roommates. As a result, students may not get the best possible experience while staying on-campus. </w:t>
       </w:r>
     </w:p>
     <w:p>
@@ -3902,87 +3261,7 @@
           <w:sz w:val="24"/>
           <w:szCs w:val="24"/>
         </w:rPr>
-        <w:t xml:space="preserve">Students in </w:t>
-      </w:r>
-      <w:r>
-        <w:rPr>
-          <w:rFonts w:ascii="Times New Roman" w:hAnsi="Times New Roman" w:cs="Times New Roman"/>
-          <w:sz w:val="24"/>
-          <w:szCs w:val="24"/>
-        </w:rPr>
-        <w:t>universities</w:t>
-      </w:r>
-      <w:r>
-        <w:rPr>
-          <w:rFonts w:ascii="Times New Roman" w:hAnsi="Times New Roman" w:cs="Times New Roman"/>
-          <w:sz w:val="24"/>
-          <w:szCs w:val="24"/>
-        </w:rPr>
-        <w:t xml:space="preserve"> do</w:t>
-      </w:r>
-      <w:r>
-        <w:rPr>
-          <w:rFonts w:ascii="Times New Roman" w:hAnsi="Times New Roman" w:cs="Times New Roman"/>
-          <w:sz w:val="24"/>
-          <w:szCs w:val="24"/>
-        </w:rPr>
-        <w:t xml:space="preserve"> </w:t>
-      </w:r>
-      <w:r>
-        <w:rPr>
-          <w:rFonts w:ascii="Times New Roman" w:hAnsi="Times New Roman" w:cs="Times New Roman"/>
-          <w:sz w:val="24"/>
-          <w:szCs w:val="24"/>
-        </w:rPr>
-        <w:t>n</w:t>
-      </w:r>
-      <w:r>
-        <w:rPr>
-          <w:rFonts w:ascii="Times New Roman" w:hAnsi="Times New Roman" w:cs="Times New Roman"/>
-          <w:sz w:val="24"/>
-          <w:szCs w:val="24"/>
-        </w:rPr>
-        <w:t>o</w:t>
-      </w:r>
-      <w:r>
-        <w:rPr>
-          <w:rFonts w:ascii="Times New Roman" w:hAnsi="Times New Roman" w:cs="Times New Roman"/>
-          <w:sz w:val="24"/>
-          <w:szCs w:val="24"/>
-        </w:rPr>
-        <w:t xml:space="preserve">t know </w:t>
-      </w:r>
-      <w:r>
-        <w:rPr>
-          <w:rFonts w:ascii="Times New Roman" w:hAnsi="Times New Roman" w:cs="Times New Roman"/>
-          <w:sz w:val="24"/>
-          <w:szCs w:val="24"/>
-        </w:rPr>
-        <w:t xml:space="preserve">which rooms they are lodging in until they get to the school which </w:t>
-      </w:r>
-      <w:r>
-        <w:rPr>
-          <w:rFonts w:ascii="Times New Roman" w:hAnsi="Times New Roman" w:cs="Times New Roman"/>
-          <w:sz w:val="24"/>
-          <w:szCs w:val="24"/>
-        </w:rPr>
-        <w:t>makes their reception very disorganized</w:t>
-      </w:r>
-      <w:r>
-        <w:rPr>
-          <w:rFonts w:ascii="Times New Roman" w:hAnsi="Times New Roman" w:cs="Times New Roman"/>
-          <w:sz w:val="24"/>
-          <w:szCs w:val="24"/>
-        </w:rPr>
-        <w:t>.</w:t>
-      </w:r>
-      <w:r>
-        <w:rPr>
-          <w:rFonts w:ascii="Times New Roman" w:hAnsi="Times New Roman" w:cs="Times New Roman"/>
-          <w:sz w:val="24"/>
-          <w:szCs w:val="24"/>
-        </w:rPr>
-        <w:t xml:space="preserve"> Students are assigned rooms on the day they resume a new semester, and this assignment is often haphazard and disorganized.</w:t>
+        <w:t>Students in universities do not know which rooms they are lodging in until they get to the school which makes their reception very disorganized. Students are assigned rooms on the day they resume a new semester, and this assignment is often haphazard and disorganized.</w:t>
       </w:r>
     </w:p>
     <w:p>
@@ -4005,23 +3284,7 @@
           <w:sz w:val="24"/>
           <w:szCs w:val="24"/>
         </w:rPr>
-        <w:t xml:space="preserve"> For assignment of refectory tickets, the current system still requires human involvement in giving out the tickets which wastes a lot of paper and </w:t>
-      </w:r>
-      <w:r>
-        <w:rPr>
-          <w:rFonts w:ascii="Times New Roman" w:hAnsi="Times New Roman" w:cs="Times New Roman"/>
-          <w:sz w:val="24"/>
-          <w:szCs w:val="24"/>
-        </w:rPr>
-        <w:t>often results in long and disorganized queues</w:t>
-      </w:r>
-      <w:r>
-        <w:rPr>
-          <w:rFonts w:ascii="Times New Roman" w:hAnsi="Times New Roman" w:cs="Times New Roman"/>
-          <w:sz w:val="24"/>
-          <w:szCs w:val="24"/>
-        </w:rPr>
-        <w:t>. These queues are a result of the hostel supervisors handing out tickets manually which is very inefficient</w:t>
+        <w:t xml:space="preserve"> For assignment of refectory tickets, the current system still requires human involvement in giving out the tickets which wastes a lot of paper and often results in long and disorganized queues. These queues are a result of the hostel supervisors handing out tickets manually which is very inefficient</w:t>
       </w:r>
     </w:p>
     <w:p>
@@ -4044,47 +3307,7 @@
           <w:sz w:val="24"/>
           <w:szCs w:val="24"/>
         </w:rPr>
-        <w:t xml:space="preserve">The implementation of a digital </w:t>
-      </w:r>
-      <w:r>
-        <w:rPr>
-          <w:rFonts w:ascii="Times New Roman" w:hAnsi="Times New Roman" w:cs="Times New Roman"/>
-          <w:sz w:val="24"/>
-          <w:szCs w:val="24"/>
-        </w:rPr>
-        <w:t>Hostel Reservation System</w:t>
-      </w:r>
-      <w:r>
-        <w:rPr>
-          <w:rFonts w:ascii="Times New Roman" w:hAnsi="Times New Roman" w:cs="Times New Roman"/>
-          <w:sz w:val="24"/>
-          <w:szCs w:val="24"/>
-        </w:rPr>
-        <w:t xml:space="preserve"> (</w:t>
-      </w:r>
-      <w:r>
-        <w:rPr>
-          <w:rFonts w:ascii="Times New Roman" w:hAnsi="Times New Roman" w:cs="Times New Roman"/>
-          <w:sz w:val="24"/>
-          <w:szCs w:val="24"/>
-        </w:rPr>
-        <w:t>HR</w:t>
-      </w:r>
-      <w:r>
-        <w:rPr>
-          <w:rFonts w:ascii="Times New Roman" w:hAnsi="Times New Roman" w:cs="Times New Roman"/>
-          <w:sz w:val="24"/>
-          <w:szCs w:val="24"/>
-        </w:rPr>
-        <w:t xml:space="preserve">S) appears as a promising approach to address these challenges and improve the accuracy and efficiency of the </w:t>
-      </w:r>
-      <w:r>
-        <w:rPr>
-          <w:rFonts w:ascii="Times New Roman" w:hAnsi="Times New Roman" w:cs="Times New Roman"/>
-          <w:sz w:val="24"/>
-          <w:szCs w:val="24"/>
-        </w:rPr>
-        <w:t xml:space="preserve">hostel </w:t>
+        <w:t xml:space="preserve">The implementation of a digital Hostel Reservation System (HRS) appears as a promising approach to solve these problems, resulting in a more efficient and accurate hostel </w:t>
       </w:r>
       <w:r>
         <w:rPr>
@@ -4093,167 +3316,7 @@
           <w:szCs w:val="24"/>
         </w:rPr>
         <w:lastRenderedPageBreak/>
-        <w:t>reservation</w:t>
-      </w:r>
-      <w:r>
-        <w:rPr>
-          <w:rFonts w:ascii="Times New Roman" w:hAnsi="Times New Roman" w:cs="Times New Roman"/>
-          <w:sz w:val="24"/>
-          <w:szCs w:val="24"/>
-        </w:rPr>
-        <w:t xml:space="preserve"> process at Nile University of Nigeria. The </w:t>
-      </w:r>
-      <w:r>
-        <w:rPr>
-          <w:rFonts w:ascii="Times New Roman" w:hAnsi="Times New Roman" w:cs="Times New Roman"/>
-          <w:sz w:val="24"/>
-          <w:szCs w:val="24"/>
-        </w:rPr>
-        <w:t>Hostel Reservation System</w:t>
-      </w:r>
-      <w:r>
-        <w:rPr>
-          <w:rFonts w:ascii="Times New Roman" w:hAnsi="Times New Roman" w:cs="Times New Roman"/>
-          <w:sz w:val="24"/>
-          <w:szCs w:val="24"/>
-        </w:rPr>
-        <w:t xml:space="preserve"> transforms how </w:t>
-      </w:r>
-      <w:r>
-        <w:rPr>
-          <w:rFonts w:ascii="Times New Roman" w:hAnsi="Times New Roman" w:cs="Times New Roman"/>
-          <w:sz w:val="24"/>
-          <w:szCs w:val="24"/>
-        </w:rPr>
-        <w:t>hostel reservation</w:t>
-      </w:r>
-      <w:r>
-        <w:rPr>
-          <w:rFonts w:ascii="Times New Roman" w:hAnsi="Times New Roman" w:cs="Times New Roman"/>
-          <w:sz w:val="24"/>
-          <w:szCs w:val="24"/>
-        </w:rPr>
-        <w:t xml:space="preserve"> </w:t>
-      </w:r>
-      <w:r>
-        <w:rPr>
-          <w:rFonts w:ascii="Times New Roman" w:hAnsi="Times New Roman" w:cs="Times New Roman"/>
-          <w:sz w:val="24"/>
-          <w:szCs w:val="24"/>
-        </w:rPr>
-        <w:t>is carried out</w:t>
-      </w:r>
-      <w:r>
-        <w:rPr>
-          <w:rFonts w:ascii="Times New Roman" w:hAnsi="Times New Roman" w:cs="Times New Roman"/>
-          <w:sz w:val="24"/>
-          <w:szCs w:val="24"/>
-        </w:rPr>
-        <w:t xml:space="preserve">, by utilizing cutting-edge algorithms and </w:t>
-      </w:r>
-      <w:r>
-        <w:rPr>
-          <w:rFonts w:ascii="Times New Roman" w:hAnsi="Times New Roman" w:cs="Times New Roman"/>
-          <w:sz w:val="24"/>
-          <w:szCs w:val="24"/>
-        </w:rPr>
-        <w:t>computing power</w:t>
-      </w:r>
-      <w:r>
-        <w:rPr>
-          <w:rFonts w:ascii="Times New Roman" w:hAnsi="Times New Roman" w:cs="Times New Roman"/>
-          <w:sz w:val="24"/>
-          <w:szCs w:val="24"/>
-        </w:rPr>
-        <w:t xml:space="preserve">. By automating the process, the </w:t>
-      </w:r>
-      <w:r>
-        <w:rPr>
-          <w:rFonts w:ascii="Times New Roman" w:hAnsi="Times New Roman" w:cs="Times New Roman"/>
-          <w:sz w:val="24"/>
-          <w:szCs w:val="24"/>
-        </w:rPr>
-        <w:t>HR</w:t>
-      </w:r>
-      <w:r>
-        <w:rPr>
-          <w:rFonts w:ascii="Times New Roman" w:hAnsi="Times New Roman" w:cs="Times New Roman"/>
-          <w:sz w:val="24"/>
-          <w:szCs w:val="24"/>
-        </w:rPr>
-        <w:t xml:space="preserve">S makes sure that </w:t>
-      </w:r>
-      <w:r>
-        <w:rPr>
-          <w:rFonts w:ascii="Times New Roman" w:hAnsi="Times New Roman" w:cs="Times New Roman"/>
-          <w:sz w:val="24"/>
-          <w:szCs w:val="24"/>
-        </w:rPr>
-        <w:t>hostels</w:t>
-      </w:r>
-      <w:r>
-        <w:rPr>
-          <w:rFonts w:ascii="Times New Roman" w:hAnsi="Times New Roman" w:cs="Times New Roman"/>
-          <w:sz w:val="24"/>
-          <w:szCs w:val="24"/>
-        </w:rPr>
-        <w:t xml:space="preserve"> are </w:t>
-      </w:r>
-      <w:r>
-        <w:rPr>
-          <w:rFonts w:ascii="Times New Roman" w:hAnsi="Times New Roman" w:cs="Times New Roman"/>
-          <w:sz w:val="24"/>
-          <w:szCs w:val="24"/>
-        </w:rPr>
-        <w:t>assigned</w:t>
-      </w:r>
-      <w:r>
-        <w:rPr>
-          <w:rFonts w:ascii="Times New Roman" w:hAnsi="Times New Roman" w:cs="Times New Roman"/>
-          <w:sz w:val="24"/>
-          <w:szCs w:val="24"/>
-        </w:rPr>
-        <w:t xml:space="preserve"> </w:t>
-      </w:r>
-      <w:r>
-        <w:rPr>
-          <w:rFonts w:ascii="Times New Roman" w:hAnsi="Times New Roman" w:cs="Times New Roman"/>
-          <w:sz w:val="24"/>
-          <w:szCs w:val="24"/>
-        </w:rPr>
-        <w:t>efficiently</w:t>
-      </w:r>
-      <w:r>
-        <w:rPr>
-          <w:rFonts w:ascii="Times New Roman" w:hAnsi="Times New Roman" w:cs="Times New Roman"/>
-          <w:sz w:val="24"/>
-          <w:szCs w:val="24"/>
-        </w:rPr>
-        <w:t xml:space="preserve"> while sticking to the established constraints and considerations at the school. The </w:t>
-      </w:r>
-      <w:r>
-        <w:rPr>
-          <w:rFonts w:ascii="Times New Roman" w:hAnsi="Times New Roman" w:cs="Times New Roman"/>
-          <w:sz w:val="24"/>
-          <w:szCs w:val="24"/>
-        </w:rPr>
-        <w:t>assignment</w:t>
-      </w:r>
-      <w:r>
-        <w:rPr>
-          <w:rFonts w:ascii="Times New Roman" w:hAnsi="Times New Roman" w:cs="Times New Roman"/>
-          <w:sz w:val="24"/>
-          <w:szCs w:val="24"/>
-        </w:rPr>
-        <w:t xml:space="preserve"> process is greatly simplified by this automation, which also lessens the need for extensive manual modifications.</w:t>
-      </w:r>
-      <w:r>
-        <w:rPr>
-          <w:rFonts w:ascii="Times New Roman" w:hAnsi="Times New Roman" w:cs="Times New Roman"/>
-          <w:sz w:val="24"/>
-          <w:szCs w:val="24"/>
-        </w:rPr>
-        <w:t xml:space="preserve"> </w:t>
+        <w:t xml:space="preserve">reservation process at Nile University of Nigeria. The Hostel Reservation System transforms how hostel reservation is carried out, by utilizing cutting-edge algorithms and computing power. By automating the process, the HRS makes sure that hostels are assigned efficiently while sticking to the established constraints and considerations at the school. The assignment process is greatly simplified by this automation, which also lessens the need for extensive manual modifications. </w:t>
       </w:r>
     </w:p>
     <w:p>
@@ -4276,87 +3339,7 @@
           <w:sz w:val="24"/>
           <w:szCs w:val="24"/>
         </w:rPr>
-        <w:t xml:space="preserve">This </w:t>
-      </w:r>
-      <w:r>
-        <w:rPr>
-          <w:rFonts w:ascii="Times New Roman" w:hAnsi="Times New Roman" w:cs="Times New Roman"/>
-          <w:sz w:val="24"/>
-          <w:szCs w:val="24"/>
-        </w:rPr>
-        <w:t xml:space="preserve">Hostel Reservation System (HRS) </w:t>
-      </w:r>
-      <w:r>
-        <w:rPr>
-          <w:rFonts w:ascii="Times New Roman" w:hAnsi="Times New Roman" w:cs="Times New Roman"/>
-          <w:sz w:val="24"/>
-          <w:szCs w:val="24"/>
-        </w:rPr>
-        <w:t xml:space="preserve">at Nile University in Nigeria has the potential to completely alter the way that </w:t>
-      </w:r>
-      <w:r>
-        <w:rPr>
-          <w:rFonts w:ascii="Times New Roman" w:hAnsi="Times New Roman" w:cs="Times New Roman"/>
-          <w:sz w:val="24"/>
-          <w:szCs w:val="24"/>
-        </w:rPr>
-        <w:t>hostel reservations are made</w:t>
-      </w:r>
-      <w:r>
-        <w:rPr>
-          <w:rFonts w:ascii="Times New Roman" w:hAnsi="Times New Roman" w:cs="Times New Roman"/>
-          <w:sz w:val="24"/>
-          <w:szCs w:val="24"/>
-        </w:rPr>
-        <w:t xml:space="preserve">, resolving many of the issues with the current system. The </w:t>
-      </w:r>
-      <w:r>
-        <w:rPr>
-          <w:rFonts w:ascii="Times New Roman" w:hAnsi="Times New Roman" w:cs="Times New Roman"/>
-          <w:sz w:val="24"/>
-          <w:szCs w:val="24"/>
-        </w:rPr>
-        <w:t>HRS</w:t>
-      </w:r>
-      <w:r>
-        <w:rPr>
-          <w:rFonts w:ascii="Times New Roman" w:hAnsi="Times New Roman" w:cs="Times New Roman"/>
-          <w:sz w:val="24"/>
-          <w:szCs w:val="24"/>
-        </w:rPr>
-        <w:t xml:space="preserve"> equips the school to </w:t>
-      </w:r>
-      <w:r>
-        <w:rPr>
-          <w:rFonts w:ascii="Times New Roman" w:hAnsi="Times New Roman" w:cs="Times New Roman"/>
-          <w:sz w:val="24"/>
-          <w:szCs w:val="24"/>
-        </w:rPr>
-        <w:t>assign rooms to students in an efficient</w:t>
-      </w:r>
-      <w:r>
-        <w:rPr>
-          <w:rFonts w:ascii="Times New Roman" w:hAnsi="Times New Roman" w:cs="Times New Roman"/>
-          <w:sz w:val="24"/>
-          <w:szCs w:val="24"/>
-        </w:rPr>
-        <w:t xml:space="preserve">, </w:t>
-      </w:r>
-      <w:r>
-        <w:rPr>
-          <w:rFonts w:ascii="Times New Roman" w:hAnsi="Times New Roman" w:cs="Times New Roman"/>
-          <w:sz w:val="24"/>
-          <w:szCs w:val="24"/>
-        </w:rPr>
-        <w:t xml:space="preserve">effective, and constraint-compliant </w:t>
-      </w:r>
-      <w:r>
-        <w:rPr>
-          <w:rFonts w:ascii="Times New Roman" w:hAnsi="Times New Roman" w:cs="Times New Roman"/>
-          <w:sz w:val="24"/>
-          <w:szCs w:val="24"/>
-        </w:rPr>
-        <w:t>by utilizing the power of algorithms and computational intelligence.</w:t>
+        <w:t>This Hostel Reservation System (HRS) at Nile University in Nigeria has the potential to completely alter the way that hostel reservations are made, resolving many of the issues with the current system. The HRS equips the school to assign rooms to students in an efficient, effective, and constraint-compliant by utilizing the power of algorithms and computational intelligence.</w:t>
       </w:r>
     </w:p>
     <w:p>
@@ -4426,119 +3409,7 @@
           <w:sz w:val="24"/>
           <w:szCs w:val="24"/>
         </w:rPr>
-        <w:t xml:space="preserve">The school's current system for </w:t>
-      </w:r>
-      <w:r>
-        <w:rPr>
-          <w:rFonts w:ascii="Times New Roman" w:hAnsi="Times New Roman" w:cs="Times New Roman"/>
-          <w:sz w:val="24"/>
-          <w:szCs w:val="24"/>
-        </w:rPr>
-        <w:t>hostel reservation</w:t>
-      </w:r>
-      <w:r>
-        <w:rPr>
-          <w:rFonts w:ascii="Times New Roman" w:hAnsi="Times New Roman" w:cs="Times New Roman"/>
-          <w:sz w:val="24"/>
-          <w:szCs w:val="24"/>
-        </w:rPr>
-        <w:t xml:space="preserve"> has serious </w:t>
-      </w:r>
-      <w:r>
-        <w:rPr>
-          <w:rFonts w:ascii="Times New Roman" w:hAnsi="Times New Roman" w:cs="Times New Roman"/>
-          <w:sz w:val="24"/>
-          <w:szCs w:val="24"/>
-        </w:rPr>
-        <w:t>problems</w:t>
-      </w:r>
-      <w:r>
-        <w:rPr>
-          <w:rFonts w:ascii="Times New Roman" w:hAnsi="Times New Roman" w:cs="Times New Roman"/>
-          <w:sz w:val="24"/>
-          <w:szCs w:val="24"/>
-        </w:rPr>
-        <w:t xml:space="preserve">. </w:t>
-      </w:r>
-      <w:r>
-        <w:rPr>
-          <w:rFonts w:ascii="Times New Roman" w:hAnsi="Times New Roman" w:cs="Times New Roman"/>
-          <w:sz w:val="24"/>
-          <w:szCs w:val="24"/>
-        </w:rPr>
-        <w:t xml:space="preserve">Students are assigned rooms </w:t>
-      </w:r>
-      <w:r>
-        <w:rPr>
-          <w:rFonts w:ascii="Times New Roman" w:hAnsi="Times New Roman" w:cs="Times New Roman"/>
-          <w:sz w:val="24"/>
-          <w:szCs w:val="24"/>
-        </w:rPr>
-        <w:t xml:space="preserve">manually and </w:t>
-      </w:r>
-      <w:r>
-        <w:rPr>
-          <w:rFonts w:ascii="Times New Roman" w:hAnsi="Times New Roman" w:cs="Times New Roman"/>
-          <w:sz w:val="24"/>
-          <w:szCs w:val="24"/>
-        </w:rPr>
-        <w:t>at random</w:t>
-      </w:r>
-      <w:r>
-        <w:rPr>
-          <w:rFonts w:ascii="Times New Roman" w:hAnsi="Times New Roman" w:cs="Times New Roman"/>
-          <w:sz w:val="24"/>
-          <w:szCs w:val="24"/>
-        </w:rPr>
-        <w:t>.</w:t>
-      </w:r>
-      <w:r>
-        <w:rPr>
-          <w:rFonts w:ascii="Times New Roman" w:hAnsi="Times New Roman" w:cs="Times New Roman"/>
-          <w:sz w:val="24"/>
-          <w:szCs w:val="24"/>
-        </w:rPr>
-        <w:t xml:space="preserve"> This ultimately reduces familiarity with roommates and increases the potential for conflicts.</w:t>
-      </w:r>
-      <w:r>
-        <w:rPr>
-          <w:rFonts w:ascii="Times New Roman" w:hAnsi="Times New Roman" w:cs="Times New Roman"/>
-          <w:sz w:val="24"/>
-          <w:szCs w:val="24"/>
-        </w:rPr>
-        <w:t xml:space="preserve"> The process is not transparent as students who apply for hostel do not know the </w:t>
-      </w:r>
-      <w:r>
-        <w:rPr>
-          <w:rFonts w:ascii="Times New Roman" w:hAnsi="Times New Roman" w:cs="Times New Roman"/>
-          <w:sz w:val="24"/>
-          <w:szCs w:val="24"/>
-        </w:rPr>
-        <w:t>exact room they are going to lodge in until they come to the hostel reception</w:t>
-      </w:r>
-      <w:r>
-        <w:rPr>
-          <w:rFonts w:ascii="Times New Roman" w:hAnsi="Times New Roman" w:cs="Times New Roman"/>
-          <w:sz w:val="24"/>
-          <w:szCs w:val="24"/>
-        </w:rPr>
-        <w:t>.</w:t>
-      </w:r>
-      <w:r>
-        <w:rPr>
-          <w:rFonts w:ascii="Times New Roman" w:hAnsi="Times New Roman" w:cs="Times New Roman"/>
-          <w:sz w:val="24"/>
-          <w:szCs w:val="24"/>
-        </w:rPr>
-        <w:t xml:space="preserve"> Ultimately a student could get frustrated or misdirected when trying to find a suitable room where they could lodge in.</w:t>
-      </w:r>
-      <w:r>
-        <w:rPr>
-          <w:rFonts w:ascii="Times New Roman" w:hAnsi="Times New Roman" w:cs="Times New Roman"/>
-          <w:sz w:val="24"/>
-          <w:szCs w:val="24"/>
-        </w:rPr>
-        <w:t xml:space="preserve"> </w:t>
+        <w:t xml:space="preserve">The school's current system for hostel reservation has serious problems. Students are assigned rooms manually and at random. This ultimately reduces familiarity with roommates and increases the potential for conflicts. The process is not transparent as students who apply for hostel do not know the exact room they are going to lodge in until they come to the hostel reception. Ultimately a student could get frustrated or misdirected when trying to find a suitable room where they could lodge in. </w:t>
       </w:r>
     </w:p>
     <w:p>
@@ -4562,31 +3433,7 @@
           <w:sz w:val="24"/>
           <w:szCs w:val="24"/>
         </w:rPr>
-        <w:t>For the refectory system the use of tickets is paper-intensive which is not sustainable and harmful to his environment.</w:t>
-      </w:r>
-      <w:r>
-        <w:rPr>
-          <w:rFonts w:ascii="Times New Roman" w:hAnsi="Times New Roman" w:cs="Times New Roman"/>
-          <w:sz w:val="24"/>
-          <w:szCs w:val="24"/>
-        </w:rPr>
-        <w:t xml:space="preserve"> Additionally, the system is vulnerable to unnoticed constraint violations because of its reliance on manual labor. </w:t>
-      </w:r>
-      <w:r>
-        <w:rPr>
-          <w:rFonts w:ascii="Times New Roman" w:hAnsi="Times New Roman" w:cs="Times New Roman"/>
-          <w:sz w:val="24"/>
-          <w:szCs w:val="24"/>
-        </w:rPr>
-        <w:t xml:space="preserve">Supervisors could misplace the tickets which could lead to a lot of problems down the road. </w:t>
-      </w:r>
-      <w:r>
-        <w:rPr>
-          <w:rFonts w:ascii="Times New Roman" w:hAnsi="Times New Roman" w:cs="Times New Roman"/>
-          <w:sz w:val="24"/>
-          <w:szCs w:val="24"/>
-        </w:rPr>
-        <w:t>Also, the process of manually assigning tickets to each students at the refectory is very disorganized because the line for students to get a ticket is different from the one they would use to get their meals.</w:t>
+        <w:t>For the refectory system the use of tickets is paper-intensive which is not sustainable and harmful to his environment. Additionally, the system is vulnerable to unnoticed constraint violations because of its reliance on manual labor. Supervisors could misplace the tickets which could lead to a lot of problems down the road. Also, the process of manually assigning tickets to each students at the refectory is very disorganized because the line for students to get a ticket is different from the one they would use to get their meals.</w:t>
       </w:r>
     </w:p>
     <w:p>
@@ -4941,95 +3788,7 @@
           <w:sz w:val="24"/>
           <w:szCs w:val="24"/>
         </w:rPr>
-        <w:t xml:space="preserve">The proposed </w:t>
-      </w:r>
-      <w:r>
-        <w:rPr>
-          <w:rFonts w:ascii="Times New Roman" w:hAnsi="Times New Roman" w:cs="Times New Roman"/>
-          <w:sz w:val="24"/>
-          <w:szCs w:val="24"/>
-        </w:rPr>
-        <w:t>Hostel Reservation System (HRS)</w:t>
-      </w:r>
-      <w:r>
-        <w:rPr>
-          <w:rFonts w:ascii="Times New Roman" w:hAnsi="Times New Roman" w:cs="Times New Roman"/>
-          <w:sz w:val="24"/>
-          <w:szCs w:val="24"/>
-        </w:rPr>
-        <w:t xml:space="preserve">, which is specifically designed for Nile University of Nigeria and takes into account the institution's unique constraints, will significantly increase the efficiency of the </w:t>
-      </w:r>
-      <w:r>
-        <w:rPr>
-          <w:rFonts w:ascii="Times New Roman" w:hAnsi="Times New Roman" w:cs="Times New Roman"/>
-          <w:sz w:val="24"/>
-          <w:szCs w:val="24"/>
-        </w:rPr>
-        <w:t>Hostel Reservation</w:t>
-      </w:r>
-      <w:r>
-        <w:rPr>
-          <w:rFonts w:ascii="Times New Roman" w:hAnsi="Times New Roman" w:cs="Times New Roman"/>
-          <w:sz w:val="24"/>
-          <w:szCs w:val="24"/>
-        </w:rPr>
-        <w:t xml:space="preserve"> process by addressing the flaws of the current system. The </w:t>
-      </w:r>
-      <w:r>
-        <w:rPr>
-          <w:rFonts w:ascii="Times New Roman" w:hAnsi="Times New Roman" w:cs="Times New Roman"/>
-          <w:sz w:val="24"/>
-          <w:szCs w:val="24"/>
-        </w:rPr>
-        <w:t>automation</w:t>
-      </w:r>
-      <w:r>
-        <w:rPr>
-          <w:rFonts w:ascii="Times New Roman" w:hAnsi="Times New Roman" w:cs="Times New Roman"/>
-          <w:sz w:val="24"/>
-          <w:szCs w:val="24"/>
-        </w:rPr>
-        <w:t xml:space="preserve"> of refectory ticket</w:t>
-      </w:r>
-      <w:r>
-        <w:rPr>
-          <w:rFonts w:ascii="Times New Roman" w:hAnsi="Times New Roman" w:cs="Times New Roman"/>
-          <w:sz w:val="24"/>
-          <w:szCs w:val="24"/>
-        </w:rPr>
-        <w:t xml:space="preserve"> </w:t>
-      </w:r>
-      <w:r>
-        <w:rPr>
-          <w:rFonts w:ascii="Times New Roman" w:hAnsi="Times New Roman" w:cs="Times New Roman"/>
-          <w:sz w:val="24"/>
-          <w:szCs w:val="24"/>
-        </w:rPr>
-        <w:t>assignment</w:t>
-      </w:r>
-      <w:r>
-        <w:rPr>
-          <w:rFonts w:ascii="Times New Roman" w:hAnsi="Times New Roman" w:cs="Times New Roman"/>
-          <w:sz w:val="24"/>
-          <w:szCs w:val="24"/>
-        </w:rPr>
-        <w:t xml:space="preserve"> </w:t>
-      </w:r>
-      <w:r>
-        <w:rPr>
-          <w:rFonts w:ascii="Times New Roman" w:hAnsi="Times New Roman" w:cs="Times New Roman"/>
-          <w:sz w:val="24"/>
-          <w:szCs w:val="24"/>
-        </w:rPr>
-        <w:t>will make the dining hall more organized during meals.</w:t>
-      </w:r>
-      <w:r>
-        <w:rPr>
-          <w:rFonts w:ascii="Times New Roman" w:hAnsi="Times New Roman" w:cs="Times New Roman"/>
-          <w:sz w:val="24"/>
-          <w:szCs w:val="24"/>
-        </w:rPr>
-        <w:t xml:space="preserve"> It also reduces the need to print out refectory tickets which reduces paper wastage and its effects on the environment.  </w:t>
+        <w:t xml:space="preserve">The proposed Hostel Reservation System (HRS), which is specifically designed for Nile University of Nigeria and takes into account the institution's unique constraints, will significantly increase the efficiency of the Hostel Reservation process by addressing the flaws of the current system. The automation of refectory ticket assignment will make the dining hall more organized during meals. It also reduces the need to print out refectory tickets which reduces paper wastage and its effects on the environment.  </w:t>
       </w:r>
     </w:p>
     <w:p>
@@ -5084,79 +3843,7 @@
           <w:sz w:val="24"/>
           <w:szCs w:val="24"/>
         </w:rPr>
-        <w:t xml:space="preserve">The current system of </w:t>
-      </w:r>
-      <w:r>
-        <w:rPr>
-          <w:rFonts w:ascii="Times New Roman" w:hAnsi="Times New Roman" w:cs="Times New Roman"/>
-          <w:sz w:val="24"/>
-          <w:szCs w:val="24"/>
-        </w:rPr>
-        <w:t>hostel reservation</w:t>
-      </w:r>
-      <w:r>
-        <w:rPr>
-          <w:rFonts w:ascii="Times New Roman" w:hAnsi="Times New Roman" w:cs="Times New Roman"/>
-          <w:sz w:val="24"/>
-          <w:szCs w:val="24"/>
-        </w:rPr>
-        <w:t xml:space="preserve"> at the school is not efficient, and the consequences of its inefficiency have been felt by the students; thus, there is a need for a new system that </w:t>
-      </w:r>
-      <w:r>
-        <w:rPr>
-          <w:rFonts w:ascii="Times New Roman" w:hAnsi="Times New Roman" w:cs="Times New Roman"/>
-          <w:sz w:val="24"/>
-          <w:szCs w:val="24"/>
-        </w:rPr>
-        <w:t>solves all the problems of hostel reservation</w:t>
-      </w:r>
-      <w:r>
-        <w:rPr>
-          <w:rFonts w:ascii="Times New Roman" w:hAnsi="Times New Roman" w:cs="Times New Roman"/>
-          <w:sz w:val="24"/>
-          <w:szCs w:val="24"/>
-        </w:rPr>
-        <w:t>.</w:t>
-      </w:r>
-      <w:r>
-        <w:rPr>
-          <w:rFonts w:ascii="Times New Roman" w:hAnsi="Times New Roman" w:cs="Times New Roman"/>
-          <w:sz w:val="24"/>
-          <w:szCs w:val="24"/>
-        </w:rPr>
-        <w:t xml:space="preserve"> This will enable the system to create a </w:t>
-      </w:r>
-      <w:r>
-        <w:rPr>
-          <w:rFonts w:ascii="Times New Roman" w:hAnsi="Times New Roman" w:cs="Times New Roman"/>
-          <w:sz w:val="24"/>
-          <w:szCs w:val="24"/>
-        </w:rPr>
-        <w:t>system</w:t>
-      </w:r>
-      <w:r>
-        <w:rPr>
-          <w:rFonts w:ascii="Times New Roman" w:hAnsi="Times New Roman" w:cs="Times New Roman"/>
-          <w:sz w:val="24"/>
-          <w:szCs w:val="24"/>
-        </w:rPr>
-        <w:t xml:space="preserve"> that takes into account all the important constraints that are considered when </w:t>
-      </w:r>
-      <w:r>
-        <w:rPr>
-          <w:rFonts w:ascii="Times New Roman" w:hAnsi="Times New Roman" w:cs="Times New Roman"/>
-          <w:sz w:val="24"/>
-          <w:szCs w:val="24"/>
-        </w:rPr>
-        <w:t>dealing with hostel reservation</w:t>
-      </w:r>
-      <w:r>
-        <w:rPr>
-          <w:rFonts w:ascii="Times New Roman" w:hAnsi="Times New Roman" w:cs="Times New Roman"/>
-          <w:sz w:val="24"/>
-          <w:szCs w:val="24"/>
-        </w:rPr>
-        <w:t xml:space="preserve"> at the university.</w:t>
+        <w:t>The current system of hostel reservation at the school is not efficient, and the consequences of its inefficiency have been felt by the students; thus, there is a need for a new system that solves all the problems of hostel reservation. This will enable the system to create a system that takes into account all the important constraints that are considered when dealing with hostel reservation at the university.</w:t>
       </w:r>
     </w:p>
     <w:p>
@@ -5202,16 +3889,7 @@
           <w:sz w:val="28"/>
           <w:szCs w:val="28"/>
         </w:rPr>
-        <w:t xml:space="preserve"> </w:t>
-      </w:r>
-      <w:r>
-        <w:rPr>
-          <w:rFonts w:ascii="Times New Roman" w:hAnsi="Times New Roman" w:cs="Times New Roman"/>
-          <w:b/>
-          <w:sz w:val="28"/>
-          <w:szCs w:val="28"/>
-        </w:rPr>
-        <w:t>Scope and Limitation of the Study</w:t>
+        <w:t xml:space="preserve"> Scope and Limitation of the Study</w:t>
       </w:r>
       <w:bookmarkEnd w:id="16"/>
     </w:p>
@@ -5236,71 +3914,7 @@
           <w:sz w:val="24"/>
           <w:szCs w:val="24"/>
         </w:rPr>
-        <w:t xml:space="preserve">The scope of this study is to develop a </w:t>
-      </w:r>
-      <w:r>
-        <w:rPr>
-          <w:rFonts w:ascii="Times New Roman" w:hAnsi="Times New Roman" w:cs="Times New Roman"/>
-          <w:sz w:val="24"/>
-          <w:szCs w:val="24"/>
-        </w:rPr>
-        <w:t xml:space="preserve">Hostel Reservation System (HRS) </w:t>
-      </w:r>
-      <w:r>
-        <w:rPr>
-          <w:rFonts w:ascii="Times New Roman" w:hAnsi="Times New Roman" w:cs="Times New Roman"/>
-          <w:sz w:val="24"/>
-          <w:szCs w:val="24"/>
-        </w:rPr>
-        <w:t xml:space="preserve">for Nile University of Nigeria. It will be a web-based system that automates the process of </w:t>
-      </w:r>
-      <w:r>
-        <w:rPr>
-          <w:rFonts w:ascii="Times New Roman" w:hAnsi="Times New Roman" w:cs="Times New Roman"/>
-          <w:sz w:val="24"/>
-          <w:szCs w:val="24"/>
-        </w:rPr>
-        <w:t>hostel assignment</w:t>
-      </w:r>
-      <w:r>
-        <w:rPr>
-          <w:rFonts w:ascii="Times New Roman" w:hAnsi="Times New Roman" w:cs="Times New Roman"/>
-          <w:sz w:val="24"/>
-          <w:szCs w:val="24"/>
-        </w:rPr>
-        <w:t xml:space="preserve"> and allows students </w:t>
-      </w:r>
-      <w:r>
-        <w:rPr>
-          <w:rFonts w:ascii="Times New Roman" w:hAnsi="Times New Roman" w:cs="Times New Roman"/>
-          <w:sz w:val="24"/>
-          <w:szCs w:val="24"/>
-        </w:rPr>
-        <w:t>to book hostels before the semester begins</w:t>
-      </w:r>
-      <w:r>
-        <w:rPr>
-          <w:rFonts w:ascii="Times New Roman" w:hAnsi="Times New Roman" w:cs="Times New Roman"/>
-          <w:sz w:val="24"/>
-          <w:szCs w:val="24"/>
-        </w:rPr>
-        <w:t xml:space="preserve">. The system will also make sure </w:t>
-      </w:r>
-      <w:r>
-        <w:rPr>
-          <w:rFonts w:ascii="Times New Roman" w:hAnsi="Times New Roman" w:cs="Times New Roman"/>
-          <w:sz w:val="24"/>
-          <w:szCs w:val="24"/>
-        </w:rPr>
-        <w:t>that refectory tickets are handed out thirty minutes before a meal commences</w:t>
-      </w:r>
-      <w:r>
-        <w:rPr>
-          <w:rFonts w:ascii="Times New Roman" w:hAnsi="Times New Roman" w:cs="Times New Roman"/>
-          <w:sz w:val="24"/>
-          <w:szCs w:val="24"/>
-        </w:rPr>
-        <w:t>.</w:t>
+        <w:t>The scope of this study is to develop a Hostel Reservation System (HRS) for Nile University of Nigeria. It will be a web-based system that automates the process of hostel assignment and allows students to book hostels before the semester begins. The system will also make sure that refectory tickets are handed out thirty minutes before a meal commences.</w:t>
       </w:r>
     </w:p>
     <w:p>
@@ -5358,23 +3972,7 @@
           <w:szCs w:val="24"/>
         </w:rPr>
         <w:tab/>
-        <w:t xml:space="preserve">The system only </w:t>
-      </w:r>
-      <w:r>
-        <w:rPr>
-          <w:rFonts w:ascii="Times New Roman" w:hAnsi="Times New Roman" w:cs="Times New Roman"/>
-          <w:sz w:val="24"/>
-          <w:szCs w:val="24"/>
-        </w:rPr>
-        <w:t>works for students who have paid for accommodation so off-campus students will not have access to the system</w:t>
-      </w:r>
-      <w:r>
-        <w:rPr>
-          <w:rFonts w:ascii="Times New Roman" w:hAnsi="Times New Roman" w:cs="Times New Roman"/>
-          <w:sz w:val="24"/>
-          <w:szCs w:val="24"/>
-        </w:rPr>
-        <w:t>.</w:t>
+        <w:t>The system only works for students who have paid for accommodation so off-campus students will not have access to the system.</w:t>
       </w:r>
     </w:p>
     <w:p>
@@ -5407,15 +4005,7 @@
           <w:szCs w:val="24"/>
         </w:rPr>
         <w:tab/>
-        <w:t>The system is web based, meaning it can only be accessed by users with an internet connection.</w:t>
-      </w:r>
-      <w:r>
-        <w:rPr>
-          <w:rFonts w:ascii="Times New Roman" w:hAnsi="Times New Roman" w:cs="Times New Roman"/>
-          <w:sz w:val="24"/>
-          <w:szCs w:val="24"/>
-        </w:rPr>
-        <w:t xml:space="preserve"> </w:t>
+        <w:t xml:space="preserve">The system is web based, meaning it can only be accessed by users with an internet connection. </w:t>
       </w:r>
     </w:p>
     <w:p>
@@ -5448,31 +4038,7 @@
           <w:szCs w:val="24"/>
         </w:rPr>
         <w:tab/>
-        <w:t>Requires integration into school system to know who has pa</w:t>
-      </w:r>
-      <w:r>
-        <w:rPr>
-          <w:rFonts w:ascii="Times New Roman" w:hAnsi="Times New Roman" w:cs="Times New Roman"/>
-          <w:sz w:val="24"/>
-          <w:szCs w:val="24"/>
-        </w:rPr>
-        <w:t>i</w:t>
-      </w:r>
-      <w:r>
-        <w:rPr>
-          <w:rFonts w:ascii="Times New Roman" w:hAnsi="Times New Roman" w:cs="Times New Roman"/>
-          <w:sz w:val="24"/>
-          <w:szCs w:val="24"/>
-        </w:rPr>
-        <w:t xml:space="preserve">d for </w:t>
-      </w:r>
-      <w:r>
-        <w:rPr>
-          <w:rFonts w:ascii="Times New Roman" w:hAnsi="Times New Roman" w:cs="Times New Roman"/>
-          <w:sz w:val="24"/>
-          <w:szCs w:val="24"/>
-        </w:rPr>
-        <w:t>accommodation</w:t>
+        <w:t>Requires integration into school system to know who has paid for accommodation</w:t>
       </w:r>
     </w:p>
     <w:p>
@@ -5777,15 +4343,7 @@
           <w:sz w:val="24"/>
           <w:szCs w:val="24"/>
         </w:rPr>
-        <w:t>: A web-based system that will automate the process of hostel reservation by using an algorithm to assign a room to a particular group of students without clashes and constraint violations. It would also allow students to reserve refectory tickets and voice complaints about the hostel</w:t>
-      </w:r>
-      <w:r>
-        <w:rPr>
-          <w:rFonts w:ascii="Times New Roman" w:hAnsi="Times New Roman" w:cs="Times New Roman"/>
-          <w:sz w:val="24"/>
-          <w:szCs w:val="24"/>
-        </w:rPr>
-        <w:t>.</w:t>
+        <w:t>: A web-based system that will automate the process of hostel reservation by using an algorithm to assign a room to a particular group of students without clashes and constraint violations. It would also allow students to reserve refectory tickets and voice complaints about the hostel.</w:t>
       </w:r>
     </w:p>
     <w:p>
@@ -6487,16 +5045,7 @@
           <w:sz w:val="24"/>
           <w:szCs w:val="24"/>
         </w:rPr>
-        <w:t>point of the automation’s intended goal that is to be provided by the system</w:t>
-      </w:r>
-      <w:r>
-        <w:rPr>
-          <w:rFonts w:ascii="Times New Roman" w:hAnsi="Times New Roman" w:cs="Times New Roman"/>
-          <w:iCs/>
-          <w:sz w:val="24"/>
-          <w:szCs w:val="24"/>
-        </w:rPr>
-        <w:t>.</w:t>
+        <w:t>point of the automation’s intended goal that is to be provided by the system.</w:t>
       </w:r>
     </w:p>
     <w:p>
@@ -6875,23 +5424,143 @@
           <w:sz w:val="24"/>
           <w:szCs w:val="24"/>
         </w:rPr>
-        <w:t xml:space="preserve"> determine the core benefits (same b</w:t>
-      </w:r>
-      <w:r>
-        <w:rPr>
-          <w:rFonts w:ascii="Times New Roman" w:hAnsi="Times New Roman" w:cs="Times New Roman"/>
-          <w:sz w:val="24"/>
-          <w:szCs w:val="24"/>
-        </w:rPr>
-        <w:t xml:space="preserve">enefits offered by all hotels), </w:t>
-      </w:r>
-      <w:r>
-        <w:rPr>
-          <w:rFonts w:ascii="Times New Roman" w:hAnsi="Times New Roman" w:cs="Times New Roman"/>
-          <w:sz w:val="24"/>
-          <w:szCs w:val="24"/>
-        </w:rPr>
-        <w:t>partially common benefits (part of benefits that are same among hotels studied) and individual benefits (the unique</w:t>
+        <w:t xml:space="preserve"> determine the core </w:t>
+      </w:r>
+      <w:r>
+        <w:rPr>
+          <w:rFonts w:ascii="Times New Roman" w:hAnsi="Times New Roman" w:cs="Times New Roman"/>
+          <w:sz w:val="24"/>
+          <w:szCs w:val="24"/>
+        </w:rPr>
+        <w:t xml:space="preserve">services, </w:t>
+      </w:r>
+      <w:r>
+        <w:rPr>
+          <w:rFonts w:ascii="Times New Roman" w:hAnsi="Times New Roman" w:cs="Times New Roman"/>
+          <w:sz w:val="24"/>
+          <w:szCs w:val="24"/>
+        </w:rPr>
+        <w:t xml:space="preserve">partially common </w:t>
+      </w:r>
+      <w:r>
+        <w:rPr>
+          <w:rFonts w:ascii="Times New Roman" w:hAnsi="Times New Roman" w:cs="Times New Roman"/>
+          <w:sz w:val="24"/>
+          <w:szCs w:val="24"/>
+        </w:rPr>
+        <w:t>services</w:t>
+      </w:r>
+      <w:r>
+        <w:rPr>
+          <w:rFonts w:ascii="Times New Roman" w:hAnsi="Times New Roman" w:cs="Times New Roman"/>
+          <w:sz w:val="24"/>
+          <w:szCs w:val="24"/>
+        </w:rPr>
+        <w:t xml:space="preserve"> and individual </w:t>
+      </w:r>
+      <w:r>
+        <w:rPr>
+          <w:rFonts w:ascii="Times New Roman" w:hAnsi="Times New Roman" w:cs="Times New Roman"/>
+          <w:sz w:val="24"/>
+          <w:szCs w:val="24"/>
+        </w:rPr>
+        <w:t>services offered by each hotel.</w:t>
+      </w:r>
+      <w:r>
+        <w:rPr>
+          <w:rFonts w:ascii="Times New Roman" w:hAnsi="Times New Roman" w:cs="Times New Roman"/>
+          <w:sz w:val="24"/>
+          <w:szCs w:val="24"/>
+        </w:rPr>
+        <w:t xml:space="preserve"> </w:t>
+      </w:r>
+      <w:r>
+        <w:rPr>
+          <w:rFonts w:ascii="Times New Roman" w:hAnsi="Times New Roman" w:cs="Times New Roman"/>
+          <w:sz w:val="24"/>
+          <w:szCs w:val="24"/>
+        </w:rPr>
+        <w:t>The results of the study presented that a hotel</w:t>
+      </w:r>
+      <w:r>
+        <w:rPr>
+          <w:rFonts w:ascii="Times New Roman" w:hAnsi="Times New Roman" w:cs="Times New Roman"/>
+          <w:sz w:val="24"/>
+          <w:szCs w:val="24"/>
+        </w:rPr>
+        <w:t xml:space="preserve"> </w:t>
+      </w:r>
+      <w:r>
+        <w:rPr>
+          <w:rFonts w:ascii="Times New Roman" w:hAnsi="Times New Roman" w:cs="Times New Roman"/>
+          <w:sz w:val="24"/>
+          <w:szCs w:val="24"/>
+        </w:rPr>
+        <w:t>is</w:t>
+      </w:r>
+      <w:r>
+        <w:rPr>
+          <w:rFonts w:ascii="Times New Roman" w:hAnsi="Times New Roman" w:cs="Times New Roman"/>
+          <w:sz w:val="24"/>
+          <w:szCs w:val="24"/>
+        </w:rPr>
+        <w:t xml:space="preserve"> </w:t>
+      </w:r>
+      <w:r>
+        <w:rPr>
+          <w:rFonts w:ascii="Times New Roman" w:hAnsi="Times New Roman" w:cs="Times New Roman"/>
+          <w:sz w:val="24"/>
+          <w:szCs w:val="24"/>
+        </w:rPr>
+        <w:t>most efficient when they</w:t>
+      </w:r>
+      <w:r>
+        <w:rPr>
+          <w:rFonts w:ascii="Times New Roman" w:hAnsi="Times New Roman" w:cs="Times New Roman"/>
+          <w:sz w:val="24"/>
+          <w:szCs w:val="24"/>
+        </w:rPr>
+        <w:t xml:space="preserve"> </w:t>
+      </w:r>
+      <w:r>
+        <w:rPr>
+          <w:rFonts w:ascii="Times New Roman" w:hAnsi="Times New Roman" w:cs="Times New Roman"/>
+          <w:sz w:val="24"/>
+          <w:szCs w:val="24"/>
+        </w:rPr>
+        <w:t>offer</w:t>
+      </w:r>
+      <w:r>
+        <w:rPr>
+          <w:rFonts w:ascii="Times New Roman" w:hAnsi="Times New Roman" w:cs="Times New Roman"/>
+          <w:sz w:val="24"/>
+          <w:szCs w:val="24"/>
+        </w:rPr>
+        <w:t xml:space="preserve"> u</w:t>
+      </w:r>
+      <w:r>
+        <w:rPr>
+          <w:rFonts w:ascii="Times New Roman" w:hAnsi="Times New Roman" w:cs="Times New Roman"/>
+          <w:sz w:val="24"/>
+          <w:szCs w:val="24"/>
+        </w:rPr>
+        <w:t xml:space="preserve">nique services so they can </w:t>
+      </w:r>
+      <w:r>
+        <w:rPr>
+          <w:rFonts w:ascii="Times New Roman" w:hAnsi="Times New Roman" w:cs="Times New Roman"/>
+          <w:sz w:val="24"/>
+          <w:szCs w:val="24"/>
+        </w:rPr>
+        <w:t>differentiate themselves from their competitors even though they sha</w:t>
+      </w:r>
+      <w:r>
+        <w:rPr>
+          <w:rFonts w:ascii="Times New Roman" w:hAnsi="Times New Roman" w:cs="Times New Roman"/>
+          <w:sz w:val="24"/>
+          <w:szCs w:val="24"/>
+        </w:rPr>
+        <w:t>red four (4) same core services which included room reservation, check-in, check-out and cancellation of order.</w:t>
       </w:r>
     </w:p>
     <w:p>
@@ -6915,19 +5584,21 @@
           <w:sz w:val="24"/>
           <w:szCs w:val="24"/>
         </w:rPr>
-        <w:t>benefit provided by the hotels)</w:t>
-      </w:r>
-      <w:r>
-        <w:rPr>
-          <w:rFonts w:ascii="Times New Roman" w:hAnsi="Times New Roman" w:cs="Times New Roman"/>
-          <w:sz w:val="24"/>
-          <w:szCs w:val="24"/>
-        </w:rPr>
-        <w:t>.</w:t>
-      </w:r>
-      <w:r>
-        <w:rPr>
-          <w:rFonts w:ascii="Times New Roman" w:hAnsi="Times New Roman" w:cs="Times New Roman"/>
+        <w:t xml:space="preserve">Another study by </w:t>
+      </w:r>
+      <w:r>
+        <w:rPr>
+          <w:rFonts w:ascii="Times New Roman" w:hAnsi="Times New Roman" w:cs="Times New Roman"/>
+          <w:noProof/>
+          <w:sz w:val="24"/>
+          <w:szCs w:val="24"/>
+        </w:rPr>
+        <w:t xml:space="preserve">Bedard </w:t>
+      </w:r>
+      <w:r>
+        <w:rPr>
+          <w:rFonts w:ascii="Times New Roman" w:hAnsi="Times New Roman" w:cs="Times New Roman"/>
+          <w:noProof/>
           <w:sz w:val="24"/>
           <w:szCs w:val="24"/>
         </w:rPr>
@@ -6936,10 +5607,20 @@
       <w:r>
         <w:rPr>
           <w:rFonts w:ascii="Times New Roman" w:hAnsi="Times New Roman" w:cs="Times New Roman"/>
-          <w:sz w:val="24"/>
-          <w:szCs w:val="24"/>
-        </w:rPr>
-        <w:t>The results of the study showed that each hotel</w:t>
+          <w:noProof/>
+          <w:sz w:val="24"/>
+          <w:szCs w:val="24"/>
+        </w:rPr>
+        <w:t>(</w:t>
+      </w:r>
+      <w:r>
+        <w:rPr>
+          <w:rFonts w:ascii="Times New Roman" w:hAnsi="Times New Roman" w:cs="Times New Roman"/>
+          <w:noProof/>
+          <w:sz w:val="24"/>
+          <w:szCs w:val="24"/>
+        </w:rPr>
+        <w:t>2020)</w:t>
       </w:r>
       <w:r>
         <w:rPr>
@@ -6955,103 +5636,151 @@
           <w:sz w:val="24"/>
           <w:szCs w:val="24"/>
         </w:rPr>
-        <w:t>is</w:t>
-      </w:r>
-      <w:r>
-        <w:rPr>
-          <w:rFonts w:ascii="Times New Roman" w:hAnsi="Times New Roman" w:cs="Times New Roman"/>
-          <w:sz w:val="24"/>
-          <w:szCs w:val="24"/>
-        </w:rPr>
-        <w:t xml:space="preserve"> at </w:t>
-      </w:r>
-      <w:r>
-        <w:rPr>
-          <w:rFonts w:ascii="Times New Roman" w:hAnsi="Times New Roman" w:cs="Times New Roman"/>
-          <w:sz w:val="24"/>
-          <w:szCs w:val="24"/>
-        </w:rPr>
-        <w:t>its</w:t>
-      </w:r>
-      <w:r>
-        <w:rPr>
-          <w:rFonts w:ascii="Times New Roman" w:hAnsi="Times New Roman" w:cs="Times New Roman"/>
-          <w:sz w:val="24"/>
-          <w:szCs w:val="24"/>
-        </w:rPr>
-        <w:t xml:space="preserve"> very best</w:t>
-      </w:r>
-      <w:r>
-        <w:rPr>
-          <w:rFonts w:ascii="Times New Roman" w:hAnsi="Times New Roman" w:cs="Times New Roman"/>
-          <w:sz w:val="24"/>
-          <w:szCs w:val="24"/>
-        </w:rPr>
-        <w:t xml:space="preserve"> when they</w:t>
-      </w:r>
-      <w:r>
-        <w:rPr>
-          <w:rFonts w:ascii="Times New Roman" w:hAnsi="Times New Roman" w:cs="Times New Roman"/>
-          <w:sz w:val="24"/>
-          <w:szCs w:val="24"/>
-        </w:rPr>
-        <w:t xml:space="preserve"> offer u</w:t>
-      </w:r>
-      <w:r>
-        <w:rPr>
-          <w:rFonts w:ascii="Times New Roman" w:hAnsi="Times New Roman" w:cs="Times New Roman"/>
-          <w:sz w:val="24"/>
-          <w:szCs w:val="24"/>
-        </w:rPr>
-        <w:t xml:space="preserve">nique benefits in an attempt to </w:t>
-      </w:r>
-      <w:r>
-        <w:rPr>
-          <w:rFonts w:ascii="Times New Roman" w:hAnsi="Times New Roman" w:cs="Times New Roman"/>
-          <w:sz w:val="24"/>
-          <w:szCs w:val="24"/>
-        </w:rPr>
-        <w:t xml:space="preserve">differentiate themselves from their competitors even though they </w:t>
-      </w:r>
-      <w:r>
-        <w:rPr>
-          <w:rFonts w:ascii="Times New Roman" w:hAnsi="Times New Roman" w:cs="Times New Roman"/>
-          <w:sz w:val="24"/>
-          <w:szCs w:val="24"/>
-        </w:rPr>
-        <w:t xml:space="preserve">all </w:t>
-      </w:r>
-      <w:r>
-        <w:rPr>
-          <w:rFonts w:ascii="Times New Roman" w:hAnsi="Times New Roman" w:cs="Times New Roman"/>
-          <w:sz w:val="24"/>
-          <w:szCs w:val="24"/>
-        </w:rPr>
-        <w:t>sha</w:t>
-      </w:r>
-      <w:r>
-        <w:rPr>
-          <w:rFonts w:ascii="Times New Roman" w:hAnsi="Times New Roman" w:cs="Times New Roman"/>
-          <w:sz w:val="24"/>
-          <w:szCs w:val="24"/>
-        </w:rPr>
-        <w:t>red four (4) same core benefits</w:t>
-      </w:r>
-      <w:r>
-        <w:rPr>
-          <w:rFonts w:ascii="Times New Roman" w:hAnsi="Times New Roman" w:cs="Times New Roman"/>
-          <w:sz w:val="24"/>
-          <w:szCs w:val="24"/>
-        </w:rPr>
-        <w:t xml:space="preserve"> which included room reservation, check-in,</w:t>
-      </w:r>
-      <w:r>
-        <w:rPr>
-          <w:rFonts w:ascii="Times New Roman" w:hAnsi="Times New Roman" w:cs="Times New Roman"/>
-          <w:sz w:val="24"/>
-          <w:szCs w:val="24"/>
-        </w:rPr>
-        <w:t xml:space="preserve"> check-out and cancellation of order.</w:t>
+        <w:t xml:space="preserve">explores the </w:t>
+      </w:r>
+      <w:r>
+        <w:rPr>
+          <w:rFonts w:ascii="Times New Roman" w:hAnsi="Times New Roman" w:cs="Times New Roman"/>
+          <w:sz w:val="24"/>
+          <w:szCs w:val="24"/>
+        </w:rPr>
+        <w:t xml:space="preserve">two main back-end </w:t>
+      </w:r>
+      <w:r>
+        <w:rPr>
+          <w:rFonts w:ascii="Times New Roman" w:hAnsi="Times New Roman" w:cs="Times New Roman"/>
+          <w:sz w:val="24"/>
+          <w:szCs w:val="24"/>
+        </w:rPr>
+        <w:t>systems</w:t>
+      </w:r>
+      <w:r>
+        <w:rPr>
+          <w:rFonts w:ascii="Times New Roman" w:hAnsi="Times New Roman" w:cs="Times New Roman"/>
+          <w:sz w:val="24"/>
+          <w:szCs w:val="24"/>
+        </w:rPr>
+        <w:t xml:space="preserve"> used in hostel-reservation</w:t>
+      </w:r>
+      <w:r>
+        <w:rPr>
+          <w:rFonts w:ascii="Times New Roman" w:hAnsi="Times New Roman" w:cs="Times New Roman"/>
+          <w:sz w:val="24"/>
+          <w:szCs w:val="24"/>
+        </w:rPr>
+        <w:t xml:space="preserve"> </w:t>
+      </w:r>
+      <w:r>
+        <w:rPr>
+          <w:rFonts w:ascii="Times New Roman" w:hAnsi="Times New Roman" w:cs="Times New Roman"/>
+          <w:sz w:val="24"/>
+          <w:szCs w:val="24"/>
+        </w:rPr>
+        <w:t xml:space="preserve">which are </w:t>
+      </w:r>
+      <w:r>
+        <w:rPr>
+          <w:rFonts w:ascii="Times New Roman" w:hAnsi="Times New Roman" w:cs="Times New Roman"/>
+          <w:sz w:val="24"/>
+          <w:szCs w:val="24"/>
+        </w:rPr>
+        <w:t>Central Reservations System (CRS) and Property Man</w:t>
+      </w:r>
+      <w:r>
+        <w:rPr>
+          <w:rFonts w:ascii="Times New Roman" w:hAnsi="Times New Roman" w:cs="Times New Roman"/>
+          <w:sz w:val="24"/>
+          <w:szCs w:val="24"/>
+        </w:rPr>
+        <w:t xml:space="preserve">agement System (PMS). Bedard stated that a CRS is used to update </w:t>
+      </w:r>
+      <w:r>
+        <w:rPr>
+          <w:rFonts w:ascii="Times New Roman" w:hAnsi="Times New Roman" w:cs="Times New Roman"/>
+          <w:sz w:val="24"/>
+          <w:szCs w:val="24"/>
+        </w:rPr>
+        <w:t>A</w:t>
+      </w:r>
+      <w:r>
+        <w:rPr>
+          <w:rFonts w:ascii="Times New Roman" w:hAnsi="Times New Roman" w:cs="Times New Roman"/>
+          <w:sz w:val="24"/>
+          <w:szCs w:val="24"/>
+        </w:rPr>
+        <w:t>vailability, Rates and Inventory (ARI) between the PMS to hotel</w:t>
+      </w:r>
+      <w:r>
+        <w:rPr>
+          <w:rFonts w:ascii="Times New Roman" w:hAnsi="Times New Roman" w:cs="Times New Roman"/>
+          <w:sz w:val="24"/>
+          <w:szCs w:val="24"/>
+        </w:rPr>
+        <w:t xml:space="preserve"> website or thi</w:t>
+      </w:r>
+      <w:r>
+        <w:rPr>
+          <w:rFonts w:ascii="Times New Roman" w:hAnsi="Times New Roman" w:cs="Times New Roman"/>
+          <w:sz w:val="24"/>
+          <w:szCs w:val="24"/>
+        </w:rPr>
+        <w:t xml:space="preserve">rd party channel while a PMS </w:t>
+      </w:r>
+      <w:r>
+        <w:rPr>
+          <w:rFonts w:ascii="Times New Roman" w:hAnsi="Times New Roman" w:cs="Times New Roman"/>
+          <w:sz w:val="24"/>
+          <w:szCs w:val="24"/>
+        </w:rPr>
+        <w:t>manage</w:t>
+      </w:r>
+      <w:r>
+        <w:rPr>
+          <w:rFonts w:ascii="Times New Roman" w:hAnsi="Times New Roman" w:cs="Times New Roman"/>
+          <w:sz w:val="24"/>
+          <w:szCs w:val="24"/>
+        </w:rPr>
+        <w:t>s</w:t>
+      </w:r>
+      <w:r>
+        <w:rPr>
+          <w:rFonts w:ascii="Times New Roman" w:hAnsi="Times New Roman" w:cs="Times New Roman"/>
+          <w:sz w:val="24"/>
+          <w:szCs w:val="24"/>
+        </w:rPr>
+        <w:t xml:space="preserve"> </w:t>
+      </w:r>
+      <w:r>
+        <w:rPr>
+          <w:rFonts w:ascii="Times New Roman" w:hAnsi="Times New Roman" w:cs="Times New Roman"/>
+          <w:sz w:val="24"/>
+          <w:szCs w:val="24"/>
+        </w:rPr>
+        <w:t>activities</w:t>
+      </w:r>
+      <w:r>
+        <w:rPr>
+          <w:rFonts w:ascii="Times New Roman" w:hAnsi="Times New Roman" w:cs="Times New Roman"/>
+          <w:sz w:val="24"/>
+          <w:szCs w:val="24"/>
+        </w:rPr>
+        <w:t xml:space="preserve"> such as housekeeping, point of sale (POS), check-in or check-out, </w:t>
+      </w:r>
+      <w:r>
+        <w:rPr>
+          <w:rFonts w:ascii="Times New Roman" w:hAnsi="Times New Roman" w:cs="Times New Roman"/>
+          <w:sz w:val="24"/>
+          <w:szCs w:val="24"/>
+        </w:rPr>
+        <w:t>as well as other</w:t>
+      </w:r>
+      <w:r>
+        <w:rPr>
+          <w:rFonts w:ascii="Times New Roman" w:hAnsi="Times New Roman" w:cs="Times New Roman"/>
+          <w:sz w:val="24"/>
+          <w:szCs w:val="24"/>
+        </w:rPr>
+        <w:t xml:space="preserve"> management tasks. </w:t>
       </w:r>
     </w:p>
     <w:p>
@@ -7075,15 +5804,55 @@
           <w:sz w:val="24"/>
           <w:szCs w:val="24"/>
         </w:rPr>
-        <w:t xml:space="preserve">Another study </w:t>
-      </w:r>
-      <w:r>
-        <w:rPr>
-          <w:rFonts w:ascii="Times New Roman" w:hAnsi="Times New Roman" w:cs="Times New Roman"/>
-          <w:sz w:val="24"/>
-          <w:szCs w:val="24"/>
-        </w:rPr>
-        <w:t xml:space="preserve">by </w:t>
+        <w:t>A</w:t>
+      </w:r>
+      <w:r>
+        <w:rPr>
+          <w:rFonts w:ascii="Times New Roman" w:hAnsi="Times New Roman" w:cs="Times New Roman"/>
+          <w:sz w:val="24"/>
+          <w:szCs w:val="24"/>
+        </w:rPr>
+        <w:t>nother</w:t>
+      </w:r>
+      <w:r>
+        <w:rPr>
+          <w:rFonts w:ascii="Times New Roman" w:hAnsi="Times New Roman" w:cs="Times New Roman"/>
+          <w:sz w:val="24"/>
+          <w:szCs w:val="24"/>
+        </w:rPr>
+        <w:t xml:space="preserve"> study from </w:t>
+      </w:r>
+      <w:r>
+        <w:rPr>
+          <w:rFonts w:ascii="Times New Roman" w:hAnsi="Times New Roman" w:cs="Times New Roman"/>
+          <w:sz w:val="24"/>
+          <w:szCs w:val="24"/>
+        </w:rPr>
+        <w:t>Delta State</w:t>
+      </w:r>
+      <w:r>
+        <w:rPr>
+          <w:rFonts w:ascii="Times New Roman" w:hAnsi="Times New Roman" w:cs="Times New Roman"/>
+          <w:sz w:val="24"/>
+          <w:szCs w:val="24"/>
+        </w:rPr>
+        <w:t xml:space="preserve"> University</w:t>
+      </w:r>
+      <w:r>
+        <w:rPr>
+          <w:rFonts w:ascii="Times New Roman" w:hAnsi="Times New Roman" w:cs="Times New Roman"/>
+          <w:sz w:val="24"/>
+          <w:szCs w:val="24"/>
+        </w:rPr>
+        <w:t xml:space="preserve"> by</w:t>
+      </w:r>
+      <w:r>
+        <w:rPr>
+          <w:rFonts w:ascii="Times New Roman" w:hAnsi="Times New Roman" w:cs="Times New Roman"/>
+          <w:sz w:val="24"/>
+          <w:szCs w:val="24"/>
+        </w:rPr>
+        <w:t xml:space="preserve"> </w:t>
       </w:r>
       <w:r>
         <w:rPr>
@@ -7092,7 +5861,7 @@
           <w:sz w:val="24"/>
           <w:szCs w:val="24"/>
         </w:rPr>
-        <w:t xml:space="preserve">Bedard </w:t>
+        <w:t>Akauze (</w:t>
       </w:r>
       <w:r>
         <w:rPr>
@@ -7101,225 +5870,47 @@
           <w:sz w:val="24"/>
           <w:szCs w:val="24"/>
         </w:rPr>
+        <w:t>2016)</w:t>
+      </w:r>
+      <w:r>
+        <w:rPr>
+          <w:rFonts w:ascii="Times New Roman" w:hAnsi="Times New Roman" w:cs="Times New Roman"/>
+          <w:sz w:val="24"/>
+          <w:szCs w:val="24"/>
+        </w:rPr>
+        <w:t xml:space="preserve"> posits that hotel management systems</w:t>
+      </w:r>
+      <w:r>
+        <w:rPr>
+          <w:rFonts w:ascii="Times New Roman" w:hAnsi="Times New Roman" w:cs="Times New Roman"/>
+          <w:sz w:val="24"/>
+          <w:szCs w:val="24"/>
+        </w:rPr>
         <w:t xml:space="preserve"> </w:t>
       </w:r>
       <w:r>
         <w:rPr>
           <w:rFonts w:ascii="Times New Roman" w:hAnsi="Times New Roman" w:cs="Times New Roman"/>
-          <w:noProof/>
-          <w:sz w:val="24"/>
-          <w:szCs w:val="24"/>
-        </w:rPr>
-        <w:t>(</w:t>
-      </w:r>
-      <w:r>
-        <w:rPr>
-          <w:rFonts w:ascii="Times New Roman" w:hAnsi="Times New Roman" w:cs="Times New Roman"/>
-          <w:noProof/>
-          <w:sz w:val="24"/>
-          <w:szCs w:val="24"/>
-        </w:rPr>
-        <w:t>2020)</w:t>
-      </w:r>
-      <w:r>
-        <w:rPr>
-          <w:rFonts w:ascii="Times New Roman" w:hAnsi="Times New Roman" w:cs="Times New Roman"/>
-          <w:sz w:val="24"/>
-          <w:szCs w:val="24"/>
-        </w:rPr>
-        <w:t xml:space="preserve"> </w:t>
-      </w:r>
-      <w:r>
-        <w:rPr>
-          <w:rFonts w:ascii="Times New Roman" w:hAnsi="Times New Roman" w:cs="Times New Roman"/>
-          <w:sz w:val="24"/>
-          <w:szCs w:val="24"/>
-        </w:rPr>
-        <w:t xml:space="preserve">explores the </w:t>
-      </w:r>
-      <w:r>
-        <w:rPr>
-          <w:rFonts w:ascii="Times New Roman" w:hAnsi="Times New Roman" w:cs="Times New Roman"/>
-          <w:sz w:val="24"/>
-          <w:szCs w:val="24"/>
-        </w:rPr>
-        <w:t>two</w:t>
-      </w:r>
-      <w:r>
-        <w:rPr>
-          <w:rFonts w:ascii="Times New Roman" w:hAnsi="Times New Roman" w:cs="Times New Roman"/>
-          <w:sz w:val="24"/>
-          <w:szCs w:val="24"/>
-        </w:rPr>
-        <w:t xml:space="preserve"> main</w:t>
-      </w:r>
-      <w:r>
-        <w:rPr>
-          <w:rFonts w:ascii="Times New Roman" w:hAnsi="Times New Roman" w:cs="Times New Roman"/>
-          <w:sz w:val="24"/>
-          <w:szCs w:val="24"/>
-        </w:rPr>
-        <w:t xml:space="preserve"> back-end </w:t>
-      </w:r>
-      <w:r>
-        <w:rPr>
-          <w:rFonts w:ascii="Times New Roman" w:hAnsi="Times New Roman" w:cs="Times New Roman"/>
-          <w:sz w:val="24"/>
-          <w:szCs w:val="24"/>
-        </w:rPr>
-        <w:t>systems</w:t>
-      </w:r>
-      <w:r>
-        <w:rPr>
-          <w:rFonts w:ascii="Times New Roman" w:hAnsi="Times New Roman" w:cs="Times New Roman"/>
-          <w:sz w:val="24"/>
-          <w:szCs w:val="24"/>
-        </w:rPr>
-        <w:t xml:space="preserve"> used in hostel-reservation</w:t>
-      </w:r>
-      <w:r>
-        <w:rPr>
-          <w:rFonts w:ascii="Times New Roman" w:hAnsi="Times New Roman" w:cs="Times New Roman"/>
-          <w:sz w:val="24"/>
-          <w:szCs w:val="24"/>
-        </w:rPr>
-        <w:t xml:space="preserve"> </w:t>
-      </w:r>
-      <w:r>
-        <w:rPr>
-          <w:rFonts w:ascii="Times New Roman" w:hAnsi="Times New Roman" w:cs="Times New Roman"/>
-          <w:sz w:val="24"/>
-          <w:szCs w:val="24"/>
-        </w:rPr>
-        <w:t>which</w:t>
-      </w:r>
-      <w:r>
-        <w:rPr>
-          <w:rFonts w:ascii="Times New Roman" w:hAnsi="Times New Roman" w:cs="Times New Roman"/>
-          <w:sz w:val="24"/>
-          <w:szCs w:val="24"/>
-        </w:rPr>
-        <w:t xml:space="preserve"> are </w:t>
-      </w:r>
-      <w:r>
-        <w:rPr>
-          <w:rFonts w:ascii="Times New Roman" w:hAnsi="Times New Roman" w:cs="Times New Roman"/>
-          <w:sz w:val="24"/>
-          <w:szCs w:val="24"/>
-        </w:rPr>
-        <w:t>Central Reservations System (CRS) and Property Man</w:t>
-      </w:r>
-      <w:r>
-        <w:rPr>
-          <w:rFonts w:ascii="Times New Roman" w:hAnsi="Times New Roman" w:cs="Times New Roman"/>
-          <w:sz w:val="24"/>
-          <w:szCs w:val="24"/>
-        </w:rPr>
-        <w:t xml:space="preserve">agement System (PMS). Bedard stated that a CRS acts </w:t>
-      </w:r>
-      <w:r>
-        <w:rPr>
-          <w:rFonts w:ascii="Times New Roman" w:hAnsi="Times New Roman" w:cs="Times New Roman"/>
-          <w:sz w:val="24"/>
-          <w:szCs w:val="24"/>
-        </w:rPr>
-        <w:t xml:space="preserve">as </w:t>
-      </w:r>
-      <w:r>
-        <w:rPr>
-          <w:rFonts w:ascii="Times New Roman" w:hAnsi="Times New Roman" w:cs="Times New Roman"/>
-          <w:sz w:val="24"/>
-          <w:szCs w:val="24"/>
-        </w:rPr>
-        <w:t>a</w:t>
-      </w:r>
-      <w:r>
-        <w:rPr>
-          <w:rFonts w:ascii="Times New Roman" w:hAnsi="Times New Roman" w:cs="Times New Roman"/>
-          <w:sz w:val="24"/>
-          <w:szCs w:val="24"/>
-        </w:rPr>
-        <w:t xml:space="preserve"> medium</w:t>
-      </w:r>
-      <w:r>
-        <w:rPr>
-          <w:rFonts w:ascii="Times New Roman" w:hAnsi="Times New Roman" w:cs="Times New Roman"/>
-          <w:sz w:val="24"/>
-          <w:szCs w:val="24"/>
-        </w:rPr>
-        <w:t xml:space="preserve"> to</w:t>
-      </w:r>
-      <w:r>
-        <w:rPr>
-          <w:rFonts w:ascii="Times New Roman" w:hAnsi="Times New Roman" w:cs="Times New Roman"/>
-          <w:sz w:val="24"/>
-          <w:szCs w:val="24"/>
-        </w:rPr>
-        <w:t xml:space="preserve"> update </w:t>
-      </w:r>
-      <w:r>
-        <w:rPr>
-          <w:rFonts w:ascii="Times New Roman" w:hAnsi="Times New Roman" w:cs="Times New Roman"/>
-          <w:sz w:val="24"/>
-          <w:szCs w:val="24"/>
-        </w:rPr>
-        <w:t>A</w:t>
-      </w:r>
-      <w:r>
-        <w:rPr>
-          <w:rFonts w:ascii="Times New Roman" w:hAnsi="Times New Roman" w:cs="Times New Roman"/>
-          <w:sz w:val="24"/>
-          <w:szCs w:val="24"/>
-        </w:rPr>
-        <w:t xml:space="preserve">vailability, </w:t>
-      </w:r>
-      <w:r>
-        <w:rPr>
-          <w:rFonts w:ascii="Times New Roman" w:hAnsi="Times New Roman" w:cs="Times New Roman"/>
-          <w:sz w:val="24"/>
-          <w:szCs w:val="24"/>
-        </w:rPr>
-        <w:t>Rates</w:t>
-      </w:r>
-      <w:r>
-        <w:rPr>
-          <w:rFonts w:ascii="Times New Roman" w:hAnsi="Times New Roman" w:cs="Times New Roman"/>
-          <w:sz w:val="24"/>
-          <w:szCs w:val="24"/>
-        </w:rPr>
-        <w:t xml:space="preserve"> and Inventory </w:t>
-      </w:r>
-      <w:r>
-        <w:rPr>
-          <w:rFonts w:ascii="Times New Roman" w:hAnsi="Times New Roman" w:cs="Times New Roman"/>
-          <w:sz w:val="24"/>
-          <w:szCs w:val="24"/>
-        </w:rPr>
-        <w:t xml:space="preserve">(ARI) </w:t>
-      </w:r>
-      <w:r>
-        <w:rPr>
-          <w:rFonts w:ascii="Times New Roman" w:hAnsi="Times New Roman" w:cs="Times New Roman"/>
-          <w:sz w:val="24"/>
-          <w:szCs w:val="24"/>
-        </w:rPr>
-        <w:t xml:space="preserve">between the </w:t>
-      </w:r>
-      <w:r>
-        <w:rPr>
-          <w:rFonts w:ascii="Times New Roman" w:hAnsi="Times New Roman" w:cs="Times New Roman"/>
-          <w:sz w:val="24"/>
-          <w:szCs w:val="24"/>
-        </w:rPr>
-        <w:t xml:space="preserve">PMS </w:t>
-      </w:r>
-      <w:r>
-        <w:rPr>
-          <w:rFonts w:ascii="Times New Roman" w:hAnsi="Times New Roman" w:cs="Times New Roman"/>
-          <w:sz w:val="24"/>
-          <w:szCs w:val="24"/>
-        </w:rPr>
-        <w:t xml:space="preserve">to  hotel  website or third party channel while a PMS is used to manage all of the needed management such as housekeeping, point of sale (POS), check-in or check-out, and other management tasks. </w:t>
+          <w:sz w:val="24"/>
+          <w:szCs w:val="24"/>
+        </w:rPr>
+        <w:t>are still rigid in accommodating reservations with breaks between check-ins, check-outs, re-check-in and re-check-out</w:t>
+      </w:r>
+      <w:r>
+        <w:rPr>
+          <w:rFonts w:ascii="Times New Roman" w:hAnsi="Times New Roman" w:cs="Times New Roman"/>
+          <w:sz w:val="24"/>
+          <w:szCs w:val="24"/>
+        </w:rPr>
+        <w:t>.</w:t>
+      </w:r>
+      <w:r>
+        <w:rPr>
+          <w:rFonts w:ascii="Times New Roman" w:hAnsi="Times New Roman" w:cs="Times New Roman"/>
+          <w:sz w:val="24"/>
+          <w:szCs w:val="24"/>
+        </w:rPr>
+        <w:t xml:space="preserve"> This necessitates building a model which integrates a flexible reservation process that will allow for multiple booking functionality in a hotel reservation system. </w:t>
       </w:r>
     </w:p>
     <w:p>
@@ -7351,31 +5942,7 @@
           <w:sz w:val="24"/>
           <w:szCs w:val="24"/>
         </w:rPr>
-        <w:t>nother</w:t>
-      </w:r>
-      <w:r>
-        <w:rPr>
-          <w:rFonts w:ascii="Times New Roman" w:hAnsi="Times New Roman" w:cs="Times New Roman"/>
-          <w:sz w:val="24"/>
-          <w:szCs w:val="24"/>
-        </w:rPr>
-        <w:t xml:space="preserve"> study from </w:t>
-      </w:r>
-      <w:r>
-        <w:rPr>
-          <w:rFonts w:ascii="Times New Roman" w:hAnsi="Times New Roman" w:cs="Times New Roman"/>
-          <w:sz w:val="24"/>
-          <w:szCs w:val="24"/>
-        </w:rPr>
-        <w:t>Delta State</w:t>
-      </w:r>
-      <w:r>
-        <w:rPr>
-          <w:rFonts w:ascii="Times New Roman" w:hAnsi="Times New Roman" w:cs="Times New Roman"/>
-          <w:sz w:val="24"/>
-          <w:szCs w:val="24"/>
-        </w:rPr>
-        <w:t xml:space="preserve"> University</w:t>
+        <w:t xml:space="preserve"> study</w:t>
       </w:r>
       <w:r>
         <w:rPr>
@@ -7400,7 +5967,7 @@
           <w:sz w:val="24"/>
           <w:szCs w:val="24"/>
         </w:rPr>
-        <w:t>Akauze (</w:t>
+        <w:t xml:space="preserve">Win, Myint Myint </w:t>
       </w:r>
       <w:r>
         <w:rPr>
@@ -7409,7 +5976,16 @@
           <w:sz w:val="24"/>
           <w:szCs w:val="24"/>
         </w:rPr>
-        <w:t>2016)</w:t>
+        <w:t>(</w:t>
+      </w:r>
+      <w:r>
+        <w:rPr>
+          <w:rFonts w:ascii="Times New Roman" w:hAnsi="Times New Roman" w:cs="Times New Roman"/>
+          <w:noProof/>
+          <w:sz w:val="24"/>
+          <w:szCs w:val="24"/>
+        </w:rPr>
+        <w:t>2022)</w:t>
       </w:r>
       <w:r>
         <w:rPr>
@@ -7425,47 +6001,103 @@
           <w:sz w:val="24"/>
           <w:szCs w:val="24"/>
         </w:rPr>
-        <w:t>posits</w:t>
-      </w:r>
-      <w:r>
-        <w:rPr>
-          <w:rFonts w:ascii="Times New Roman" w:hAnsi="Times New Roman" w:cs="Times New Roman"/>
-          <w:sz w:val="24"/>
-          <w:szCs w:val="24"/>
-        </w:rPr>
-        <w:t xml:space="preserve"> that hotel management systems</w:t>
-      </w:r>
-      <w:r>
-        <w:rPr>
-          <w:rFonts w:ascii="Times New Roman" w:hAnsi="Times New Roman" w:cs="Times New Roman"/>
-          <w:sz w:val="24"/>
-          <w:szCs w:val="24"/>
-        </w:rPr>
-        <w:t xml:space="preserve"> </w:t>
-      </w:r>
-      <w:r>
-        <w:rPr>
-          <w:rFonts w:ascii="Times New Roman" w:hAnsi="Times New Roman" w:cs="Times New Roman"/>
-          <w:sz w:val="24"/>
-          <w:szCs w:val="24"/>
-        </w:rPr>
-        <w:t>are still rigid in accommodating reservations with breaks between check-ins, check-outs, re-check-in and re-check-out</w:t>
-      </w:r>
-      <w:r>
-        <w:rPr>
-          <w:rFonts w:ascii="Times New Roman" w:hAnsi="Times New Roman" w:cs="Times New Roman"/>
-          <w:sz w:val="24"/>
-          <w:szCs w:val="24"/>
-        </w:rPr>
-        <w:t>.</w:t>
-      </w:r>
-      <w:r>
-        <w:rPr>
-          <w:rFonts w:ascii="Times New Roman" w:hAnsi="Times New Roman" w:cs="Times New Roman"/>
-          <w:sz w:val="24"/>
-          <w:szCs w:val="24"/>
-        </w:rPr>
-        <w:t xml:space="preserve"> This necessitates the development of a model for integrating a flexible reservation system that will allow for multiple booking capability in a hotel management system. </w:t>
+        <w:t>states that a c</w:t>
+      </w:r>
+      <w:r>
+        <w:rPr>
+          <w:rFonts w:ascii="Times New Roman" w:hAnsi="Times New Roman" w:cs="Times New Roman"/>
+          <w:sz w:val="24"/>
+          <w:szCs w:val="24"/>
+        </w:rPr>
+        <w:t>om</w:t>
+      </w:r>
+      <w:r>
+        <w:rPr>
+          <w:rFonts w:ascii="Times New Roman" w:hAnsi="Times New Roman" w:cs="Times New Roman"/>
+          <w:sz w:val="24"/>
+          <w:szCs w:val="24"/>
+        </w:rPr>
+        <w:t xml:space="preserve">puterized reservation system </w:t>
+      </w:r>
+      <w:r>
+        <w:rPr>
+          <w:rFonts w:ascii="Times New Roman" w:hAnsi="Times New Roman" w:cs="Times New Roman"/>
+          <w:sz w:val="24"/>
+          <w:szCs w:val="24"/>
+        </w:rPr>
+        <w:t>o</w:t>
+      </w:r>
+      <w:r>
+        <w:rPr>
+          <w:rFonts w:ascii="Times New Roman" w:hAnsi="Times New Roman" w:cs="Times New Roman"/>
+          <w:sz w:val="24"/>
+          <w:szCs w:val="24"/>
+        </w:rPr>
+        <w:t>f hotel is</w:t>
+      </w:r>
+      <w:r>
+        <w:rPr>
+          <w:rFonts w:ascii="Times New Roman" w:hAnsi="Times New Roman" w:cs="Times New Roman"/>
+          <w:sz w:val="24"/>
+          <w:szCs w:val="24"/>
+        </w:rPr>
+        <w:t xml:space="preserve"> to </w:t>
+      </w:r>
+      <w:r>
+        <w:rPr>
+          <w:rFonts w:ascii="Times New Roman" w:hAnsi="Times New Roman" w:cs="Times New Roman"/>
+          <w:sz w:val="24"/>
+          <w:szCs w:val="24"/>
+        </w:rPr>
+        <w:t xml:space="preserve">make </w:t>
+      </w:r>
+      <w:r>
+        <w:rPr>
+          <w:rFonts w:ascii="Times New Roman" w:hAnsi="Times New Roman" w:cs="Times New Roman"/>
+          <w:sz w:val="24"/>
+          <w:szCs w:val="24"/>
+        </w:rPr>
+        <w:t>tra</w:t>
+      </w:r>
+      <w:r>
+        <w:rPr>
+          <w:rFonts w:ascii="Times New Roman" w:hAnsi="Times New Roman" w:cs="Times New Roman"/>
+          <w:sz w:val="24"/>
+          <w:szCs w:val="24"/>
+        </w:rPr>
+        <w:t xml:space="preserve">nsaction to be accurate and fast, to </w:t>
+      </w:r>
+      <w:r>
+        <w:rPr>
+          <w:rFonts w:ascii="Times New Roman" w:hAnsi="Times New Roman" w:cs="Times New Roman"/>
+          <w:sz w:val="24"/>
+          <w:szCs w:val="24"/>
+        </w:rPr>
+        <w:t xml:space="preserve">keep </w:t>
+      </w:r>
+      <w:r>
+        <w:rPr>
+          <w:rFonts w:ascii="Times New Roman" w:hAnsi="Times New Roman" w:cs="Times New Roman"/>
+          <w:sz w:val="24"/>
+          <w:szCs w:val="24"/>
+        </w:rPr>
+        <w:t xml:space="preserve">the client's </w:t>
+      </w:r>
+      <w:r>
+        <w:rPr>
+          <w:rFonts w:ascii="Times New Roman" w:hAnsi="Times New Roman" w:cs="Times New Roman"/>
+          <w:sz w:val="24"/>
+          <w:szCs w:val="24"/>
+        </w:rPr>
+        <w:t>record</w:t>
+      </w:r>
+      <w:r>
+        <w:rPr>
+          <w:rFonts w:ascii="Times New Roman" w:hAnsi="Times New Roman" w:cs="Times New Roman"/>
+          <w:sz w:val="24"/>
+          <w:szCs w:val="24"/>
+        </w:rPr>
+        <w:t xml:space="preserve"> (list) systematically and effectively.  Digital reservations system makes booking a swift and efficient process. Any system that does not provide this convenience of making a transaction that sorts out room allocation and presenting information could lose out on potential customers. </w:t>
       </w:r>
     </w:p>
     <w:p>
@@ -7489,27 +6121,45 @@
           <w:sz w:val="24"/>
           <w:szCs w:val="24"/>
         </w:rPr>
-        <w:t>A</w:t>
-      </w:r>
-      <w:r>
-        <w:rPr>
-          <w:rFonts w:ascii="Times New Roman" w:hAnsi="Times New Roman" w:cs="Times New Roman"/>
-          <w:sz w:val="24"/>
-          <w:szCs w:val="24"/>
-        </w:rPr>
-        <w:t xml:space="preserve"> study</w:t>
-      </w:r>
-      <w:r>
-        <w:rPr>
-          <w:rFonts w:ascii="Times New Roman" w:hAnsi="Times New Roman" w:cs="Times New Roman"/>
-          <w:sz w:val="24"/>
-          <w:szCs w:val="24"/>
-        </w:rPr>
-        <w:t xml:space="preserve"> by</w:t>
-      </w:r>
-      <w:r>
-        <w:rPr>
-          <w:rFonts w:ascii="Times New Roman" w:hAnsi="Times New Roman" w:cs="Times New Roman"/>
+        <w:t xml:space="preserve">A study at the </w:t>
+      </w:r>
+      <w:r>
+        <w:rPr>
+          <w:rFonts w:ascii="Times New Roman" w:hAnsi="Times New Roman" w:cs="Times New Roman"/>
+          <w:sz w:val="24"/>
+          <w:szCs w:val="24"/>
+        </w:rPr>
+        <w:t>article titled “</w:t>
+      </w:r>
+      <w:r>
+        <w:rPr>
+          <w:rFonts w:ascii="Times New Roman" w:hAnsi="Times New Roman" w:cs="Times New Roman"/>
+          <w:sz w:val="24"/>
+          <w:szCs w:val="24"/>
+        </w:rPr>
+        <w:t>The Determinants of Online Hotel Reservations among University Staffs</w:t>
+      </w:r>
+      <w:r>
+        <w:rPr>
+          <w:rFonts w:ascii="Times New Roman" w:hAnsi="Times New Roman" w:cs="Times New Roman"/>
+          <w:sz w:val="24"/>
+          <w:szCs w:val="24"/>
+        </w:rPr>
+        <w:t xml:space="preserve">” by </w:t>
+      </w:r>
+      <w:r>
+        <w:rPr>
+          <w:rFonts w:ascii="Times New Roman" w:hAnsi="Times New Roman" w:cs="Times New Roman"/>
+          <w:noProof/>
+          <w:sz w:val="24"/>
+          <w:szCs w:val="24"/>
+        </w:rPr>
+        <w:t>Bakar</w:t>
+      </w:r>
+      <w:r>
+        <w:rPr>
+          <w:rFonts w:ascii="Times New Roman" w:hAnsi="Times New Roman" w:cs="Times New Roman"/>
+          <w:noProof/>
           <w:sz w:val="24"/>
           <w:szCs w:val="24"/>
         </w:rPr>
@@ -7522,7 +6172,7 @@
           <w:sz w:val="24"/>
           <w:szCs w:val="24"/>
         </w:rPr>
-        <w:t xml:space="preserve">Win, Myint Myint </w:t>
+        <w:t>(</w:t>
       </w:r>
       <w:r>
         <w:rPr>
@@ -7531,152 +6181,207 @@
           <w:sz w:val="24"/>
           <w:szCs w:val="24"/>
         </w:rPr>
-        <w:t>(</w:t>
-      </w:r>
-      <w:r>
-        <w:rPr>
-          <w:rFonts w:ascii="Times New Roman" w:hAnsi="Times New Roman" w:cs="Times New Roman"/>
-          <w:noProof/>
-          <w:sz w:val="24"/>
-          <w:szCs w:val="24"/>
-        </w:rPr>
-        <w:t>2022)</w:t>
-      </w:r>
-      <w:r>
-        <w:rPr>
-          <w:rFonts w:ascii="Times New Roman" w:hAnsi="Times New Roman" w:cs="Times New Roman"/>
-          <w:sz w:val="24"/>
-          <w:szCs w:val="24"/>
-        </w:rPr>
-        <w:t xml:space="preserve"> </w:t>
-      </w:r>
-      <w:r>
-        <w:rPr>
-          <w:rFonts w:ascii="Times New Roman" w:hAnsi="Times New Roman" w:cs="Times New Roman"/>
-          <w:sz w:val="24"/>
-          <w:szCs w:val="24"/>
-        </w:rPr>
-        <w:t>states that a c</w:t>
-      </w:r>
-      <w:r>
-        <w:rPr>
-          <w:rFonts w:ascii="Times New Roman" w:hAnsi="Times New Roman" w:cs="Times New Roman"/>
-          <w:sz w:val="24"/>
-          <w:szCs w:val="24"/>
-        </w:rPr>
-        <w:t>om</w:t>
-      </w:r>
-      <w:r>
-        <w:rPr>
-          <w:rFonts w:ascii="Times New Roman" w:hAnsi="Times New Roman" w:cs="Times New Roman"/>
-          <w:sz w:val="24"/>
-          <w:szCs w:val="24"/>
-        </w:rPr>
-        <w:t xml:space="preserve">puterized reservation system </w:t>
-      </w:r>
-      <w:r>
-        <w:rPr>
-          <w:rFonts w:ascii="Times New Roman" w:hAnsi="Times New Roman" w:cs="Times New Roman"/>
-          <w:sz w:val="24"/>
-          <w:szCs w:val="24"/>
-        </w:rPr>
-        <w:t>o</w:t>
-      </w:r>
-      <w:r>
-        <w:rPr>
-          <w:rFonts w:ascii="Times New Roman" w:hAnsi="Times New Roman" w:cs="Times New Roman"/>
-          <w:sz w:val="24"/>
-          <w:szCs w:val="24"/>
-        </w:rPr>
-        <w:t>f hotel is</w:t>
-      </w:r>
-      <w:r>
-        <w:rPr>
-          <w:rFonts w:ascii="Times New Roman" w:hAnsi="Times New Roman" w:cs="Times New Roman"/>
-          <w:sz w:val="24"/>
-          <w:szCs w:val="24"/>
-        </w:rPr>
-        <w:t xml:space="preserve"> to </w:t>
-      </w:r>
-      <w:r>
-        <w:rPr>
-          <w:rFonts w:ascii="Times New Roman" w:hAnsi="Times New Roman" w:cs="Times New Roman"/>
-          <w:sz w:val="24"/>
-          <w:szCs w:val="24"/>
-        </w:rPr>
-        <w:t xml:space="preserve">make </w:t>
-      </w:r>
-      <w:r>
-        <w:rPr>
-          <w:rFonts w:ascii="Times New Roman" w:hAnsi="Times New Roman" w:cs="Times New Roman"/>
-          <w:sz w:val="24"/>
-          <w:szCs w:val="24"/>
-        </w:rPr>
-        <w:t>tra</w:t>
-      </w:r>
-      <w:r>
-        <w:rPr>
-          <w:rFonts w:ascii="Times New Roman" w:hAnsi="Times New Roman" w:cs="Times New Roman"/>
-          <w:sz w:val="24"/>
-          <w:szCs w:val="24"/>
-        </w:rPr>
-        <w:t xml:space="preserve">nsaction to be accurate and fast, to </w:t>
-      </w:r>
-      <w:r>
-        <w:rPr>
-          <w:rFonts w:ascii="Times New Roman" w:hAnsi="Times New Roman" w:cs="Times New Roman"/>
-          <w:sz w:val="24"/>
-          <w:szCs w:val="24"/>
-        </w:rPr>
-        <w:t xml:space="preserve">keep </w:t>
-      </w:r>
-      <w:r>
-        <w:rPr>
-          <w:rFonts w:ascii="Times New Roman" w:hAnsi="Times New Roman" w:cs="Times New Roman"/>
-          <w:sz w:val="24"/>
-          <w:szCs w:val="24"/>
-        </w:rPr>
-        <w:t xml:space="preserve">the client's </w:t>
-      </w:r>
-      <w:r>
-        <w:rPr>
-          <w:rFonts w:ascii="Times New Roman" w:hAnsi="Times New Roman" w:cs="Times New Roman"/>
-          <w:sz w:val="24"/>
-          <w:szCs w:val="24"/>
-        </w:rPr>
-        <w:t>record</w:t>
-      </w:r>
-      <w:r>
-        <w:rPr>
-          <w:rFonts w:ascii="Times New Roman" w:hAnsi="Times New Roman" w:cs="Times New Roman"/>
-          <w:sz w:val="24"/>
-          <w:szCs w:val="24"/>
-        </w:rPr>
-        <w:t xml:space="preserve"> (list) systematically </w:t>
-      </w:r>
-      <w:r>
-        <w:rPr>
-          <w:rFonts w:ascii="Times New Roman" w:hAnsi="Times New Roman" w:cs="Times New Roman"/>
-          <w:sz w:val="24"/>
-          <w:szCs w:val="24"/>
-        </w:rPr>
-        <w:t xml:space="preserve">and effectively.  Computerized reservations system can be handled and it finds that making a booking just </w:t>
-      </w:r>
-      <w:r>
-        <w:rPr>
-          <w:rFonts w:ascii="Times New Roman" w:hAnsi="Times New Roman" w:cs="Times New Roman"/>
-          <w:sz w:val="24"/>
-          <w:szCs w:val="24"/>
-        </w:rPr>
-        <w:t>takes a few minute</w:t>
-      </w:r>
-      <w:r>
-        <w:rPr>
-          <w:rFonts w:ascii="Times New Roman" w:hAnsi="Times New Roman" w:cs="Times New Roman"/>
-          <w:sz w:val="24"/>
-          <w:szCs w:val="24"/>
-        </w:rPr>
-        <w:t>s. Any system that does not provide this convenience of making a transaction that sorts out room allocation and presenting information could lose out on potential customers.</w:t>
+        <w:t>2008)</w:t>
+      </w:r>
+      <w:r>
+        <w:rPr>
+          <w:rFonts w:ascii="Times New Roman" w:hAnsi="Times New Roman" w:cs="Times New Roman"/>
+          <w:sz w:val="24"/>
+          <w:szCs w:val="24"/>
+        </w:rPr>
+        <w:t xml:space="preserve">, </w:t>
+      </w:r>
+      <w:r>
+        <w:rPr>
+          <w:rFonts w:ascii="Times New Roman" w:hAnsi="Times New Roman" w:cs="Times New Roman"/>
+          <w:sz w:val="24"/>
+          <w:szCs w:val="24"/>
+        </w:rPr>
+        <w:t xml:space="preserve">states that in traditional </w:t>
+      </w:r>
+      <w:r>
+        <w:rPr>
+          <w:rFonts w:ascii="Times New Roman" w:hAnsi="Times New Roman" w:cs="Times New Roman"/>
+          <w:sz w:val="24"/>
+          <w:szCs w:val="24"/>
+        </w:rPr>
+        <w:t>meth</w:t>
+      </w:r>
+      <w:r>
+        <w:rPr>
+          <w:rFonts w:ascii="Times New Roman" w:hAnsi="Times New Roman" w:cs="Times New Roman"/>
+          <w:sz w:val="24"/>
+          <w:szCs w:val="24"/>
+        </w:rPr>
+        <w:t xml:space="preserve">od of hotel reservations, customers could easily modify </w:t>
+      </w:r>
+      <w:r>
+        <w:rPr>
+          <w:rFonts w:ascii="Times New Roman" w:hAnsi="Times New Roman" w:cs="Times New Roman"/>
+          <w:sz w:val="24"/>
+          <w:szCs w:val="24"/>
+        </w:rPr>
+        <w:t xml:space="preserve">their </w:t>
+      </w:r>
+      <w:r>
+        <w:rPr>
+          <w:rFonts w:ascii="Times New Roman" w:hAnsi="Times New Roman" w:cs="Times New Roman"/>
+          <w:sz w:val="24"/>
+          <w:szCs w:val="24"/>
+        </w:rPr>
+        <w:t>reservation info</w:t>
+      </w:r>
+      <w:r>
+        <w:rPr>
+          <w:rFonts w:ascii="Times New Roman" w:hAnsi="Times New Roman" w:cs="Times New Roman"/>
+          <w:sz w:val="24"/>
+          <w:szCs w:val="24"/>
+        </w:rPr>
+        <w:t xml:space="preserve"> wh</w:t>
+      </w:r>
+      <w:r>
+        <w:rPr>
+          <w:rFonts w:ascii="Times New Roman" w:hAnsi="Times New Roman" w:cs="Times New Roman"/>
+          <w:sz w:val="24"/>
+          <w:szCs w:val="24"/>
+        </w:rPr>
+        <w:t xml:space="preserve">ile talking to the hotel staff. However, </w:t>
+      </w:r>
+      <w:r>
+        <w:rPr>
+          <w:rFonts w:ascii="Times New Roman" w:hAnsi="Times New Roman" w:cs="Times New Roman"/>
+          <w:sz w:val="24"/>
+          <w:szCs w:val="24"/>
+        </w:rPr>
+        <w:t xml:space="preserve">when customers </w:t>
+      </w:r>
+      <w:r>
+        <w:rPr>
+          <w:rFonts w:ascii="Times New Roman" w:hAnsi="Times New Roman" w:cs="Times New Roman"/>
+          <w:sz w:val="24"/>
+          <w:szCs w:val="24"/>
+        </w:rPr>
+        <w:t>engage</w:t>
+      </w:r>
+      <w:r>
+        <w:rPr>
+          <w:rFonts w:ascii="Times New Roman" w:hAnsi="Times New Roman" w:cs="Times New Roman"/>
+          <w:sz w:val="24"/>
+          <w:szCs w:val="24"/>
+        </w:rPr>
+        <w:t xml:space="preserve"> online rese</w:t>
+      </w:r>
+      <w:r>
+        <w:rPr>
+          <w:rFonts w:ascii="Times New Roman" w:hAnsi="Times New Roman" w:cs="Times New Roman"/>
+          <w:sz w:val="24"/>
+          <w:szCs w:val="24"/>
+        </w:rPr>
+        <w:t>rvation systems, all the responsibility is loaded on to the customer</w:t>
+      </w:r>
+      <w:r>
+        <w:rPr>
+          <w:rFonts w:ascii="Times New Roman" w:hAnsi="Times New Roman" w:cs="Times New Roman"/>
+          <w:sz w:val="24"/>
+          <w:szCs w:val="24"/>
+        </w:rPr>
+        <w:t>.</w:t>
+      </w:r>
+      <w:r>
+        <w:rPr>
+          <w:rFonts w:ascii="Times New Roman" w:hAnsi="Times New Roman" w:cs="Times New Roman"/>
+          <w:sz w:val="24"/>
+          <w:szCs w:val="24"/>
+        </w:rPr>
+        <w:t xml:space="preserve"> When it comes to</w:t>
+      </w:r>
+      <w:r>
+        <w:rPr>
+          <w:rFonts w:ascii="Times New Roman" w:hAnsi="Times New Roman" w:cs="Times New Roman"/>
+          <w:sz w:val="24"/>
+          <w:szCs w:val="24"/>
+        </w:rPr>
+        <w:t xml:space="preserve"> airline online</w:t>
+      </w:r>
+      <w:r>
+        <w:rPr>
+          <w:rFonts w:ascii="Times New Roman" w:hAnsi="Times New Roman" w:cs="Times New Roman"/>
+          <w:sz w:val="24"/>
+          <w:szCs w:val="24"/>
+        </w:rPr>
+        <w:t xml:space="preserve"> reservation, </w:t>
+      </w:r>
+      <w:r>
+        <w:rPr>
+          <w:rFonts w:ascii="Times New Roman" w:hAnsi="Times New Roman" w:cs="Times New Roman"/>
+          <w:sz w:val="24"/>
+          <w:szCs w:val="24"/>
+        </w:rPr>
+        <w:t>change</w:t>
+      </w:r>
+      <w:r>
+        <w:rPr>
+          <w:rFonts w:ascii="Times New Roman" w:hAnsi="Times New Roman" w:cs="Times New Roman"/>
+          <w:sz w:val="24"/>
+          <w:szCs w:val="24"/>
+        </w:rPr>
+        <w:t xml:space="preserve">s to prior reservations will be </w:t>
+      </w:r>
+      <w:r>
+        <w:rPr>
+          <w:rFonts w:ascii="Times New Roman" w:hAnsi="Times New Roman" w:cs="Times New Roman"/>
+          <w:sz w:val="24"/>
+          <w:szCs w:val="24"/>
+        </w:rPr>
+        <w:t xml:space="preserve">charged and </w:t>
+      </w:r>
+      <w:r>
+        <w:rPr>
+          <w:rFonts w:ascii="Times New Roman" w:hAnsi="Times New Roman" w:cs="Times New Roman"/>
+          <w:sz w:val="24"/>
+          <w:szCs w:val="24"/>
+        </w:rPr>
+        <w:t>flight tickets will be adjusted based on availability</w:t>
+      </w:r>
+      <w:r>
+        <w:rPr>
+          <w:rFonts w:ascii="Times New Roman" w:hAnsi="Times New Roman" w:cs="Times New Roman"/>
+          <w:sz w:val="24"/>
+          <w:szCs w:val="24"/>
+        </w:rPr>
+        <w:t xml:space="preserve">. Consumers </w:t>
+      </w:r>
+      <w:r>
+        <w:rPr>
+          <w:rFonts w:ascii="Times New Roman" w:hAnsi="Times New Roman" w:cs="Times New Roman"/>
+          <w:sz w:val="24"/>
+          <w:szCs w:val="24"/>
+        </w:rPr>
+        <w:t xml:space="preserve">might view hotel </w:t>
+      </w:r>
+      <w:r>
+        <w:rPr>
+          <w:rFonts w:ascii="Times New Roman" w:hAnsi="Times New Roman" w:cs="Times New Roman"/>
+          <w:sz w:val="24"/>
+          <w:szCs w:val="24"/>
+        </w:rPr>
+        <w:t xml:space="preserve">online reservation </w:t>
+      </w:r>
+      <w:r>
+        <w:rPr>
+          <w:rFonts w:ascii="Times New Roman" w:hAnsi="Times New Roman" w:cs="Times New Roman"/>
+          <w:sz w:val="24"/>
+          <w:szCs w:val="24"/>
+        </w:rPr>
+        <w:t>with a “halo effect”</w:t>
+      </w:r>
+      <w:r>
+        <w:rPr>
+          <w:rFonts w:ascii="Times New Roman" w:hAnsi="Times New Roman" w:cs="Times New Roman"/>
+          <w:sz w:val="24"/>
+          <w:szCs w:val="24"/>
+        </w:rPr>
+        <w:t>.</w:t>
       </w:r>
       <w:r>
         <w:rPr>
@@ -7708,39 +6413,60 @@
           <w:sz w:val="24"/>
           <w:szCs w:val="24"/>
         </w:rPr>
-        <w:t xml:space="preserve">A study at the </w:t>
-      </w:r>
-      <w:r>
-        <w:rPr>
-          <w:rFonts w:ascii="Times New Roman" w:hAnsi="Times New Roman" w:cs="Times New Roman"/>
-          <w:sz w:val="24"/>
-          <w:szCs w:val="24"/>
-        </w:rPr>
-        <w:t xml:space="preserve">article </w:t>
-      </w:r>
-      <w:r>
-        <w:rPr>
-          <w:rFonts w:ascii="Times New Roman" w:hAnsi="Times New Roman" w:cs="Times New Roman"/>
-          <w:sz w:val="24"/>
-          <w:szCs w:val="24"/>
-        </w:rPr>
-        <w:t>titled “</w:t>
-      </w:r>
-      <w:r>
-        <w:rPr>
-          <w:rFonts w:ascii="Times New Roman" w:hAnsi="Times New Roman" w:cs="Times New Roman"/>
-          <w:sz w:val="24"/>
-          <w:szCs w:val="24"/>
-        </w:rPr>
-        <w:t>The Determinants of Online Hotel Reservations among University Staffs</w:t>
-      </w:r>
-      <w:r>
-        <w:rPr>
-          <w:rFonts w:ascii="Times New Roman" w:hAnsi="Times New Roman" w:cs="Times New Roman"/>
-          <w:sz w:val="24"/>
-          <w:szCs w:val="24"/>
-        </w:rPr>
-        <w:t>”</w:t>
+        <w:lastRenderedPageBreak/>
+        <w:t>In a</w:t>
+      </w:r>
+      <w:r>
+        <w:rPr>
+          <w:rFonts w:ascii="Times New Roman" w:hAnsi="Times New Roman" w:cs="Times New Roman"/>
+          <w:sz w:val="24"/>
+          <w:szCs w:val="24"/>
+        </w:rPr>
+        <w:t xml:space="preserve">nother study </w:t>
+      </w:r>
+      <w:r>
+        <w:rPr>
+          <w:rFonts w:ascii="Times New Roman" w:hAnsi="Times New Roman" w:cs="Times New Roman"/>
+          <w:noProof/>
+          <w:sz w:val="24"/>
+          <w:szCs w:val="24"/>
+        </w:rPr>
+        <w:t xml:space="preserve">by </w:t>
+      </w:r>
+      <w:r>
+        <w:rPr>
+          <w:rFonts w:ascii="Times New Roman" w:hAnsi="Times New Roman" w:cs="Times New Roman"/>
+          <w:noProof/>
+          <w:sz w:val="24"/>
+          <w:szCs w:val="24"/>
+        </w:rPr>
+        <w:t>Ajang</w:t>
+      </w:r>
+      <w:r>
+        <w:rPr>
+          <w:rFonts w:ascii="Times New Roman" w:hAnsi="Times New Roman" w:cs="Times New Roman"/>
+          <w:noProof/>
+          <w:sz w:val="24"/>
+          <w:szCs w:val="24"/>
+        </w:rPr>
+        <w:t xml:space="preserve"> (</w:t>
+      </w:r>
+      <w:r>
+        <w:rPr>
+          <w:rFonts w:ascii="Times New Roman" w:hAnsi="Times New Roman" w:cs="Times New Roman"/>
+          <w:noProof/>
+          <w:sz w:val="24"/>
+          <w:szCs w:val="24"/>
+        </w:rPr>
+        <w:t>2023)</w:t>
+      </w:r>
+      <w:r>
+        <w:rPr>
+          <w:rFonts w:ascii="Times New Roman" w:hAnsi="Times New Roman" w:cs="Times New Roman"/>
+          <w:sz w:val="24"/>
+          <w:szCs w:val="24"/>
+        </w:rPr>
+        <w:t xml:space="preserve"> it was proposed that hotel management systems</w:t>
       </w:r>
       <w:r>
         <w:rPr>
@@ -7756,7 +6482,75 @@
           <w:sz w:val="24"/>
           <w:szCs w:val="24"/>
         </w:rPr>
-        <w:t xml:space="preserve">by </w:t>
+        <w:t>encourage and reward individual and</w:t>
+      </w:r>
+      <w:r>
+        <w:rPr>
+          <w:rFonts w:ascii="Times New Roman" w:hAnsi="Times New Roman" w:cs="Times New Roman"/>
+          <w:sz w:val="24"/>
+          <w:szCs w:val="24"/>
+        </w:rPr>
+        <w:t xml:space="preserve"> </w:t>
+      </w:r>
+      <w:r>
+        <w:rPr>
+          <w:rFonts w:ascii="Times New Roman" w:hAnsi="Times New Roman" w:cs="Times New Roman"/>
+          <w:sz w:val="24"/>
+          <w:szCs w:val="24"/>
+        </w:rPr>
+        <w:t>unified effort and achievement, provide training and personal development opportunities</w:t>
+      </w:r>
+      <w:r>
+        <w:rPr>
+          <w:rFonts w:ascii="Times New Roman" w:hAnsi="Times New Roman" w:cs="Times New Roman"/>
+          <w:sz w:val="24"/>
+          <w:szCs w:val="24"/>
+        </w:rPr>
+        <w:t xml:space="preserve"> </w:t>
+      </w:r>
+      <w:r>
+        <w:rPr>
+          <w:rFonts w:ascii="Times New Roman" w:hAnsi="Times New Roman" w:cs="Times New Roman"/>
+          <w:sz w:val="24"/>
+          <w:szCs w:val="24"/>
+        </w:rPr>
+        <w:t>and create a working environment in which staff can feel a real scene of job involve</w:t>
+      </w:r>
+      <w:r>
+        <w:rPr>
+          <w:rFonts w:ascii="Times New Roman" w:hAnsi="Times New Roman" w:cs="Times New Roman"/>
+          <w:sz w:val="24"/>
+          <w:szCs w:val="24"/>
+        </w:rPr>
+        <w:t>ment</w:t>
+      </w:r>
+      <w:r>
+        <w:rPr>
+          <w:rFonts w:ascii="Times New Roman" w:hAnsi="Times New Roman" w:cs="Times New Roman"/>
+          <w:sz w:val="24"/>
+          <w:szCs w:val="24"/>
+        </w:rPr>
+        <w:t>.</w:t>
+      </w:r>
+    </w:p>
+    <w:p>
+      <w:pPr>
+        <w:pStyle w:val="ListParagraph"/>
+        <w:spacing w:after="200" w:line="360" w:lineRule="auto"/>
+        <w:jc w:val="both"/>
+        <w:rPr>
+          <w:rFonts w:ascii="Times New Roman" w:hAnsi="Times New Roman" w:cs="Times New Roman"/>
+          <w:sz w:val="24"/>
+          <w:szCs w:val="24"/>
+        </w:rPr>
+      </w:pPr>
+      <w:r>
+        <w:rPr>
+          <w:rFonts w:ascii="Times New Roman" w:hAnsi="Times New Roman" w:cs="Times New Roman"/>
+          <w:sz w:val="24"/>
+          <w:szCs w:val="24"/>
+        </w:rPr>
+        <w:t xml:space="preserve">In a study by </w:t>
       </w:r>
       <w:r>
         <w:rPr>
@@ -7765,7 +6559,7 @@
           <w:sz w:val="24"/>
           <w:szCs w:val="24"/>
         </w:rPr>
-        <w:t>Bakar</w:t>
+        <w:t>Janne</w:t>
       </w:r>
       <w:r>
         <w:rPr>
@@ -7792,23 +6586,7 @@
           <w:sz w:val="24"/>
           <w:szCs w:val="24"/>
         </w:rPr>
-        <w:t>2008)</w:t>
-      </w:r>
-      <w:r>
-        <w:rPr>
-          <w:rFonts w:ascii="Times New Roman" w:hAnsi="Times New Roman" w:cs="Times New Roman"/>
-          <w:sz w:val="24"/>
-          <w:szCs w:val="24"/>
-        </w:rPr>
-        <w:t xml:space="preserve">, </w:t>
-      </w:r>
-      <w:r>
-        <w:rPr>
-          <w:rFonts w:ascii="Times New Roman" w:hAnsi="Times New Roman" w:cs="Times New Roman"/>
-          <w:sz w:val="24"/>
-          <w:szCs w:val="24"/>
-        </w:rPr>
-        <w:t>states that</w:t>
+        <w:t>2006)</w:t>
       </w:r>
       <w:r>
         <w:rPr>
@@ -7824,87 +6602,303 @@
           <w:sz w:val="24"/>
           <w:szCs w:val="24"/>
         </w:rPr>
-        <w:t xml:space="preserve">with traditional </w:t>
-      </w:r>
-      <w:r>
-        <w:rPr>
-          <w:rFonts w:ascii="Times New Roman" w:hAnsi="Times New Roman" w:cs="Times New Roman"/>
-          <w:sz w:val="24"/>
-          <w:szCs w:val="24"/>
-        </w:rPr>
-        <w:t>reservation meth</w:t>
-      </w:r>
-      <w:r>
-        <w:rPr>
-          <w:rFonts w:ascii="Times New Roman" w:hAnsi="Times New Roman" w:cs="Times New Roman"/>
-          <w:sz w:val="24"/>
-          <w:szCs w:val="24"/>
-        </w:rPr>
-        <w:t xml:space="preserve">od, customers can easily change </w:t>
-      </w:r>
-      <w:r>
-        <w:rPr>
-          <w:rFonts w:ascii="Times New Roman" w:hAnsi="Times New Roman" w:cs="Times New Roman"/>
-          <w:sz w:val="24"/>
-          <w:szCs w:val="24"/>
-        </w:rPr>
-        <w:t>their particulars wh</w:t>
-      </w:r>
-      <w:r>
-        <w:rPr>
-          <w:rFonts w:ascii="Times New Roman" w:hAnsi="Times New Roman" w:cs="Times New Roman"/>
-          <w:sz w:val="24"/>
-          <w:szCs w:val="24"/>
-        </w:rPr>
-        <w:t xml:space="preserve">ile talking to the hotel staff. </w:t>
-      </w:r>
-      <w:r>
-        <w:rPr>
-          <w:rFonts w:ascii="Times New Roman" w:hAnsi="Times New Roman" w:cs="Times New Roman"/>
-          <w:sz w:val="24"/>
-          <w:szCs w:val="24"/>
-        </w:rPr>
-        <w:t>They can effortle</w:t>
-      </w:r>
-      <w:r>
-        <w:rPr>
-          <w:rFonts w:ascii="Times New Roman" w:hAnsi="Times New Roman" w:cs="Times New Roman"/>
-          <w:sz w:val="24"/>
-          <w:szCs w:val="24"/>
-        </w:rPr>
-        <w:t xml:space="preserve">ssly make any changes. However, </w:t>
-      </w:r>
-      <w:r>
-        <w:rPr>
-          <w:rFonts w:ascii="Times New Roman" w:hAnsi="Times New Roman" w:cs="Times New Roman"/>
-          <w:sz w:val="24"/>
-          <w:szCs w:val="24"/>
-        </w:rPr>
-        <w:t>when customers utilize hotel online rese</w:t>
-      </w:r>
-      <w:r>
-        <w:rPr>
-          <w:rFonts w:ascii="Times New Roman" w:hAnsi="Times New Roman" w:cs="Times New Roman"/>
-          <w:sz w:val="24"/>
-          <w:szCs w:val="24"/>
-        </w:rPr>
-        <w:t xml:space="preserve">rvation, </w:t>
-      </w:r>
-      <w:r>
-        <w:rPr>
-          <w:rFonts w:ascii="Times New Roman" w:hAnsi="Times New Roman" w:cs="Times New Roman"/>
-          <w:sz w:val="24"/>
-          <w:szCs w:val="24"/>
-        </w:rPr>
-        <w:t>such alterati</w:t>
-      </w:r>
-      <w:r>
-        <w:rPr>
-          <w:rFonts w:ascii="Times New Roman" w:hAnsi="Times New Roman" w:cs="Times New Roman"/>
-          <w:sz w:val="24"/>
-          <w:szCs w:val="24"/>
-        </w:rPr>
-        <w:t>ons are entirely the customers’ responsibility</w:t>
+        <w:t>a hotel management system that can be used online</w:t>
+      </w:r>
+      <w:r>
+        <w:rPr>
+          <w:rFonts w:ascii="Times New Roman" w:hAnsi="Times New Roman" w:cs="Times New Roman"/>
+          <w:sz w:val="24"/>
+          <w:szCs w:val="24"/>
+        </w:rPr>
+        <w:t xml:space="preserve"> was developed</w:t>
+      </w:r>
+      <w:r>
+        <w:rPr>
+          <w:rFonts w:ascii="Times New Roman" w:hAnsi="Times New Roman" w:cs="Times New Roman"/>
+          <w:sz w:val="24"/>
+          <w:szCs w:val="24"/>
+        </w:rPr>
+        <w:t xml:space="preserve">. This system </w:t>
+      </w:r>
+      <w:r>
+        <w:rPr>
+          <w:rFonts w:ascii="Times New Roman" w:hAnsi="Times New Roman" w:cs="Times New Roman"/>
+          <w:sz w:val="24"/>
+          <w:szCs w:val="24"/>
+        </w:rPr>
+        <w:t>made it possible for each guest to book hotels personally</w:t>
+      </w:r>
+      <w:r>
+        <w:rPr>
+          <w:rFonts w:ascii="Times New Roman" w:hAnsi="Times New Roman" w:cs="Times New Roman"/>
+          <w:sz w:val="24"/>
+          <w:szCs w:val="24"/>
+        </w:rPr>
+        <w:t xml:space="preserve">. </w:t>
+      </w:r>
+      <w:r>
+        <w:rPr>
+          <w:rFonts w:ascii="Times New Roman" w:hAnsi="Times New Roman" w:cs="Times New Roman"/>
+          <w:sz w:val="24"/>
+          <w:szCs w:val="24"/>
+        </w:rPr>
+        <w:t>T</w:t>
+      </w:r>
+      <w:r>
+        <w:rPr>
+          <w:rFonts w:ascii="Times New Roman" w:hAnsi="Times New Roman" w:cs="Times New Roman"/>
+          <w:sz w:val="24"/>
+          <w:szCs w:val="24"/>
+        </w:rPr>
+        <w:t>he system can provid</w:t>
+      </w:r>
+      <w:r>
+        <w:rPr>
+          <w:rFonts w:ascii="Times New Roman" w:hAnsi="Times New Roman" w:cs="Times New Roman"/>
+          <w:sz w:val="24"/>
+          <w:szCs w:val="24"/>
+        </w:rPr>
+        <w:t>e</w:t>
+      </w:r>
+      <w:r>
+        <w:rPr>
+          <w:rFonts w:ascii="Times New Roman" w:hAnsi="Times New Roman" w:cs="Times New Roman"/>
+          <w:sz w:val="24"/>
+          <w:szCs w:val="24"/>
+        </w:rPr>
+        <w:t xml:space="preserve"> a query for </w:t>
+      </w:r>
+      <w:r>
+        <w:rPr>
+          <w:rFonts w:ascii="Times New Roman" w:hAnsi="Times New Roman" w:cs="Times New Roman"/>
+          <w:sz w:val="24"/>
+          <w:szCs w:val="24"/>
+        </w:rPr>
+        <w:t>date of arrival</w:t>
+      </w:r>
+      <w:r>
+        <w:rPr>
+          <w:rFonts w:ascii="Times New Roman" w:hAnsi="Times New Roman" w:cs="Times New Roman"/>
+          <w:sz w:val="24"/>
+          <w:szCs w:val="24"/>
+        </w:rPr>
+        <w:t xml:space="preserve"> and the length of stay,</w:t>
+      </w:r>
+      <w:r>
+        <w:rPr>
+          <w:rFonts w:ascii="Times New Roman" w:hAnsi="Times New Roman" w:cs="Times New Roman"/>
+          <w:sz w:val="24"/>
+          <w:szCs w:val="24"/>
+        </w:rPr>
+        <w:t xml:space="preserve"> as well as</w:t>
+      </w:r>
+      <w:r>
+        <w:rPr>
+          <w:rFonts w:ascii="Times New Roman" w:hAnsi="Times New Roman" w:cs="Times New Roman"/>
+          <w:sz w:val="24"/>
+          <w:szCs w:val="24"/>
+        </w:rPr>
+        <w:t xml:space="preserve"> the number of rooms, view all available rooms and provides user the ability to choose one or more of them</w:t>
+      </w:r>
+      <w:r>
+        <w:rPr>
+          <w:rFonts w:ascii="Times New Roman" w:hAnsi="Times New Roman" w:cs="Times New Roman"/>
+          <w:sz w:val="24"/>
+          <w:szCs w:val="24"/>
+        </w:rPr>
+        <w:t>. It also</w:t>
+      </w:r>
+      <w:r>
+        <w:rPr>
+          <w:rFonts w:ascii="Times New Roman" w:hAnsi="Times New Roman" w:cs="Times New Roman"/>
+          <w:sz w:val="24"/>
+          <w:szCs w:val="24"/>
+        </w:rPr>
+        <w:t xml:space="preserve"> record</w:t>
+      </w:r>
+      <w:r>
+        <w:rPr>
+          <w:rFonts w:ascii="Times New Roman" w:hAnsi="Times New Roman" w:cs="Times New Roman"/>
+          <w:sz w:val="24"/>
+          <w:szCs w:val="24"/>
+        </w:rPr>
+        <w:t>s</w:t>
+      </w:r>
+      <w:r>
+        <w:rPr>
+          <w:rFonts w:ascii="Times New Roman" w:hAnsi="Times New Roman" w:cs="Times New Roman"/>
+          <w:sz w:val="24"/>
+          <w:szCs w:val="24"/>
+        </w:rPr>
+        <w:t xml:space="preserve"> the number of on rooms, view</w:t>
+      </w:r>
+      <w:r>
+        <w:rPr>
+          <w:rFonts w:ascii="Times New Roman" w:hAnsi="Times New Roman" w:cs="Times New Roman"/>
+          <w:sz w:val="24"/>
+          <w:szCs w:val="24"/>
+        </w:rPr>
+        <w:t>s</w:t>
+      </w:r>
+      <w:r>
+        <w:rPr>
+          <w:rFonts w:ascii="Times New Roman" w:hAnsi="Times New Roman" w:cs="Times New Roman"/>
+          <w:sz w:val="24"/>
+          <w:szCs w:val="24"/>
+        </w:rPr>
+        <w:t xml:space="preserve"> all available rooms and provides the user the ability to choose one or more of them</w:t>
+      </w:r>
+      <w:r>
+        <w:rPr>
+          <w:rFonts w:ascii="Times New Roman" w:hAnsi="Times New Roman" w:cs="Times New Roman"/>
+          <w:sz w:val="24"/>
+          <w:szCs w:val="24"/>
+        </w:rPr>
+        <w:t xml:space="preserve">. It keeps track of the </w:t>
+      </w:r>
+      <w:r>
+        <w:rPr>
+          <w:rFonts w:ascii="Times New Roman" w:hAnsi="Times New Roman" w:cs="Times New Roman"/>
+          <w:sz w:val="24"/>
+          <w:szCs w:val="24"/>
+        </w:rPr>
+        <w:t xml:space="preserve">kind of guests and how many going to be in the single room, </w:t>
+      </w:r>
+      <w:r>
+        <w:rPr>
+          <w:rFonts w:ascii="Times New Roman" w:hAnsi="Times New Roman" w:cs="Times New Roman"/>
+          <w:sz w:val="24"/>
+          <w:szCs w:val="24"/>
+        </w:rPr>
+        <w:t>provides</w:t>
+      </w:r>
+      <w:r>
+        <w:rPr>
+          <w:rFonts w:ascii="Times New Roman" w:hAnsi="Times New Roman" w:cs="Times New Roman"/>
+          <w:sz w:val="24"/>
+          <w:szCs w:val="24"/>
+        </w:rPr>
+        <w:t xml:space="preserve"> the cost of booking, </w:t>
+      </w:r>
+      <w:r>
+        <w:rPr>
+          <w:rFonts w:ascii="Times New Roman" w:hAnsi="Times New Roman" w:cs="Times New Roman"/>
+          <w:sz w:val="24"/>
+          <w:szCs w:val="24"/>
+        </w:rPr>
+        <w:t>asks</w:t>
+      </w:r>
+      <w:r>
+        <w:rPr>
+          <w:rFonts w:ascii="Times New Roman" w:hAnsi="Times New Roman" w:cs="Times New Roman"/>
+          <w:sz w:val="24"/>
+          <w:szCs w:val="24"/>
+        </w:rPr>
+        <w:t xml:space="preserve"> the users if they </w:t>
+      </w:r>
+      <w:r>
+        <w:rPr>
+          <w:rFonts w:ascii="Times New Roman" w:hAnsi="Times New Roman" w:cs="Times New Roman"/>
+          <w:sz w:val="24"/>
+          <w:szCs w:val="24"/>
+        </w:rPr>
+        <w:t>would fancy any</w:t>
+      </w:r>
+      <w:r>
+        <w:rPr>
+          <w:rFonts w:ascii="Times New Roman" w:hAnsi="Times New Roman" w:cs="Times New Roman"/>
+          <w:sz w:val="24"/>
+          <w:szCs w:val="24"/>
+        </w:rPr>
+        <w:t xml:space="preserve"> additional service</w:t>
+      </w:r>
+      <w:r>
+        <w:rPr>
+          <w:rFonts w:ascii="Times New Roman" w:hAnsi="Times New Roman" w:cs="Times New Roman"/>
+          <w:sz w:val="24"/>
+          <w:szCs w:val="24"/>
+        </w:rPr>
+        <w:t>s</w:t>
+      </w:r>
+      <w:r>
+        <w:rPr>
+          <w:rFonts w:ascii="Times New Roman" w:hAnsi="Times New Roman" w:cs="Times New Roman"/>
+          <w:sz w:val="24"/>
+          <w:szCs w:val="24"/>
+        </w:rPr>
+        <w:t xml:space="preserve">; such as, dinner or breakfast, </w:t>
+      </w:r>
+      <w:r>
+        <w:rPr>
+          <w:rFonts w:ascii="Times New Roman" w:hAnsi="Times New Roman" w:cs="Times New Roman"/>
+          <w:sz w:val="24"/>
+          <w:szCs w:val="24"/>
+        </w:rPr>
+        <w:t xml:space="preserve">while it </w:t>
+      </w:r>
+      <w:r>
+        <w:rPr>
+          <w:rFonts w:ascii="Times New Roman" w:hAnsi="Times New Roman" w:cs="Times New Roman"/>
+          <w:sz w:val="24"/>
+          <w:szCs w:val="24"/>
+        </w:rPr>
+        <w:t>stor</w:t>
+      </w:r>
+      <w:r>
+        <w:rPr>
+          <w:rFonts w:ascii="Times New Roman" w:hAnsi="Times New Roman" w:cs="Times New Roman"/>
+          <w:sz w:val="24"/>
+          <w:szCs w:val="24"/>
+        </w:rPr>
+        <w:t>es</w:t>
+      </w:r>
+      <w:r>
+        <w:rPr>
+          <w:rFonts w:ascii="Times New Roman" w:hAnsi="Times New Roman" w:cs="Times New Roman"/>
+          <w:sz w:val="24"/>
+          <w:szCs w:val="24"/>
+        </w:rPr>
+        <w:t xml:space="preserve"> the guests</w:t>
+      </w:r>
+      <w:r>
+        <w:rPr>
+          <w:rFonts w:ascii="Times New Roman" w:hAnsi="Times New Roman" w:cs="Times New Roman"/>
+          <w:sz w:val="24"/>
+          <w:szCs w:val="24"/>
+        </w:rPr>
+        <w:t>’</w:t>
+      </w:r>
+      <w:r>
+        <w:rPr>
+          <w:rFonts w:ascii="Times New Roman" w:hAnsi="Times New Roman" w:cs="Times New Roman"/>
+          <w:sz w:val="24"/>
+          <w:szCs w:val="24"/>
+        </w:rPr>
+        <w:t xml:space="preserve"> detail</w:t>
+      </w:r>
+      <w:r>
+        <w:rPr>
+          <w:rFonts w:ascii="Times New Roman" w:hAnsi="Times New Roman" w:cs="Times New Roman"/>
+          <w:sz w:val="24"/>
+          <w:szCs w:val="24"/>
+        </w:rPr>
+        <w:t>s</w:t>
+      </w:r>
+      <w:r>
+        <w:rPr>
+          <w:rFonts w:ascii="Times New Roman" w:hAnsi="Times New Roman" w:cs="Times New Roman"/>
+          <w:sz w:val="24"/>
+          <w:szCs w:val="24"/>
+        </w:rPr>
+        <w:t>; li</w:t>
+      </w:r>
+      <w:r>
+        <w:rPr>
+          <w:rFonts w:ascii="Times New Roman" w:hAnsi="Times New Roman" w:cs="Times New Roman"/>
+          <w:sz w:val="24"/>
+          <w:szCs w:val="24"/>
+        </w:rPr>
+        <w:t>ke, name, address and telephone</w:t>
       </w:r>
       <w:r>
         <w:rPr>
@@ -7913,119 +6907,6 @@
           <w:szCs w:val="24"/>
         </w:rPr>
         <w:t>.</w:t>
-      </w:r>
-      <w:r>
-        <w:rPr>
-          <w:rFonts w:ascii="Times New Roman" w:hAnsi="Times New Roman" w:cs="Times New Roman"/>
-          <w:sz w:val="24"/>
-          <w:szCs w:val="24"/>
-        </w:rPr>
-        <w:t xml:space="preserve"> </w:t>
-      </w:r>
-      <w:r>
-        <w:rPr>
-          <w:rFonts w:ascii="Times New Roman" w:hAnsi="Times New Roman" w:cs="Times New Roman"/>
-          <w:sz w:val="24"/>
-          <w:szCs w:val="24"/>
-        </w:rPr>
-        <w:t>In the case of airline online</w:t>
-      </w:r>
-      <w:r>
-        <w:rPr>
-          <w:rFonts w:ascii="Times New Roman" w:hAnsi="Times New Roman" w:cs="Times New Roman"/>
-          <w:sz w:val="24"/>
-          <w:szCs w:val="24"/>
-        </w:rPr>
-        <w:t xml:space="preserve"> </w:t>
-      </w:r>
-      <w:r>
-        <w:rPr>
-          <w:rFonts w:ascii="Times New Roman" w:hAnsi="Times New Roman" w:cs="Times New Roman"/>
-          <w:sz w:val="24"/>
-          <w:szCs w:val="24"/>
-        </w:rPr>
-        <w:t>reservation, any change</w:t>
-      </w:r>
-      <w:r>
-        <w:rPr>
-          <w:rFonts w:ascii="Times New Roman" w:hAnsi="Times New Roman" w:cs="Times New Roman"/>
-          <w:sz w:val="24"/>
-          <w:szCs w:val="24"/>
-        </w:rPr>
-        <w:t xml:space="preserve">s to prior reservations will be </w:t>
-      </w:r>
-      <w:r>
-        <w:rPr>
-          <w:rFonts w:ascii="Times New Roman" w:hAnsi="Times New Roman" w:cs="Times New Roman"/>
-          <w:sz w:val="24"/>
-          <w:szCs w:val="24"/>
-        </w:rPr>
-        <w:t>charged and there wi</w:t>
-      </w:r>
-      <w:r>
-        <w:rPr>
-          <w:rFonts w:ascii="Times New Roman" w:hAnsi="Times New Roman" w:cs="Times New Roman"/>
-          <w:sz w:val="24"/>
-          <w:szCs w:val="24"/>
-        </w:rPr>
-        <w:t xml:space="preserve">ll be adjustments </w:t>
-      </w:r>
-      <w:r>
-        <w:rPr>
-          <w:rFonts w:ascii="Times New Roman" w:hAnsi="Times New Roman" w:cs="Times New Roman"/>
-          <w:sz w:val="24"/>
-          <w:szCs w:val="24"/>
-        </w:rPr>
-        <w:lastRenderedPageBreak/>
-        <w:t xml:space="preserve">to the flight </w:t>
-      </w:r>
-      <w:r>
-        <w:rPr>
-          <w:rFonts w:ascii="Times New Roman" w:hAnsi="Times New Roman" w:cs="Times New Roman"/>
-          <w:sz w:val="24"/>
-          <w:szCs w:val="24"/>
-        </w:rPr>
-        <w:t>tickets in addition to availability. Consumers conc</w:t>
-      </w:r>
-      <w:r>
-        <w:rPr>
-          <w:rFonts w:ascii="Times New Roman" w:hAnsi="Times New Roman" w:cs="Times New Roman"/>
-          <w:sz w:val="24"/>
-          <w:szCs w:val="24"/>
-        </w:rPr>
-        <w:t xml:space="preserve">ern </w:t>
-      </w:r>
-      <w:r>
-        <w:rPr>
-          <w:rFonts w:ascii="Times New Roman" w:hAnsi="Times New Roman" w:cs="Times New Roman"/>
-          <w:sz w:val="24"/>
-          <w:szCs w:val="24"/>
-        </w:rPr>
-        <w:t>in this matter migh</w:t>
-      </w:r>
-      <w:r>
-        <w:rPr>
-          <w:rFonts w:ascii="Times New Roman" w:hAnsi="Times New Roman" w:cs="Times New Roman"/>
-          <w:sz w:val="24"/>
-          <w:szCs w:val="24"/>
-        </w:rPr>
-        <w:t xml:space="preserve">t have a “halo effect” on hotel </w:t>
-      </w:r>
-      <w:r>
-        <w:rPr>
-          <w:rFonts w:ascii="Times New Roman" w:hAnsi="Times New Roman" w:cs="Times New Roman"/>
-          <w:sz w:val="24"/>
-          <w:szCs w:val="24"/>
-        </w:rPr>
-        <w:t>online reservation.</w:t>
-      </w:r>
-      <w:r>
-        <w:rPr>
-          <w:rFonts w:ascii="Times New Roman" w:hAnsi="Times New Roman" w:cs="Times New Roman"/>
-          <w:sz w:val="24"/>
-          <w:szCs w:val="24"/>
-        </w:rPr>
-        <w:t xml:space="preserve"> </w:t>
       </w:r>
     </w:p>
     <w:p>
@@ -8049,15 +6930,23 @@
           <w:sz w:val="24"/>
           <w:szCs w:val="24"/>
         </w:rPr>
-        <w:t>In a</w:t>
-      </w:r>
-      <w:r>
-        <w:rPr>
-          <w:rFonts w:ascii="Times New Roman" w:hAnsi="Times New Roman" w:cs="Times New Roman"/>
-          <w:sz w:val="24"/>
-          <w:szCs w:val="24"/>
-        </w:rPr>
-        <w:t xml:space="preserve">nother study </w:t>
+        <w:t>In a paper titled “</w:t>
+      </w:r>
+      <w:r>
+        <w:rPr>
+          <w:rFonts w:ascii="Times New Roman" w:hAnsi="Times New Roman" w:cs="Times New Roman"/>
+          <w:sz w:val="24"/>
+          <w:szCs w:val="24"/>
+        </w:rPr>
+        <w:t>Development of an Automated Hostel Facility Management System</w:t>
+      </w:r>
+      <w:r>
+        <w:rPr>
+          <w:rFonts w:ascii="Times New Roman" w:hAnsi="Times New Roman" w:cs="Times New Roman"/>
+          <w:sz w:val="24"/>
+          <w:szCs w:val="24"/>
+        </w:rPr>
+        <w:t xml:space="preserve">” by </w:t>
       </w:r>
       <w:r>
         <w:rPr>
@@ -8066,7 +6955,7 @@
           <w:sz w:val="24"/>
           <w:szCs w:val="24"/>
         </w:rPr>
-        <w:t xml:space="preserve">by </w:t>
+        <w:t>Kola Ayanlowo (</w:t>
       </w:r>
       <w:r>
         <w:rPr>
@@ -8075,283 +6964,6 @@
           <w:sz w:val="24"/>
           <w:szCs w:val="24"/>
         </w:rPr>
-        <w:t>Ajang</w:t>
-      </w:r>
-      <w:r>
-        <w:rPr>
-          <w:rFonts w:ascii="Times New Roman" w:hAnsi="Times New Roman" w:cs="Times New Roman"/>
-          <w:noProof/>
-          <w:sz w:val="24"/>
-          <w:szCs w:val="24"/>
-        </w:rPr>
-        <w:t xml:space="preserve"> </w:t>
-      </w:r>
-      <w:r>
-        <w:rPr>
-          <w:rFonts w:ascii="Times New Roman" w:hAnsi="Times New Roman" w:cs="Times New Roman"/>
-          <w:noProof/>
-          <w:sz w:val="24"/>
-          <w:szCs w:val="24"/>
-        </w:rPr>
-        <w:t>(</w:t>
-      </w:r>
-      <w:r>
-        <w:rPr>
-          <w:rFonts w:ascii="Times New Roman" w:hAnsi="Times New Roman" w:cs="Times New Roman"/>
-          <w:noProof/>
-          <w:sz w:val="24"/>
-          <w:szCs w:val="24"/>
-        </w:rPr>
-        <w:t>2023)</w:t>
-      </w:r>
-      <w:r>
-        <w:rPr>
-          <w:rFonts w:ascii="Times New Roman" w:hAnsi="Times New Roman" w:cs="Times New Roman"/>
-          <w:sz w:val="24"/>
-          <w:szCs w:val="24"/>
-        </w:rPr>
-        <w:t xml:space="preserve"> </w:t>
-      </w:r>
-      <w:r>
-        <w:rPr>
-          <w:rFonts w:ascii="Times New Roman" w:hAnsi="Times New Roman" w:cs="Times New Roman"/>
-          <w:sz w:val="24"/>
-          <w:szCs w:val="24"/>
-        </w:rPr>
-        <w:t>it was proposed</w:t>
-      </w:r>
-      <w:r>
-        <w:rPr>
-          <w:rFonts w:ascii="Times New Roman" w:hAnsi="Times New Roman" w:cs="Times New Roman"/>
-          <w:sz w:val="24"/>
-          <w:szCs w:val="24"/>
-        </w:rPr>
-        <w:t xml:space="preserve"> that hotel management systems</w:t>
-      </w:r>
-      <w:r>
-        <w:rPr>
-          <w:rFonts w:ascii="Times New Roman" w:hAnsi="Times New Roman" w:cs="Times New Roman"/>
-          <w:sz w:val="24"/>
-          <w:szCs w:val="24"/>
-        </w:rPr>
-        <w:t xml:space="preserve"> </w:t>
-      </w:r>
-      <w:r>
-        <w:rPr>
-          <w:rFonts w:ascii="Times New Roman" w:hAnsi="Times New Roman" w:cs="Times New Roman"/>
-          <w:sz w:val="24"/>
-          <w:szCs w:val="24"/>
-        </w:rPr>
-        <w:t>encourage and reward individual and</w:t>
-      </w:r>
-      <w:r>
-        <w:rPr>
-          <w:rFonts w:ascii="Times New Roman" w:hAnsi="Times New Roman" w:cs="Times New Roman"/>
-          <w:sz w:val="24"/>
-          <w:szCs w:val="24"/>
-        </w:rPr>
-        <w:t xml:space="preserve"> </w:t>
-      </w:r>
-      <w:r>
-        <w:rPr>
-          <w:rFonts w:ascii="Times New Roman" w:hAnsi="Times New Roman" w:cs="Times New Roman"/>
-          <w:sz w:val="24"/>
-          <w:szCs w:val="24"/>
-        </w:rPr>
-        <w:t>unified effort and achievement, provide training and personal development opportunities</w:t>
-      </w:r>
-      <w:r>
-        <w:rPr>
-          <w:rFonts w:ascii="Times New Roman" w:hAnsi="Times New Roman" w:cs="Times New Roman"/>
-          <w:sz w:val="24"/>
-          <w:szCs w:val="24"/>
-        </w:rPr>
-        <w:t xml:space="preserve"> </w:t>
-      </w:r>
-      <w:r>
-        <w:rPr>
-          <w:rFonts w:ascii="Times New Roman" w:hAnsi="Times New Roman" w:cs="Times New Roman"/>
-          <w:sz w:val="24"/>
-          <w:szCs w:val="24"/>
-        </w:rPr>
-        <w:t>and create a working environment in which staff can feel a real scene of job involve</w:t>
-      </w:r>
-      <w:r>
-        <w:rPr>
-          <w:rFonts w:ascii="Times New Roman" w:hAnsi="Times New Roman" w:cs="Times New Roman"/>
-          <w:sz w:val="24"/>
-          <w:szCs w:val="24"/>
-        </w:rPr>
-        <w:t>ment</w:t>
-      </w:r>
-      <w:r>
-        <w:rPr>
-          <w:rFonts w:ascii="Times New Roman" w:hAnsi="Times New Roman" w:cs="Times New Roman"/>
-          <w:sz w:val="24"/>
-          <w:szCs w:val="24"/>
-        </w:rPr>
-        <w:t>.</w:t>
-      </w:r>
-    </w:p>
-    <w:p>
-      <w:pPr>
-        <w:pStyle w:val="ListParagraph"/>
-        <w:spacing w:after="200" w:line="360" w:lineRule="auto"/>
-        <w:jc w:val="both"/>
-        <w:rPr>
-          <w:rFonts w:ascii="Times New Roman" w:hAnsi="Times New Roman" w:cs="Times New Roman"/>
-          <w:sz w:val="24"/>
-          <w:szCs w:val="24"/>
-        </w:rPr>
-      </w:pPr>
-      <w:r>
-        <w:rPr>
-          <w:rFonts w:ascii="Times New Roman" w:hAnsi="Times New Roman" w:cs="Times New Roman"/>
-          <w:sz w:val="24"/>
-          <w:szCs w:val="24"/>
-        </w:rPr>
-        <w:t xml:space="preserve">In a study </w:t>
-      </w:r>
-      <w:r>
-        <w:rPr>
-          <w:rFonts w:ascii="Times New Roman" w:hAnsi="Times New Roman" w:cs="Times New Roman"/>
-          <w:sz w:val="24"/>
-          <w:szCs w:val="24"/>
-        </w:rPr>
-        <w:t xml:space="preserve">by </w:t>
-      </w:r>
-      <w:r>
-        <w:rPr>
-          <w:rFonts w:ascii="Times New Roman" w:hAnsi="Times New Roman" w:cs="Times New Roman"/>
-          <w:noProof/>
-          <w:sz w:val="24"/>
-          <w:szCs w:val="24"/>
-        </w:rPr>
-        <w:t>Janne</w:t>
-      </w:r>
-      <w:r>
-        <w:rPr>
-          <w:rFonts w:ascii="Times New Roman" w:hAnsi="Times New Roman" w:cs="Times New Roman"/>
-          <w:noProof/>
-          <w:sz w:val="24"/>
-          <w:szCs w:val="24"/>
-        </w:rPr>
-        <w:t xml:space="preserve"> </w:t>
-      </w:r>
-      <w:r>
-        <w:rPr>
-          <w:rFonts w:ascii="Times New Roman" w:hAnsi="Times New Roman" w:cs="Times New Roman"/>
-          <w:noProof/>
-          <w:sz w:val="24"/>
-          <w:szCs w:val="24"/>
-        </w:rPr>
-        <w:t>(</w:t>
-      </w:r>
-      <w:r>
-        <w:rPr>
-          <w:rFonts w:ascii="Times New Roman" w:hAnsi="Times New Roman" w:cs="Times New Roman"/>
-          <w:noProof/>
-          <w:sz w:val="24"/>
-          <w:szCs w:val="24"/>
-        </w:rPr>
-        <w:t>2006)</w:t>
-      </w:r>
-      <w:r>
-        <w:rPr>
-          <w:rFonts w:ascii="Times New Roman" w:hAnsi="Times New Roman" w:cs="Times New Roman"/>
-          <w:sz w:val="24"/>
-          <w:szCs w:val="24"/>
-        </w:rPr>
-        <w:t xml:space="preserve"> </w:t>
-      </w:r>
-      <w:r>
-        <w:rPr>
-          <w:rFonts w:ascii="Times New Roman" w:hAnsi="Times New Roman" w:cs="Times New Roman"/>
-          <w:sz w:val="24"/>
-          <w:szCs w:val="24"/>
-        </w:rPr>
-        <w:t>a hotel management system that can be used online</w:t>
-      </w:r>
-      <w:r>
-        <w:rPr>
-          <w:rFonts w:ascii="Times New Roman" w:hAnsi="Times New Roman" w:cs="Times New Roman"/>
-          <w:sz w:val="24"/>
-          <w:szCs w:val="24"/>
-        </w:rPr>
-        <w:t xml:space="preserve"> was developed</w:t>
-      </w:r>
-      <w:r>
-        <w:rPr>
-          <w:rFonts w:ascii="Times New Roman" w:hAnsi="Times New Roman" w:cs="Times New Roman"/>
-          <w:sz w:val="24"/>
-          <w:szCs w:val="24"/>
-        </w:rPr>
-        <w:t>. This system allows the guests to do their booking online by them self. Some of task that the system can do are providing a query for arriving date and the length of staying, providing the number of rooms, view all available rooms and provides user the ability to choose one or more of them, recording the number of on rooms, view all available rooms and provides the user the ability to choose one or more of them, recording kind of guests and how many going to be in the single room, providing the cost of booking, asking the users if they want additional service; such as, dinner or breakfast, storing the guests detail; like, name, address and telephone, asking the user for confirmation, final confirmation views with the detail of booking and the guests can review or cancel the booking.</w:t>
-      </w:r>
-    </w:p>
-    <w:p>
-      <w:pPr>
-        <w:pStyle w:val="ListParagraph"/>
-        <w:autoSpaceDE w:val="0"/>
-        <w:autoSpaceDN w:val="0"/>
-        <w:adjustRightInd w:val="0"/>
-        <w:spacing w:after="0" w:line="360" w:lineRule="auto"/>
-        <w:ind w:left="735"/>
-        <w:jc w:val="both"/>
-        <w:rPr>
-          <w:rFonts w:ascii="Times New Roman" w:hAnsi="Times New Roman" w:cs="Times New Roman"/>
-          <w:sz w:val="24"/>
-          <w:szCs w:val="24"/>
-        </w:rPr>
-      </w:pPr>
-      <w:r>
-        <w:rPr>
-          <w:rFonts w:ascii="Times New Roman" w:hAnsi="Times New Roman" w:cs="Times New Roman"/>
-          <w:sz w:val="24"/>
-          <w:szCs w:val="24"/>
-        </w:rPr>
-        <w:t>In a paper titled “</w:t>
-      </w:r>
-      <w:r>
-        <w:rPr>
-          <w:rFonts w:ascii="Times New Roman" w:hAnsi="Times New Roman" w:cs="Times New Roman"/>
-          <w:sz w:val="24"/>
-          <w:szCs w:val="24"/>
-        </w:rPr>
-        <w:t>Development of an Automated Hostel Facility Management System</w:t>
-      </w:r>
-      <w:r>
-        <w:rPr>
-          <w:rFonts w:ascii="Times New Roman" w:hAnsi="Times New Roman" w:cs="Times New Roman"/>
-          <w:sz w:val="24"/>
-          <w:szCs w:val="24"/>
-        </w:rPr>
-        <w:t xml:space="preserve">” </w:t>
-      </w:r>
-      <w:r>
-        <w:rPr>
-          <w:rFonts w:ascii="Times New Roman" w:hAnsi="Times New Roman" w:cs="Times New Roman"/>
-          <w:sz w:val="24"/>
-          <w:szCs w:val="24"/>
-        </w:rPr>
-        <w:t xml:space="preserve">by </w:t>
-      </w:r>
-      <w:r>
-        <w:rPr>
-          <w:rFonts w:ascii="Times New Roman" w:hAnsi="Times New Roman" w:cs="Times New Roman"/>
-          <w:noProof/>
-          <w:sz w:val="24"/>
-          <w:szCs w:val="24"/>
-        </w:rPr>
-        <w:t>Kola Ayanlowo (</w:t>
-      </w:r>
-      <w:r>
-        <w:rPr>
-          <w:rFonts w:ascii="Times New Roman" w:hAnsi="Times New Roman" w:cs="Times New Roman"/>
-          <w:noProof/>
-          <w:sz w:val="24"/>
-          <w:szCs w:val="24"/>
-        </w:rPr>
         <w:t>2014)</w:t>
       </w:r>
       <w:r>
@@ -8368,15 +6980,15 @@
           <w:sz w:val="24"/>
           <w:szCs w:val="24"/>
         </w:rPr>
-        <w:t>that the</w:t>
-      </w:r>
-      <w:r>
-        <w:rPr>
-          <w:rFonts w:ascii="Times New Roman" w:hAnsi="Times New Roman" w:cs="Times New Roman"/>
-          <w:sz w:val="24"/>
-          <w:szCs w:val="24"/>
-        </w:rPr>
-        <w:t xml:space="preserve"> manual method of man</w:t>
+        <w:t>that manually</w:t>
+      </w:r>
+      <w:r>
+        <w:rPr>
+          <w:rFonts w:ascii="Times New Roman" w:hAnsi="Times New Roman" w:cs="Times New Roman"/>
+          <w:sz w:val="24"/>
+          <w:szCs w:val="24"/>
+        </w:rPr>
+        <w:t xml:space="preserve"> man</w:t>
       </w:r>
       <w:r>
         <w:rPr>
@@ -8392,15 +7004,15 @@
           <w:sz w:val="24"/>
           <w:szCs w:val="24"/>
         </w:rPr>
-        <w:t>in institutions is obviously not effective as it is attributed to the following challenges</w:t>
-      </w:r>
-      <w:r>
-        <w:rPr>
-          <w:rFonts w:ascii="Times New Roman" w:hAnsi="Times New Roman" w:cs="Times New Roman"/>
-          <w:sz w:val="24"/>
-          <w:szCs w:val="24"/>
-        </w:rPr>
-        <w:t>:</w:t>
+        <w:t xml:space="preserve">in institutions is not </w:t>
+      </w:r>
+      <w:r>
+        <w:rPr>
+          <w:rFonts w:ascii="Times New Roman" w:hAnsi="Times New Roman" w:cs="Times New Roman"/>
+          <w:sz w:val="24"/>
+          <w:szCs w:val="24"/>
+        </w:rPr>
+        <w:t>because of the following challenges:</w:t>
       </w:r>
     </w:p>
     <w:p>
@@ -8427,39 +7039,23 @@
           <w:sz w:val="24"/>
           <w:szCs w:val="24"/>
         </w:rPr>
-        <w:t>Difficulties in record management - data redundancy, difficulty in data update; difficulty in data</w:t>
-      </w:r>
-      <w:r>
-        <w:rPr>
-          <w:rFonts w:ascii="Times New Roman" w:hAnsi="Times New Roman" w:cs="Times New Roman"/>
-          <w:sz w:val="24"/>
-          <w:szCs w:val="24"/>
-        </w:rPr>
-        <w:t xml:space="preserve"> </w:t>
-      </w:r>
-      <w:r>
-        <w:rPr>
-          <w:rFonts w:ascii="Times New Roman" w:hAnsi="Times New Roman" w:cs="Times New Roman"/>
-          <w:sz w:val="24"/>
-          <w:szCs w:val="24"/>
-        </w:rPr>
-        <w:t>recovery; difficulties in generating information about those students who had left the hostel, vulnerability to</w:t>
-      </w:r>
-      <w:r>
-        <w:rPr>
-          <w:rFonts w:ascii="Times New Roman" w:hAnsi="Times New Roman" w:cs="Times New Roman"/>
-          <w:sz w:val="24"/>
-          <w:szCs w:val="24"/>
-        </w:rPr>
-        <w:t xml:space="preserve"> </w:t>
-      </w:r>
-      <w:r>
-        <w:rPr>
-          <w:rFonts w:ascii="Times New Roman" w:hAnsi="Times New Roman" w:cs="Times New Roman"/>
-          <w:sz w:val="24"/>
-          <w:szCs w:val="24"/>
-        </w:rPr>
-        <w:t>manipulations/human error;</w:t>
+        <w:t>Dif</w:t>
+      </w:r>
+      <w:r>
+        <w:rPr>
+          <w:rFonts w:ascii="Times New Roman" w:hAnsi="Times New Roman" w:cs="Times New Roman"/>
+          <w:sz w:val="24"/>
+          <w:szCs w:val="24"/>
+        </w:rPr>
+        <w:t>ficulties in record management</w:t>
+      </w:r>
+      <w:r>
+        <w:rPr>
+          <w:rFonts w:ascii="Times New Roman" w:hAnsi="Times New Roman" w:cs="Times New Roman"/>
+          <w:sz w:val="24"/>
+          <w:szCs w:val="24"/>
+        </w:rPr>
+        <w:t>;</w:t>
       </w:r>
     </w:p>
     <w:p>
@@ -8486,7 +7082,23 @@
           <w:sz w:val="24"/>
           <w:szCs w:val="24"/>
         </w:rPr>
-        <w:t>Difficulty in tracking the history of a facility – a room or chalet or building;</w:t>
+        <w:t>Difficulty in tracking the history of a</w:t>
+      </w:r>
+      <w:r>
+        <w:rPr>
+          <w:rFonts w:ascii="Times New Roman" w:hAnsi="Times New Roman" w:cs="Times New Roman"/>
+          <w:sz w:val="24"/>
+          <w:szCs w:val="24"/>
+        </w:rPr>
+        <w:t xml:space="preserve"> facility</w:t>
+      </w:r>
+      <w:r>
+        <w:rPr>
+          <w:rFonts w:ascii="Times New Roman" w:hAnsi="Times New Roman" w:cs="Times New Roman"/>
+          <w:sz w:val="24"/>
+          <w:szCs w:val="24"/>
+        </w:rPr>
+        <w:t>;</w:t>
       </w:r>
     </w:p>
     <w:p>
@@ -8513,15 +7125,23 @@
           <w:sz w:val="24"/>
           <w:szCs w:val="24"/>
         </w:rPr>
-        <w:t>Registration for hostel allocation is done manually, thus over time, handling of the paper files becomes</w:t>
-      </w:r>
-      <w:r>
-        <w:rPr>
-          <w:rFonts w:ascii="Times New Roman" w:hAnsi="Times New Roman" w:cs="Times New Roman"/>
-          <w:sz w:val="24"/>
-          <w:szCs w:val="24"/>
-        </w:rPr>
-        <w:t xml:space="preserve"> </w:t>
+        <w:t xml:space="preserve">Managing paper files from manual </w:t>
+      </w:r>
+      <w:r>
+        <w:rPr>
+          <w:rFonts w:ascii="Times New Roman" w:hAnsi="Times New Roman" w:cs="Times New Roman"/>
+          <w:sz w:val="24"/>
+          <w:szCs w:val="24"/>
+        </w:rPr>
+        <w:t xml:space="preserve">hostel allocation </w:t>
+      </w:r>
+      <w:r>
+        <w:rPr>
+          <w:rFonts w:ascii="Times New Roman" w:hAnsi="Times New Roman" w:cs="Times New Roman"/>
+          <w:sz w:val="24"/>
+          <w:szCs w:val="24"/>
+        </w:rPr>
+        <w:t xml:space="preserve">is </w:t>
       </w:r>
       <w:r>
         <w:rPr>
@@ -8556,7 +7176,15 @@
           <w:sz w:val="24"/>
           <w:szCs w:val="24"/>
         </w:rPr>
-        <w:t>The whole exercise is time-consuming and a waste of human and material resources.</w:t>
+        <w:t xml:space="preserve">It </w:t>
+      </w:r>
+      <w:r>
+        <w:rPr>
+          <w:rFonts w:ascii="Times New Roman" w:hAnsi="Times New Roman" w:cs="Times New Roman"/>
+          <w:sz w:val="24"/>
+          <w:szCs w:val="24"/>
+        </w:rPr>
+        <w:t>is time-consuming and a waste of material resources.</w:t>
       </w:r>
     </w:p>
     <w:p>
@@ -8565,7 +7193,6 @@
         <w:autoSpaceDN w:val="0"/>
         <w:adjustRightInd w:val="0"/>
         <w:spacing w:after="0" w:line="360" w:lineRule="auto"/>
-        <w:jc w:val="both"/>
         <w:rPr>
           <w:rFonts w:ascii="Times New Roman" w:hAnsi="Times New Roman" w:cs="Times New Roman"/>
           <w:sz w:val="24"/>
@@ -8587,7 +7214,23 @@
           <w:sz w:val="24"/>
           <w:szCs w:val="24"/>
         </w:rPr>
-        <w:t xml:space="preserve">mpts to improve institutions’ hostel services for </w:t>
+        <w:t xml:space="preserve">mpts to improve </w:t>
+      </w:r>
+      <w:r>
+        <w:rPr>
+          <w:rFonts w:ascii="Times New Roman" w:hAnsi="Times New Roman" w:cs="Times New Roman"/>
+          <w:sz w:val="24"/>
+          <w:szCs w:val="24"/>
+        </w:rPr>
+        <w:t xml:space="preserve">how the institutions provide </w:t>
+      </w:r>
+      <w:r>
+        <w:rPr>
+          <w:rFonts w:ascii="Times New Roman" w:hAnsi="Times New Roman" w:cs="Times New Roman"/>
+          <w:sz w:val="24"/>
+          <w:szCs w:val="24"/>
+        </w:rPr>
+        <w:t xml:space="preserve">hostel </w:t>
       </w:r>
       <w:r>
         <w:rPr>
@@ -8603,23 +7246,23 @@
           <w:sz w:val="24"/>
           <w:szCs w:val="24"/>
         </w:rPr>
-        <w:t xml:space="preserve">stakeholders </w:t>
-      </w:r>
-      <w:r>
-        <w:rPr>
-          <w:rFonts w:ascii="Times New Roman" w:hAnsi="Times New Roman" w:cs="Times New Roman"/>
-          <w:sz w:val="24"/>
-          <w:szCs w:val="24"/>
-        </w:rPr>
-        <w:t xml:space="preserve">- administrator, management and </w:t>
-      </w:r>
-      <w:r>
-        <w:rPr>
-          <w:rFonts w:ascii="Times New Roman" w:hAnsi="Times New Roman" w:cs="Times New Roman"/>
-          <w:sz w:val="24"/>
-          <w:szCs w:val="24"/>
-        </w:rPr>
-        <w:t xml:space="preserve">students of the hostel. It automates the </w:t>
+        <w:t xml:space="preserve">services for </w:t>
+      </w:r>
+      <w:r>
+        <w:rPr>
+          <w:rFonts w:ascii="Times New Roman" w:hAnsi="Times New Roman" w:cs="Times New Roman"/>
+          <w:sz w:val="24"/>
+          <w:szCs w:val="24"/>
+        </w:rPr>
+        <w:t xml:space="preserve">everyone involved- administrator, management and </w:t>
+      </w:r>
+      <w:r>
+        <w:rPr>
+          <w:rFonts w:ascii="Times New Roman" w:hAnsi="Times New Roman" w:cs="Times New Roman"/>
+          <w:sz w:val="24"/>
+          <w:szCs w:val="24"/>
+        </w:rPr>
+        <w:t xml:space="preserve">students of the hostel. It </w:t>
       </w:r>
       <w:r>
         <w:rPr>
@@ -8635,6 +7278,22 @@
           <w:sz w:val="24"/>
           <w:szCs w:val="24"/>
         </w:rPr>
+        <w:t xml:space="preserve">automates the </w:t>
+      </w:r>
+      <w:r>
+        <w:rPr>
+          <w:rFonts w:ascii="Times New Roman" w:hAnsi="Times New Roman" w:cs="Times New Roman"/>
+          <w:sz w:val="24"/>
+          <w:szCs w:val="24"/>
+        </w:rPr>
+        <w:tab/>
+      </w:r>
+      <w:r>
+        <w:rPr>
+          <w:rFonts w:ascii="Times New Roman" w:hAnsi="Times New Roman" w:cs="Times New Roman"/>
+          <w:sz w:val="24"/>
+          <w:szCs w:val="24"/>
+        </w:rPr>
         <w:t>administrative processes and red</w:t>
       </w:r>
       <w:r>
@@ -8651,15 +7310,14 @@
           <w:sz w:val="24"/>
           <w:szCs w:val="24"/>
         </w:rPr>
-        <w:t xml:space="preserve">searching for information </w:t>
-      </w:r>
-      <w:r>
-        <w:rPr>
-          <w:rFonts w:ascii="Times New Roman" w:hAnsi="Times New Roman" w:cs="Times New Roman"/>
-          <w:sz w:val="24"/>
-          <w:szCs w:val="24"/>
-        </w:rPr>
-        <w:lastRenderedPageBreak/>
+        <w:t xml:space="preserve">searching </w:t>
+      </w:r>
+      <w:r>
+        <w:rPr>
+          <w:rFonts w:ascii="Times New Roman" w:hAnsi="Times New Roman" w:cs="Times New Roman"/>
+          <w:sz w:val="24"/>
+          <w:szCs w:val="24"/>
+        </w:rPr>
         <w:tab/>
       </w:r>
       <w:r>
@@ -8668,23 +7326,15 @@
           <w:sz w:val="24"/>
           <w:szCs w:val="24"/>
         </w:rPr>
-        <w:t xml:space="preserve">on a student/a facility in a bundle of registers. It is </w:t>
-      </w:r>
-      <w:r>
-        <w:rPr>
-          <w:rFonts w:ascii="Times New Roman" w:hAnsi="Times New Roman" w:cs="Times New Roman"/>
-          <w:sz w:val="24"/>
-          <w:szCs w:val="24"/>
-        </w:rPr>
-        <w:t xml:space="preserve">specially designed to centrally </w:t>
-      </w:r>
-      <w:r>
-        <w:rPr>
-          <w:rFonts w:ascii="Times New Roman" w:hAnsi="Times New Roman" w:cs="Times New Roman"/>
-          <w:sz w:val="24"/>
-          <w:szCs w:val="24"/>
-        </w:rPr>
-        <w:t xml:space="preserve">allocate </w:t>
+        <w:t xml:space="preserve">for information on a student/a facility in a bundle of registers. It is </w:t>
+      </w:r>
+      <w:r>
+        <w:rPr>
+          <w:rFonts w:ascii="Times New Roman" w:hAnsi="Times New Roman" w:cs="Times New Roman"/>
+          <w:sz w:val="24"/>
+          <w:szCs w:val="24"/>
+        </w:rPr>
+        <w:t xml:space="preserve">specially </w:t>
       </w:r>
       <w:r>
         <w:rPr>
@@ -8693,14 +7343,15 @@
           <w:szCs w:val="24"/>
         </w:rPr>
         <w:tab/>
-      </w:r>
-      <w:r>
-        <w:rPr>
-          <w:rFonts w:ascii="Times New Roman" w:hAnsi="Times New Roman" w:cs="Times New Roman"/>
-          <w:sz w:val="24"/>
-          <w:szCs w:val="24"/>
-        </w:rPr>
-        <w:t>and manage accommodation spaces in a typical student’s hostel.</w:t>
+        <w:t>designed to manage allocations in a hostel environment</w:t>
+      </w:r>
+      <w:r>
+        <w:rPr>
+          <w:rFonts w:ascii="Times New Roman" w:hAnsi="Times New Roman" w:cs="Times New Roman"/>
+          <w:sz w:val="24"/>
+          <w:szCs w:val="24"/>
+        </w:rPr>
+        <w:t>.</w:t>
       </w:r>
     </w:p>
     <w:p>
@@ -8782,15 +7433,7 @@
           <w:sz w:val="24"/>
           <w:szCs w:val="24"/>
         </w:rPr>
-        <w:t xml:space="preserve"> </w:t>
-      </w:r>
-      <w:r>
-        <w:rPr>
-          <w:rFonts w:ascii="Times New Roman" w:hAnsi="Times New Roman" w:cs="Times New Roman"/>
-          <w:sz w:val="24"/>
-          <w:szCs w:val="24"/>
-        </w:rPr>
-        <w:t>states that</w:t>
+        <w:t xml:space="preserve"> states that</w:t>
       </w:r>
       <w:r>
         <w:rPr>
@@ -8870,6 +7513,7 @@
           <w:sz w:val="24"/>
           <w:szCs w:val="24"/>
         </w:rPr>
+        <w:lastRenderedPageBreak/>
         <w:t xml:space="preserve">The use of </w:t>
       </w:r>
       <w:r>
@@ -8952,7 +7596,143 @@
           <w:sz w:val="24"/>
           <w:szCs w:val="24"/>
         </w:rPr>
-        <w:t xml:space="preserve"> Malaysia Sabah, Jalan</w:t>
+        <w:t xml:space="preserve"> Malaysia Sabah, Jalan.</w:t>
+      </w:r>
+      <w:r>
+        <w:rPr>
+          <w:rFonts w:ascii="Times New Roman" w:hAnsi="Times New Roman" w:cs="Times New Roman"/>
+          <w:sz w:val="24"/>
+          <w:szCs w:val="24"/>
+        </w:rPr>
+        <w:t xml:space="preserve"> The study </w:t>
+      </w:r>
+      <w:r>
+        <w:rPr>
+          <w:rFonts w:ascii="Times New Roman" w:hAnsi="Times New Roman" w:cs="Times New Roman"/>
+          <w:sz w:val="24"/>
+          <w:szCs w:val="24"/>
+        </w:rPr>
+        <w:t>states that</w:t>
+      </w:r>
+      <w:r>
+        <w:rPr>
+          <w:rFonts w:ascii="Times New Roman" w:hAnsi="Times New Roman" w:cs="Times New Roman"/>
+          <w:sz w:val="24"/>
+          <w:szCs w:val="24"/>
+        </w:rPr>
+        <w:t xml:space="preserve"> </w:t>
+      </w:r>
+      <w:r>
+        <w:rPr>
+          <w:rFonts w:ascii="Times New Roman" w:hAnsi="Times New Roman" w:cs="Times New Roman"/>
+          <w:sz w:val="24"/>
+          <w:szCs w:val="24"/>
+        </w:rPr>
+        <w:t xml:space="preserve">Automated scheduling </w:t>
+      </w:r>
+      <w:r>
+        <w:rPr>
+          <w:rFonts w:ascii="Times New Roman" w:hAnsi="Times New Roman" w:cs="Times New Roman"/>
+          <w:sz w:val="24"/>
+          <w:szCs w:val="24"/>
+        </w:rPr>
+        <w:t>is</w:t>
+      </w:r>
+      <w:r>
+        <w:rPr>
+          <w:rFonts w:ascii="Times New Roman" w:hAnsi="Times New Roman" w:cs="Times New Roman"/>
+          <w:sz w:val="24"/>
+          <w:szCs w:val="24"/>
+        </w:rPr>
+        <w:t xml:space="preserve"> </w:t>
+      </w:r>
+      <w:r>
+        <w:rPr>
+          <w:rFonts w:ascii="Times New Roman" w:hAnsi="Times New Roman" w:cs="Times New Roman"/>
+          <w:sz w:val="24"/>
+          <w:szCs w:val="24"/>
+        </w:rPr>
+        <w:t>often carried out with</w:t>
+      </w:r>
+      <w:r>
+        <w:rPr>
+          <w:rFonts w:ascii="Times New Roman" w:hAnsi="Times New Roman" w:cs="Times New Roman"/>
+          <w:sz w:val="24"/>
+          <w:szCs w:val="24"/>
+        </w:rPr>
+        <w:t xml:space="preserve"> a scheduling</w:t>
+      </w:r>
+      <w:r>
+        <w:rPr>
+          <w:rFonts w:ascii="Times New Roman" w:hAnsi="Times New Roman" w:cs="Times New Roman"/>
+          <w:sz w:val="24"/>
+          <w:szCs w:val="24"/>
+        </w:rPr>
+        <w:t xml:space="preserve"> </w:t>
+      </w:r>
+      <w:r>
+        <w:rPr>
+          <w:rFonts w:ascii="Times New Roman" w:hAnsi="Times New Roman" w:cs="Times New Roman"/>
+          <w:sz w:val="24"/>
+          <w:szCs w:val="24"/>
+        </w:rPr>
+        <w:t xml:space="preserve">algorithm </w:t>
+      </w:r>
+      <w:r>
+        <w:rPr>
+          <w:rFonts w:ascii="Times New Roman" w:hAnsi="Times New Roman" w:cs="Times New Roman"/>
+          <w:sz w:val="24"/>
+          <w:szCs w:val="24"/>
+        </w:rPr>
+        <w:t>that</w:t>
+      </w:r>
+      <w:r>
+        <w:rPr>
+          <w:rFonts w:ascii="Times New Roman" w:hAnsi="Times New Roman" w:cs="Times New Roman"/>
+          <w:sz w:val="24"/>
+          <w:szCs w:val="24"/>
+        </w:rPr>
+        <w:t xml:space="preserve"> generate</w:t>
+      </w:r>
+      <w:r>
+        <w:rPr>
+          <w:rFonts w:ascii="Times New Roman" w:hAnsi="Times New Roman" w:cs="Times New Roman"/>
+          <w:sz w:val="24"/>
+          <w:szCs w:val="24"/>
+        </w:rPr>
+        <w:t>s</w:t>
+      </w:r>
+      <w:r>
+        <w:rPr>
+          <w:rFonts w:ascii="Times New Roman" w:hAnsi="Times New Roman" w:cs="Times New Roman"/>
+          <w:sz w:val="24"/>
+          <w:szCs w:val="24"/>
+        </w:rPr>
+        <w:t xml:space="preserve"> </w:t>
+      </w:r>
+      <w:r>
+        <w:rPr>
+          <w:rFonts w:ascii="Times New Roman" w:hAnsi="Times New Roman" w:cs="Times New Roman"/>
+          <w:sz w:val="24"/>
+          <w:szCs w:val="24"/>
+        </w:rPr>
+        <w:t>actions sequentially</w:t>
+      </w:r>
+      <w:r>
+        <w:rPr>
+          <w:rFonts w:ascii="Times New Roman" w:hAnsi="Times New Roman" w:cs="Times New Roman"/>
+          <w:sz w:val="24"/>
+          <w:szCs w:val="24"/>
+        </w:rPr>
+        <w:t xml:space="preserve"> in order to achieve certain </w:t>
+      </w:r>
+      <w:r>
+        <w:rPr>
+          <w:rFonts w:ascii="Times New Roman" w:hAnsi="Times New Roman" w:cs="Times New Roman"/>
+          <w:sz w:val="24"/>
+          <w:szCs w:val="24"/>
+        </w:rPr>
+        <w:t>goals</w:t>
       </w:r>
       <w:r>
         <w:rPr>
@@ -8961,54 +7741,6 @@
           <w:szCs w:val="24"/>
         </w:rPr>
         <w:t>.</w:t>
-      </w:r>
-      <w:r>
-        <w:rPr>
-          <w:rFonts w:ascii="Times New Roman" w:hAnsi="Times New Roman" w:cs="Times New Roman"/>
-          <w:sz w:val="24"/>
-          <w:szCs w:val="24"/>
-        </w:rPr>
-        <w:t xml:space="preserve"> The study </w:t>
-      </w:r>
-      <w:r>
-        <w:rPr>
-          <w:rFonts w:ascii="Times New Roman" w:hAnsi="Times New Roman" w:cs="Times New Roman"/>
-          <w:sz w:val="24"/>
-          <w:szCs w:val="24"/>
-        </w:rPr>
-        <w:t>states that</w:t>
-      </w:r>
-      <w:r>
-        <w:rPr>
-          <w:rFonts w:ascii="Times New Roman" w:hAnsi="Times New Roman" w:cs="Times New Roman"/>
-          <w:sz w:val="24"/>
-          <w:szCs w:val="24"/>
-        </w:rPr>
-        <w:t xml:space="preserve"> </w:t>
-      </w:r>
-      <w:r>
-        <w:rPr>
-          <w:rFonts w:ascii="Times New Roman" w:hAnsi="Times New Roman" w:cs="Times New Roman"/>
-          <w:sz w:val="24"/>
-          <w:szCs w:val="24"/>
-        </w:rPr>
-        <w:t>Automated scheduling is usually executed using a scheduling</w:t>
-      </w:r>
-      <w:r>
-        <w:rPr>
-          <w:rFonts w:ascii="Times New Roman" w:hAnsi="Times New Roman" w:cs="Times New Roman"/>
-          <w:sz w:val="24"/>
-          <w:szCs w:val="24"/>
-        </w:rPr>
-        <w:t xml:space="preserve"> </w:t>
-      </w:r>
-      <w:r>
-        <w:rPr>
-          <w:rFonts w:ascii="Times New Roman" w:hAnsi="Times New Roman" w:cs="Times New Roman"/>
-          <w:sz w:val="24"/>
-          <w:szCs w:val="24"/>
-        </w:rPr>
-        <w:t>algorithm to generate a sequence of actions in order to achieve certain objectives.</w:t>
       </w:r>
       <w:r>
         <w:rPr>
@@ -9237,7 +7969,23 @@
           <w:sz w:val="24"/>
           <w:szCs w:val="24"/>
         </w:rPr>
-        <w:t xml:space="preserve">The Babcock University hostel management system is primarily based on the University Management Information </w:t>
+        <w:t xml:space="preserve">The Babcock University hostel management system </w:t>
+      </w:r>
+      <w:r>
+        <w:rPr>
+          <w:rFonts w:ascii="Times New Roman" w:hAnsi="Times New Roman" w:cs="Times New Roman"/>
+          <w:sz w:val="24"/>
+          <w:szCs w:val="24"/>
+        </w:rPr>
+        <w:t>built</w:t>
+      </w:r>
+      <w:r>
+        <w:rPr>
+          <w:rFonts w:ascii="Times New Roman" w:hAnsi="Times New Roman" w:cs="Times New Roman"/>
+          <w:sz w:val="24"/>
+          <w:szCs w:val="24"/>
+        </w:rPr>
+        <w:t xml:space="preserve"> on the University Management Information </w:t>
       </w:r>
       <w:r>
         <w:rPr>
@@ -9253,7 +8001,327 @@
           <w:sz w:val="24"/>
           <w:szCs w:val="24"/>
         </w:rPr>
-        <w:t xml:space="preserve"> UMIS which Babcock University uses as its online </w:t>
+        <w:t xml:space="preserve"> UMIS which Babcock University uses as </w:t>
+      </w:r>
+      <w:r>
+        <w:rPr>
+          <w:rFonts w:ascii="Times New Roman" w:hAnsi="Times New Roman" w:cs="Times New Roman"/>
+          <w:sz w:val="24"/>
+          <w:szCs w:val="24"/>
+        </w:rPr>
+        <w:t>a system for</w:t>
+      </w:r>
+      <w:r>
+        <w:rPr>
+          <w:rFonts w:ascii="Times New Roman" w:hAnsi="Times New Roman" w:cs="Times New Roman"/>
+          <w:sz w:val="24"/>
+          <w:szCs w:val="24"/>
+        </w:rPr>
+        <w:t xml:space="preserve"> </w:t>
+      </w:r>
+      <w:r>
+        <w:rPr>
+          <w:rFonts w:ascii="Times New Roman" w:hAnsi="Times New Roman" w:cs="Times New Roman"/>
+          <w:sz w:val="24"/>
+          <w:szCs w:val="24"/>
+        </w:rPr>
+        <w:t>online registration, result checking, hostel registration etc</w:t>
+      </w:r>
+      <w:r>
+        <w:rPr>
+          <w:rFonts w:ascii="Times New Roman" w:hAnsi="Times New Roman" w:cs="Times New Roman"/>
+          <w:sz w:val="24"/>
+          <w:szCs w:val="24"/>
+        </w:rPr>
+        <w:t xml:space="preserve">. </w:t>
+      </w:r>
+      <w:r>
+        <w:rPr>
+          <w:rFonts w:ascii="Times New Roman" w:hAnsi="Times New Roman" w:cs="Times New Roman"/>
+          <w:sz w:val="24"/>
+          <w:szCs w:val="24"/>
+        </w:rPr>
+        <w:t>If you want t</w:t>
+      </w:r>
+      <w:r>
+        <w:rPr>
+          <w:rFonts w:ascii="Times New Roman" w:hAnsi="Times New Roman" w:cs="Times New Roman"/>
+          <w:sz w:val="24"/>
+          <w:szCs w:val="24"/>
+        </w:rPr>
+        <w:t xml:space="preserve">o </w:t>
+      </w:r>
+      <w:r>
+        <w:rPr>
+          <w:rFonts w:ascii="Times New Roman" w:hAnsi="Times New Roman" w:cs="Times New Roman"/>
+          <w:sz w:val="24"/>
+          <w:szCs w:val="24"/>
+        </w:rPr>
+        <w:t xml:space="preserve">pick a </w:t>
+      </w:r>
+      <w:r>
+        <w:rPr>
+          <w:rFonts w:ascii="Times New Roman" w:hAnsi="Times New Roman" w:cs="Times New Roman"/>
+          <w:sz w:val="24"/>
+          <w:szCs w:val="24"/>
+        </w:rPr>
+        <w:t xml:space="preserve">hall </w:t>
+      </w:r>
+      <w:r>
+        <w:rPr>
+          <w:rFonts w:ascii="Times New Roman" w:hAnsi="Times New Roman" w:cs="Times New Roman"/>
+          <w:sz w:val="24"/>
+          <w:szCs w:val="24"/>
+        </w:rPr>
+        <w:t>for accommodation</w:t>
+      </w:r>
+      <w:r>
+        <w:rPr>
+          <w:rFonts w:ascii="Times New Roman" w:hAnsi="Times New Roman" w:cs="Times New Roman"/>
+          <w:sz w:val="24"/>
+          <w:szCs w:val="24"/>
+        </w:rPr>
+        <w:t xml:space="preserve"> </w:t>
+      </w:r>
+      <w:r>
+        <w:rPr>
+          <w:rFonts w:ascii="Times New Roman" w:hAnsi="Times New Roman" w:cs="Times New Roman"/>
+          <w:sz w:val="24"/>
+          <w:szCs w:val="24"/>
+        </w:rPr>
+        <w:t>at the beginning of a</w:t>
+      </w:r>
+      <w:r>
+        <w:rPr>
+          <w:rFonts w:ascii="Times New Roman" w:hAnsi="Times New Roman" w:cs="Times New Roman"/>
+          <w:sz w:val="24"/>
+          <w:szCs w:val="24"/>
+        </w:rPr>
+        <w:t xml:space="preserve"> new semester at Babcock University, you log on to umis.babcock.edu.ng, put in your students’ credentials, and then select login. Student registration begins by selecting a meal type, worship center, and then hall of residence. </w:t>
+      </w:r>
+      <w:r>
+        <w:rPr>
+          <w:rFonts w:ascii="Times New Roman" w:hAnsi="Times New Roman" w:cs="Times New Roman"/>
+          <w:sz w:val="24"/>
+          <w:szCs w:val="24"/>
+        </w:rPr>
+        <w:t>Here</w:t>
+      </w:r>
+      <w:r>
+        <w:rPr>
+          <w:rFonts w:ascii="Times New Roman" w:hAnsi="Times New Roman" w:cs="Times New Roman"/>
+          <w:sz w:val="24"/>
+          <w:szCs w:val="24"/>
+        </w:rPr>
+        <w:t xml:space="preserve">, </w:t>
+      </w:r>
+      <w:r>
+        <w:rPr>
+          <w:rFonts w:ascii="Times New Roman" w:hAnsi="Times New Roman" w:cs="Times New Roman"/>
+          <w:sz w:val="24"/>
+          <w:szCs w:val="24"/>
+        </w:rPr>
+        <w:t>the study</w:t>
+      </w:r>
+      <w:r>
+        <w:rPr>
+          <w:rFonts w:ascii="Times New Roman" w:hAnsi="Times New Roman" w:cs="Times New Roman"/>
+          <w:sz w:val="24"/>
+          <w:szCs w:val="24"/>
+        </w:rPr>
+        <w:t xml:space="preserve"> make</w:t>
+      </w:r>
+      <w:r>
+        <w:rPr>
+          <w:rFonts w:ascii="Times New Roman" w:hAnsi="Times New Roman" w:cs="Times New Roman"/>
+          <w:sz w:val="24"/>
+          <w:szCs w:val="24"/>
+        </w:rPr>
+        <w:t xml:space="preserve">s uses </w:t>
+      </w:r>
+      <w:r>
+        <w:rPr>
+          <w:rFonts w:ascii="Times New Roman" w:hAnsi="Times New Roman" w:cs="Times New Roman"/>
+          <w:sz w:val="24"/>
+          <w:szCs w:val="24"/>
+        </w:rPr>
+        <w:t xml:space="preserve">a male undergraduate student to adequately illustrate </w:t>
+      </w:r>
+      <w:r>
+        <w:rPr>
+          <w:rFonts w:ascii="Times New Roman" w:hAnsi="Times New Roman" w:cs="Times New Roman"/>
+          <w:sz w:val="24"/>
+          <w:szCs w:val="24"/>
+        </w:rPr>
+        <w:t>how the</w:t>
+      </w:r>
+      <w:r>
+        <w:rPr>
+          <w:rFonts w:ascii="Times New Roman" w:hAnsi="Times New Roman" w:cs="Times New Roman"/>
+          <w:sz w:val="24"/>
+          <w:szCs w:val="24"/>
+        </w:rPr>
+        <w:t xml:space="preserve"> </w:t>
+      </w:r>
+      <w:r>
+        <w:rPr>
+          <w:rFonts w:ascii="Times New Roman" w:hAnsi="Times New Roman" w:cs="Times New Roman"/>
+          <w:sz w:val="24"/>
+          <w:szCs w:val="24"/>
+        </w:rPr>
+        <w:t xml:space="preserve">registration process works. The </w:t>
+      </w:r>
+      <w:r>
+        <w:rPr>
+          <w:rFonts w:ascii="Times New Roman" w:hAnsi="Times New Roman" w:cs="Times New Roman"/>
+          <w:sz w:val="24"/>
+          <w:szCs w:val="24"/>
+        </w:rPr>
+        <w:t xml:space="preserve">available </w:t>
+      </w:r>
+      <w:r>
+        <w:rPr>
+          <w:rFonts w:ascii="Times New Roman" w:hAnsi="Times New Roman" w:cs="Times New Roman"/>
+          <w:sz w:val="24"/>
+          <w:szCs w:val="24"/>
+        </w:rPr>
+        <w:t>accommodation halls</w:t>
+      </w:r>
+      <w:r>
+        <w:rPr>
+          <w:rFonts w:ascii="Times New Roman" w:hAnsi="Times New Roman" w:cs="Times New Roman"/>
+          <w:sz w:val="24"/>
+          <w:szCs w:val="24"/>
+        </w:rPr>
+        <w:t xml:space="preserve"> for male students </w:t>
+      </w:r>
+      <w:r>
+        <w:rPr>
+          <w:rFonts w:ascii="Times New Roman" w:hAnsi="Times New Roman" w:cs="Times New Roman"/>
+          <w:sz w:val="24"/>
+          <w:szCs w:val="24"/>
+        </w:rPr>
+        <w:t>are</w:t>
+      </w:r>
+      <w:r>
+        <w:rPr>
+          <w:rFonts w:ascii="Times New Roman" w:hAnsi="Times New Roman" w:cs="Times New Roman"/>
+          <w:sz w:val="24"/>
+          <w:szCs w:val="24"/>
+        </w:rPr>
+        <w:t xml:space="preserve">; Gideon Troopers Hall, Winslow Hall, Bethel Splendor Hall, Samuel Akande Hall, Nelson Mandela Hall, Neil Wilson Hall, and Welch Hall. </w:t>
+      </w:r>
+      <w:r>
+        <w:rPr>
+          <w:rFonts w:ascii="Times New Roman" w:hAnsi="Times New Roman" w:cs="Times New Roman"/>
+          <w:sz w:val="24"/>
+          <w:szCs w:val="24"/>
+        </w:rPr>
+        <w:t>The</w:t>
+      </w:r>
+      <w:r>
+        <w:rPr>
+          <w:rFonts w:ascii="Times New Roman" w:hAnsi="Times New Roman" w:cs="Times New Roman"/>
+          <w:sz w:val="24"/>
+          <w:szCs w:val="24"/>
+        </w:rPr>
+        <w:t xml:space="preserve"> halls are classified </w:t>
+      </w:r>
+      <w:r>
+        <w:rPr>
+          <w:rFonts w:ascii="Times New Roman" w:hAnsi="Times New Roman" w:cs="Times New Roman"/>
+          <w:sz w:val="24"/>
+          <w:szCs w:val="24"/>
+        </w:rPr>
+        <w:t>into two</w:t>
+      </w:r>
+      <w:r>
+        <w:rPr>
+          <w:rFonts w:ascii="Times New Roman" w:hAnsi="Times New Roman" w:cs="Times New Roman"/>
+          <w:sz w:val="24"/>
+          <w:szCs w:val="24"/>
+        </w:rPr>
+        <w:t xml:space="preserve"> based on cost and comfort, namely; Premium halls and Classic halls. The classic halls are the more expensive and comfortable while the premium halls are less expensive, and therefore le</w:t>
+      </w:r>
+      <w:r>
+        <w:rPr>
+          <w:rFonts w:ascii="Times New Roman" w:hAnsi="Times New Roman" w:cs="Times New Roman"/>
+          <w:sz w:val="24"/>
+          <w:szCs w:val="24"/>
+        </w:rPr>
+        <w:t xml:space="preserve">ss comfortable than the classic </w:t>
+      </w:r>
+      <w:r>
+        <w:rPr>
+          <w:rFonts w:ascii="Times New Roman" w:hAnsi="Times New Roman" w:cs="Times New Roman"/>
+          <w:sz w:val="24"/>
+          <w:szCs w:val="24"/>
+        </w:rPr>
+        <w:t xml:space="preserve">halls. To </w:t>
+      </w:r>
+      <w:r>
+        <w:rPr>
+          <w:rFonts w:ascii="Times New Roman" w:hAnsi="Times New Roman" w:cs="Times New Roman"/>
+          <w:sz w:val="24"/>
+          <w:szCs w:val="24"/>
+        </w:rPr>
+        <w:t>book a space</w:t>
+      </w:r>
+      <w:r>
+        <w:rPr>
+          <w:rFonts w:ascii="Times New Roman" w:hAnsi="Times New Roman" w:cs="Times New Roman"/>
+          <w:sz w:val="24"/>
+          <w:szCs w:val="24"/>
+        </w:rPr>
+        <w:t xml:space="preserve"> in a </w:t>
+      </w:r>
+      <w:r>
+        <w:rPr>
+          <w:rFonts w:ascii="Times New Roman" w:hAnsi="Times New Roman" w:cs="Times New Roman"/>
+          <w:sz w:val="24"/>
+          <w:szCs w:val="24"/>
+        </w:rPr>
+        <w:t>particular</w:t>
+      </w:r>
+      <w:r>
+        <w:rPr>
+          <w:rFonts w:ascii="Times New Roman" w:hAnsi="Times New Roman" w:cs="Times New Roman"/>
+          <w:sz w:val="24"/>
+          <w:szCs w:val="24"/>
+        </w:rPr>
+        <w:t xml:space="preserve"> hall, you select your preferred </w:t>
+      </w:r>
+      <w:r>
+        <w:rPr>
+          <w:rFonts w:ascii="Times New Roman" w:hAnsi="Times New Roman" w:cs="Times New Roman"/>
+          <w:sz w:val="24"/>
+          <w:szCs w:val="24"/>
+        </w:rPr>
+        <w:t>choice</w:t>
+      </w:r>
+      <w:r>
+        <w:rPr>
+          <w:rFonts w:ascii="Times New Roman" w:hAnsi="Times New Roman" w:cs="Times New Roman"/>
+          <w:sz w:val="24"/>
+          <w:szCs w:val="24"/>
+        </w:rPr>
+        <w:t xml:space="preserve"> of residence under the “Hall of residence” section during registration. If your preferred </w:t>
+      </w:r>
+      <w:r>
+        <w:rPr>
+          <w:rFonts w:ascii="Times New Roman" w:hAnsi="Times New Roman" w:cs="Times New Roman"/>
+          <w:sz w:val="24"/>
+          <w:szCs w:val="24"/>
+        </w:rPr>
+        <w:t>accommodation hall</w:t>
+      </w:r>
+      <w:r>
+        <w:rPr>
+          <w:rFonts w:ascii="Times New Roman" w:hAnsi="Times New Roman" w:cs="Times New Roman"/>
+          <w:sz w:val="24"/>
+          <w:szCs w:val="24"/>
+        </w:rPr>
+        <w:t xml:space="preserve"> is fully booked, an error message appears upon selection of that hall. </w:t>
       </w:r>
     </w:p>
     <w:p>
@@ -9277,272 +8345,71 @@
           <w:sz w:val="24"/>
           <w:szCs w:val="24"/>
         </w:rPr>
-        <w:t xml:space="preserve">platform for semester registration, result checking, online examination, hostel registration, and much more. To select a hall of residence for a new semester at Babcock University, </w:t>
-      </w:r>
-    </w:p>
-    <w:p>
-      <w:pPr>
-        <w:pStyle w:val="ListParagraph"/>
-        <w:autoSpaceDE w:val="0"/>
-        <w:autoSpaceDN w:val="0"/>
-        <w:adjustRightInd w:val="0"/>
-        <w:spacing w:line="360" w:lineRule="auto"/>
-        <w:ind w:left="735"/>
-        <w:jc w:val="both"/>
-        <w:rPr>
-          <w:rFonts w:ascii="Times New Roman" w:hAnsi="Times New Roman" w:cs="Times New Roman"/>
-          <w:sz w:val="24"/>
-          <w:szCs w:val="24"/>
-        </w:rPr>
-      </w:pPr>
-      <w:r>
-        <w:rPr>
-          <w:rFonts w:ascii="Times New Roman" w:hAnsi="Times New Roman" w:cs="Times New Roman"/>
-          <w:sz w:val="24"/>
-          <w:szCs w:val="24"/>
-        </w:rPr>
-        <w:t xml:space="preserve">you log on to umis.babcock.edu.ng, put in your students’ credentials, and then select login. Student registration begins by selecting a meal type, worship center, and then hall of </w:t>
-      </w:r>
-    </w:p>
-    <w:p>
-      <w:pPr>
-        <w:pStyle w:val="ListParagraph"/>
-        <w:autoSpaceDE w:val="0"/>
-        <w:autoSpaceDN w:val="0"/>
-        <w:adjustRightInd w:val="0"/>
-        <w:spacing w:line="360" w:lineRule="auto"/>
-        <w:ind w:left="735"/>
-        <w:jc w:val="both"/>
-        <w:rPr>
-          <w:rFonts w:ascii="Times New Roman" w:hAnsi="Times New Roman" w:cs="Times New Roman"/>
-          <w:sz w:val="24"/>
-          <w:szCs w:val="24"/>
-        </w:rPr>
-      </w:pPr>
-      <w:r>
-        <w:rPr>
-          <w:rFonts w:ascii="Times New Roman" w:hAnsi="Times New Roman" w:cs="Times New Roman"/>
-          <w:sz w:val="24"/>
-          <w:szCs w:val="24"/>
-        </w:rPr>
-        <w:t xml:space="preserve">residence. For this segment, </w:t>
-      </w:r>
-      <w:r>
-        <w:rPr>
-          <w:rFonts w:ascii="Times New Roman" w:hAnsi="Times New Roman" w:cs="Times New Roman"/>
-          <w:sz w:val="24"/>
-          <w:szCs w:val="24"/>
-        </w:rPr>
-        <w:t>the study</w:t>
-      </w:r>
-      <w:r>
-        <w:rPr>
-          <w:rFonts w:ascii="Times New Roman" w:hAnsi="Times New Roman" w:cs="Times New Roman"/>
-          <w:sz w:val="24"/>
-          <w:szCs w:val="24"/>
-        </w:rPr>
-        <w:t xml:space="preserve"> make</w:t>
-      </w:r>
-      <w:r>
-        <w:rPr>
-          <w:rFonts w:ascii="Times New Roman" w:hAnsi="Times New Roman" w:cs="Times New Roman"/>
-          <w:sz w:val="24"/>
-          <w:szCs w:val="24"/>
-        </w:rPr>
-        <w:t>s</w:t>
-      </w:r>
-      <w:r>
-        <w:rPr>
-          <w:rFonts w:ascii="Times New Roman" w:hAnsi="Times New Roman" w:cs="Times New Roman"/>
-          <w:sz w:val="24"/>
-          <w:szCs w:val="24"/>
-        </w:rPr>
-        <w:t xml:space="preserve"> use of a male undergraduate student of Babcock University as a case study to adequately illustrate the </w:t>
-      </w:r>
-      <w:r>
-        <w:rPr>
-          <w:rFonts w:ascii="Times New Roman" w:hAnsi="Times New Roman" w:cs="Times New Roman"/>
-          <w:sz w:val="24"/>
-          <w:szCs w:val="24"/>
-        </w:rPr>
-        <w:t xml:space="preserve">registration process. There are </w:t>
-      </w:r>
-      <w:r>
-        <w:rPr>
-          <w:rFonts w:ascii="Times New Roman" w:hAnsi="Times New Roman" w:cs="Times New Roman"/>
-          <w:sz w:val="24"/>
-          <w:szCs w:val="24"/>
-        </w:rPr>
-        <w:t xml:space="preserve">seven available halls of residence for the male students namely; Gideon Troopers Hall, Winslow Hall, Bethel Splendor Hall, Samuel Akande Hall, Nelson Mandela Hall, Neil </w:t>
-      </w:r>
-    </w:p>
-    <w:p>
-      <w:pPr>
-        <w:pStyle w:val="ListParagraph"/>
-        <w:autoSpaceDE w:val="0"/>
-        <w:autoSpaceDN w:val="0"/>
-        <w:adjustRightInd w:val="0"/>
-        <w:spacing w:line="360" w:lineRule="auto"/>
-        <w:ind w:left="735"/>
-        <w:jc w:val="both"/>
-        <w:rPr>
-          <w:rFonts w:ascii="Times New Roman" w:hAnsi="Times New Roman" w:cs="Times New Roman"/>
-          <w:sz w:val="24"/>
-          <w:szCs w:val="24"/>
-        </w:rPr>
-      </w:pPr>
-      <w:r>
-        <w:rPr>
-          <w:rFonts w:ascii="Times New Roman" w:hAnsi="Times New Roman" w:cs="Times New Roman"/>
-          <w:sz w:val="24"/>
-          <w:szCs w:val="24"/>
-        </w:rPr>
-        <w:t xml:space="preserve">Wilson Hall, and Welch Hall. These halls are classified into two classes based on cost and comfort, namely; Premium halls and Classic halls. The classic halls are the more </w:t>
-      </w:r>
-    </w:p>
-    <w:p>
-      <w:pPr>
-        <w:pStyle w:val="ListParagraph"/>
-        <w:autoSpaceDE w:val="0"/>
-        <w:autoSpaceDN w:val="0"/>
-        <w:adjustRightInd w:val="0"/>
-        <w:spacing w:line="360" w:lineRule="auto"/>
-        <w:ind w:left="735"/>
-        <w:jc w:val="both"/>
-        <w:rPr>
-          <w:rFonts w:ascii="Times New Roman" w:hAnsi="Times New Roman" w:cs="Times New Roman"/>
-          <w:sz w:val="24"/>
-          <w:szCs w:val="24"/>
-        </w:rPr>
-      </w:pPr>
-      <w:r>
-        <w:rPr>
-          <w:rFonts w:ascii="Times New Roman" w:hAnsi="Times New Roman" w:cs="Times New Roman"/>
-          <w:sz w:val="24"/>
-          <w:szCs w:val="24"/>
-        </w:rPr>
-        <w:t>expensive and comfortable halls while the premium halls are less expensive, and therefore le</w:t>
-      </w:r>
-      <w:r>
-        <w:rPr>
-          <w:rFonts w:ascii="Times New Roman" w:hAnsi="Times New Roman" w:cs="Times New Roman"/>
-          <w:sz w:val="24"/>
-          <w:szCs w:val="24"/>
-        </w:rPr>
-        <w:t xml:space="preserve">ss comfortable than the classic </w:t>
-      </w:r>
-      <w:r>
-        <w:rPr>
-          <w:rFonts w:ascii="Times New Roman" w:hAnsi="Times New Roman" w:cs="Times New Roman"/>
-          <w:sz w:val="24"/>
-          <w:szCs w:val="24"/>
-        </w:rPr>
-        <w:t xml:space="preserve">halls. To register in a certain hall, you select your preferred hall of residence under the “Hall of residence” section during registration. If your </w:t>
-      </w:r>
-      <w:r>
-        <w:rPr>
-          <w:rFonts w:ascii="Times New Roman" w:hAnsi="Times New Roman" w:cs="Times New Roman"/>
-          <w:sz w:val="24"/>
-          <w:szCs w:val="24"/>
-        </w:rPr>
-        <w:lastRenderedPageBreak/>
-        <w:t xml:space="preserve">preferred hall of residence is fully booked, an error message appears upon selection of that hall. </w:t>
-      </w:r>
-    </w:p>
-    <w:p>
-      <w:pPr>
-        <w:pStyle w:val="ListParagraph"/>
-        <w:autoSpaceDE w:val="0"/>
-        <w:autoSpaceDN w:val="0"/>
-        <w:adjustRightInd w:val="0"/>
-        <w:spacing w:line="360" w:lineRule="auto"/>
-        <w:ind w:left="735"/>
-        <w:jc w:val="both"/>
-        <w:rPr>
-          <w:rFonts w:ascii="Times New Roman" w:hAnsi="Times New Roman" w:cs="Times New Roman"/>
-          <w:sz w:val="24"/>
-          <w:szCs w:val="24"/>
-        </w:rPr>
-      </w:pPr>
-      <w:r>
-        <w:rPr>
-          <w:rFonts w:ascii="Times New Roman" w:hAnsi="Times New Roman" w:cs="Times New Roman"/>
-          <w:sz w:val="24"/>
-          <w:szCs w:val="24"/>
-        </w:rPr>
-        <w:t xml:space="preserve">Once your registration is complete and financial approval has been given, a receipt would be generated for the now-registered student and he is to print that receipt and present it </w:t>
-      </w:r>
-    </w:p>
-    <w:p>
-      <w:pPr>
-        <w:pStyle w:val="ListParagraph"/>
-        <w:autoSpaceDE w:val="0"/>
-        <w:autoSpaceDN w:val="0"/>
-        <w:adjustRightInd w:val="0"/>
-        <w:spacing w:line="360" w:lineRule="auto"/>
-        <w:ind w:left="735"/>
-        <w:jc w:val="both"/>
-        <w:rPr>
-          <w:rFonts w:ascii="Times New Roman" w:hAnsi="Times New Roman" w:cs="Times New Roman"/>
-          <w:sz w:val="24"/>
-          <w:szCs w:val="24"/>
-        </w:rPr>
-      </w:pPr>
-      <w:r>
-        <w:rPr>
-          <w:rFonts w:ascii="Times New Roman" w:hAnsi="Times New Roman" w:cs="Times New Roman"/>
-          <w:sz w:val="24"/>
-          <w:szCs w:val="24"/>
-        </w:rPr>
-        <w:t xml:space="preserve">upon the day of resumption. On arrival on the school campus, the receipt is presented to the porter of the hall of residence and that is where the physical registration begins. The </w:t>
-      </w:r>
-    </w:p>
-    <w:p>
-      <w:pPr>
-        <w:pStyle w:val="ListParagraph"/>
-        <w:autoSpaceDE w:val="0"/>
-        <w:autoSpaceDN w:val="0"/>
-        <w:adjustRightInd w:val="0"/>
-        <w:spacing w:line="360" w:lineRule="auto"/>
-        <w:ind w:left="735"/>
-        <w:jc w:val="both"/>
-        <w:rPr>
-          <w:rFonts w:ascii="Times New Roman" w:hAnsi="Times New Roman" w:cs="Times New Roman"/>
-          <w:sz w:val="24"/>
-          <w:szCs w:val="24"/>
-        </w:rPr>
-      </w:pPr>
-      <w:r>
-        <w:rPr>
-          <w:rFonts w:ascii="Times New Roman" w:hAnsi="Times New Roman" w:cs="Times New Roman"/>
-          <w:sz w:val="24"/>
-          <w:szCs w:val="24"/>
-        </w:rPr>
-        <w:t xml:space="preserve">physical registration includes; retrieving your file from your previous hall of residence (in the event in which a student switches halls), and then you are allocated a room by the hall </w:t>
-      </w:r>
-    </w:p>
-    <w:p>
-      <w:pPr>
-        <w:pStyle w:val="ListParagraph"/>
-        <w:autoSpaceDE w:val="0"/>
-        <w:autoSpaceDN w:val="0"/>
-        <w:adjustRightInd w:val="0"/>
-        <w:spacing w:line="360" w:lineRule="auto"/>
-        <w:ind w:left="735"/>
-        <w:jc w:val="both"/>
-        <w:rPr>
-          <w:rFonts w:ascii="Times New Roman" w:hAnsi="Times New Roman" w:cs="Times New Roman"/>
-          <w:sz w:val="24"/>
-          <w:szCs w:val="24"/>
-        </w:rPr>
-      </w:pPr>
-      <w:r>
-        <w:rPr>
-          <w:rFonts w:ascii="Times New Roman" w:hAnsi="Times New Roman" w:cs="Times New Roman"/>
-          <w:sz w:val="24"/>
-          <w:szCs w:val="24"/>
-        </w:rPr>
-        <w:t xml:space="preserve">administrator. </w:t>
+        <w:t xml:space="preserve">Once your registration is complete and financial approval has been given, </w:t>
+      </w:r>
+      <w:r>
+        <w:rPr>
+          <w:rFonts w:ascii="Times New Roman" w:hAnsi="Times New Roman" w:cs="Times New Roman"/>
+          <w:sz w:val="24"/>
+          <w:szCs w:val="24"/>
+        </w:rPr>
+        <w:t>the student is to present the generated receipt on the day of resumption</w:t>
+      </w:r>
+      <w:r>
+        <w:rPr>
+          <w:rFonts w:ascii="Times New Roman" w:hAnsi="Times New Roman" w:cs="Times New Roman"/>
+          <w:sz w:val="24"/>
+          <w:szCs w:val="24"/>
+        </w:rPr>
+        <w:t xml:space="preserve">. </w:t>
+      </w:r>
+      <w:r>
+        <w:rPr>
+          <w:rFonts w:ascii="Times New Roman" w:hAnsi="Times New Roman" w:cs="Times New Roman"/>
+          <w:sz w:val="24"/>
+          <w:szCs w:val="24"/>
+        </w:rPr>
+        <w:t>Upon</w:t>
+      </w:r>
+      <w:r>
+        <w:rPr>
+          <w:rFonts w:ascii="Times New Roman" w:hAnsi="Times New Roman" w:cs="Times New Roman"/>
+          <w:sz w:val="24"/>
+          <w:szCs w:val="24"/>
+        </w:rPr>
+        <w:t xml:space="preserve"> arrival </w:t>
+      </w:r>
+      <w:r>
+        <w:rPr>
+          <w:rFonts w:ascii="Times New Roman" w:hAnsi="Times New Roman" w:cs="Times New Roman"/>
+          <w:sz w:val="24"/>
+          <w:szCs w:val="24"/>
+        </w:rPr>
+        <w:t>at</w:t>
+      </w:r>
+      <w:r>
+        <w:rPr>
+          <w:rFonts w:ascii="Times New Roman" w:hAnsi="Times New Roman" w:cs="Times New Roman"/>
+          <w:sz w:val="24"/>
+          <w:szCs w:val="24"/>
+        </w:rPr>
+        <w:t xml:space="preserve"> the school campus, the receipt is presented to the porter of </w:t>
+      </w:r>
+      <w:r>
+        <w:rPr>
+          <w:rFonts w:ascii="Times New Roman" w:hAnsi="Times New Roman" w:cs="Times New Roman"/>
+          <w:sz w:val="24"/>
+          <w:szCs w:val="24"/>
+        </w:rPr>
+        <w:t>accommodation hall</w:t>
+      </w:r>
+      <w:r>
+        <w:rPr>
+          <w:rFonts w:ascii="Times New Roman" w:hAnsi="Times New Roman" w:cs="Times New Roman"/>
+          <w:sz w:val="24"/>
+          <w:szCs w:val="24"/>
+        </w:rPr>
+        <w:t xml:space="preserve"> where the physical registration begins. The physical registration includes; retrieving your file from your previous hall of residence (in the event in which a student switches halls), and then you are allocated a room by the hall administrator. </w:t>
       </w:r>
     </w:p>
     <w:p>
@@ -9602,7 +8469,6 @@
           <w:id w:val="628672516"/>
           <w:citation/>
         </w:sdtPr>
-        <w:sdtEndPr/>
         <w:sdtContent>
           <w:r>
             <w:rPr>
@@ -9685,7 +8551,16 @@
           <w:sz w:val="24"/>
           <w:szCs w:val="24"/>
         </w:rPr>
-        <w:t xml:space="preserve"> was reviewed. The study explains that t</w:t>
+        <w:t xml:space="preserve"> </w:t>
+      </w:r>
+      <w:r>
+        <w:rPr>
+          <w:rFonts w:ascii="Times New Roman" w:hAnsi="Times New Roman" w:cs="Times New Roman"/>
+          <w:sz w:val="24"/>
+          <w:szCs w:val="24"/>
+        </w:rPr>
+        <w:lastRenderedPageBreak/>
+        <w:t>was reviewed. The study explains that t</w:t>
       </w:r>
       <w:r>
         <w:rPr>
@@ -9771,16 +8646,7 @@
           <w:sz w:val="24"/>
           <w:szCs w:val="24"/>
         </w:rPr>
-        <w:t xml:space="preserve">s officer keeps the record of the bank details; the student affairs officer who is also the hostel coordinator will verify the hostel availability and then allocate the student if available. The allocation of rooms to students is done on the basis of first come first serve, the category of students entitled to hostel accommodation includes: Pre ND, ND2, pre HND, HND2. College of agriculture lafia has a total number of 13 hostels, 8boys hostels and 5girls hostels. The hostels are named as follows: boy’s hostels (Lafia Hall, Wamba Hall, Keana Hall, Awe Hall, Toto Hall, Keffi Hall, Doma Hall, Nasarawa Hall,). Girls Hostels (Nasarawa Eggon, Akwanga, </w:t>
-      </w:r>
-      <w:r>
-        <w:rPr>
-          <w:rFonts w:ascii="Times New Roman" w:hAnsi="Times New Roman" w:cs="Times New Roman"/>
-          <w:sz w:val="24"/>
-          <w:szCs w:val="24"/>
-        </w:rPr>
-        <w:lastRenderedPageBreak/>
-        <w:t>Obi, Kokona, and Karu Hall). The room capacity for boy’s hostel is 5per room and is based on bed-space, whereas for girls vary, some hostels are having capacity of 5, 4, 3, and 2. The method of storage of student</w:t>
+        <w:t>s officer keeps the record of the bank details; the student affairs officer who is also the hostel coordinator will verify the hostel availability and then allocate the student if available. The allocation of rooms to students is done on the basis of first come first serve, the category of students entitled to hostel accommodation includes: Pre ND, ND2, pre HND, HND2. College of agriculture lafia has a total number of 13 hostels, 8boys hostels and 5girls hostels. The hostels are named as follows: boy’s hostels (Lafia Hall, Wamba Hall, Keana Hall, Awe Hall, Toto Hall, Keffi Hall, Doma Hall, Nasarawa Hall,). Girls Hostels (Nasarawa Eggon, Akwanga, Obi, Kokona, and Karu Hall). The room capacity for boy’s hostel is 5per room and is based on bed-space, whereas for girls vary, some hostels are having capacity of 5, 4, 3, and 2. The method of storage of student</w:t>
       </w:r>
       <w:r>
         <w:rPr>
@@ -10093,34 +8959,7 @@
                 <w:szCs w:val="24"/>
                 <w:lang w:val="fr-FR"/>
               </w:rPr>
-              <w:t xml:space="preserve">Jazira Anuar, </w:t>
-            </w:r>
-            <w:r>
-              <w:rPr>
-                <w:rFonts w:asciiTheme="majorBidi" w:eastAsia="Times New Roman" w:hAnsiTheme="majorBidi" w:cstheme="majorBidi"/>
-                <w:sz w:val="24"/>
-                <w:szCs w:val="24"/>
-                <w:lang w:val="fr-FR"/>
-              </w:rPr>
-              <w:t>(</w:t>
-            </w:r>
-            <w:r>
-              <w:rPr>
-                <w:rFonts w:asciiTheme="majorBidi" w:eastAsia="Times New Roman" w:hAnsiTheme="majorBidi" w:cstheme="majorBidi"/>
-                <w:sz w:val="24"/>
-                <w:szCs w:val="24"/>
-                <w:lang w:val="fr-FR"/>
-              </w:rPr>
-              <w:t>2013</w:t>
-            </w:r>
-            <w:r>
-              <w:rPr>
-                <w:rFonts w:asciiTheme="majorBidi" w:eastAsia="Times New Roman" w:hAnsiTheme="majorBidi" w:cstheme="majorBidi"/>
-                <w:sz w:val="24"/>
-                <w:szCs w:val="24"/>
-                <w:lang w:val="fr-FR"/>
-              </w:rPr>
-              <w:t>)</w:t>
+              <w:t>Jazira Anuar, (2013)</w:t>
             </w:r>
           </w:p>
           <w:p>
@@ -10151,16 +8990,7 @@
                 <w:szCs w:val="24"/>
                 <w:lang w:val="fr-FR"/>
               </w:rPr>
-              <w:t>Smartphones</w:t>
-            </w:r>
-            <w:r>
-              <w:rPr>
-                <w:rFonts w:asciiTheme="majorBidi" w:eastAsia="Times New Roman" w:hAnsiTheme="majorBidi" w:cstheme="majorBidi"/>
-                <w:sz w:val="24"/>
-                <w:szCs w:val="24"/>
-                <w:lang w:val="fr-FR"/>
-              </w:rPr>
-              <w:t xml:space="preserve"> Application Adopti</w:t>
+              <w:t>Smartphones Application Adopti</w:t>
             </w:r>
             <w:r>
               <w:rPr>
@@ -10233,7 +9063,79 @@
                 <w:sz w:val="24"/>
                 <w:szCs w:val="24"/>
               </w:rPr>
-              <w:t>ach hotel is at its very best when they offer unique benefits in an attempt to differentiate themselves from their competitors even though they all shared four (4) same core benefits which included room reservation, check-in, check-out and cancellation of order.</w:t>
+              <w:t xml:space="preserve">ach hotel is at its very best when </w:t>
+            </w:r>
+            <w:r>
+              <w:rPr>
+                <w:rFonts w:ascii="Times New Roman" w:hAnsi="Times New Roman" w:cs="Times New Roman"/>
+                <w:sz w:val="24"/>
+                <w:szCs w:val="24"/>
+              </w:rPr>
+              <w:t>they</w:t>
+            </w:r>
+            <w:r>
+              <w:rPr>
+                <w:rFonts w:ascii="Times New Roman" w:hAnsi="Times New Roman" w:cs="Times New Roman"/>
+                <w:sz w:val="24"/>
+                <w:szCs w:val="24"/>
+              </w:rPr>
+              <w:t xml:space="preserve"> </w:t>
+            </w:r>
+            <w:r>
+              <w:rPr>
+                <w:rFonts w:ascii="Times New Roman" w:hAnsi="Times New Roman" w:cs="Times New Roman"/>
+                <w:sz w:val="24"/>
+                <w:szCs w:val="24"/>
+              </w:rPr>
+              <w:t>offer</w:t>
+            </w:r>
+            <w:r>
+              <w:rPr>
+                <w:rFonts w:ascii="Times New Roman" w:hAnsi="Times New Roman" w:cs="Times New Roman"/>
+                <w:sz w:val="24"/>
+                <w:szCs w:val="24"/>
+              </w:rPr>
+              <w:t xml:space="preserve"> u</w:t>
+            </w:r>
+            <w:r>
+              <w:rPr>
+                <w:rFonts w:ascii="Times New Roman" w:hAnsi="Times New Roman" w:cs="Times New Roman"/>
+                <w:sz w:val="24"/>
+                <w:szCs w:val="24"/>
+              </w:rPr>
+              <w:t xml:space="preserve">nique services so they can </w:t>
+            </w:r>
+            <w:r>
+              <w:rPr>
+                <w:rFonts w:ascii="Times New Roman" w:hAnsi="Times New Roman" w:cs="Times New Roman"/>
+                <w:sz w:val="24"/>
+                <w:szCs w:val="24"/>
+              </w:rPr>
+              <w:t>differentiate themselves from their competitors</w:t>
+            </w:r>
+            <w:r>
+              <w:rPr>
+                <w:rFonts w:asciiTheme="majorBidi" w:eastAsia="Times New Roman" w:hAnsiTheme="majorBidi" w:cstheme="majorBidi"/>
+                <w:sz w:val="24"/>
+                <w:szCs w:val="24"/>
+              </w:rPr>
+              <w:t xml:space="preserve"> even though they all shared four (4) same core </w:t>
+            </w:r>
+            <w:r>
+              <w:rPr>
+                <w:rFonts w:asciiTheme="majorBidi" w:eastAsia="Times New Roman" w:hAnsiTheme="majorBidi" w:cstheme="majorBidi"/>
+                <w:sz w:val="24"/>
+                <w:szCs w:val="24"/>
+              </w:rPr>
+              <w:t>services</w:t>
+            </w:r>
+            <w:r>
+              <w:rPr>
+                <w:rFonts w:asciiTheme="majorBidi" w:eastAsia="Times New Roman" w:hAnsiTheme="majorBidi" w:cstheme="majorBidi"/>
+                <w:sz w:val="24"/>
+                <w:szCs w:val="24"/>
+              </w:rPr>
+              <w:t xml:space="preserve"> which included room reservation, check-in, check-out and cancellation of order.</w:t>
             </w:r>
           </w:p>
           <w:p>
@@ -10384,16 +9286,7 @@
                 <w:sz w:val="24"/>
                 <w:szCs w:val="24"/>
               </w:rPr>
-              <w:t xml:space="preserve">New </w:t>
-            </w:r>
-            <w:r>
-              <w:rPr>
-                <w:rFonts w:asciiTheme="majorBidi" w:eastAsia="Times New Roman" w:hAnsiTheme="majorBidi" w:cstheme="majorBidi"/>
-                <w:iCs/>
-                <w:sz w:val="24"/>
-                <w:szCs w:val="24"/>
-              </w:rPr>
-              <w:t xml:space="preserve">Trends </w:t>
+              <w:t xml:space="preserve">New Trends </w:t>
             </w:r>
             <w:r>
               <w:rPr>
@@ -10442,17 +9335,7 @@
                 <w:sz w:val="24"/>
                 <w:szCs w:val="24"/>
               </w:rPr>
-              <w:t>Amadeus</w:t>
-            </w:r>
-            <w:r>
-              <w:rPr>
-                <w:rFonts w:asciiTheme="majorBidi" w:eastAsia="Times New Roman" w:hAnsiTheme="majorBidi" w:cstheme="majorBidi"/>
-                <w:i/>
-                <w:iCs/>
-                <w:sz w:val="24"/>
-                <w:szCs w:val="24"/>
-              </w:rPr>
-              <w:t xml:space="preserve"> Journal</w:t>
+              <w:t>Amadeus Journal</w:t>
             </w:r>
           </w:p>
         </w:tc>
@@ -10521,7 +9404,7 @@
                 <w:sz w:val="24"/>
                 <w:szCs w:val="24"/>
               </w:rPr>
-              <w:t>which</w:t>
+              <w:t>which primarily include</w:t>
             </w:r>
             <w:r>
               <w:rPr>
@@ -10529,7 +9412,7 @@
                 <w:sz w:val="24"/>
                 <w:szCs w:val="24"/>
               </w:rPr>
-              <w:t xml:space="preserve"> are  Central Reservations System (CRS) and Property Man</w:t>
+              <w:t xml:space="preserve"> Central Reservations System (CRS) and Property Man</w:t>
             </w:r>
             <w:r>
               <w:rPr>
@@ -10696,6 +9579,7 @@
                 <w:sz w:val="24"/>
                 <w:szCs w:val="24"/>
               </w:rPr>
+              <w:lastRenderedPageBreak/>
               <w:t>Delta State University</w:t>
             </w:r>
           </w:p>
@@ -10728,7 +9612,7 @@
                 <w:szCs w:val="24"/>
               </w:rPr>
               <w:lastRenderedPageBreak/>
-              <w:t xml:space="preserve">This study suggests the </w:t>
+              <w:t>This study suggests building a</w:t>
             </w:r>
             <w:r>
               <w:rPr>
@@ -10736,7 +9620,23 @@
                 <w:sz w:val="24"/>
                 <w:szCs w:val="24"/>
               </w:rPr>
-              <w:t xml:space="preserve">development of a model for integrating a flexible reservation system that will allow for multiple booking capability in a hotel management system. </w:t>
+              <w:t xml:space="preserve"> model that will allow hotel management system</w:t>
+            </w:r>
+            <w:r>
+              <w:rPr>
+                <w:rFonts w:asciiTheme="majorBidi" w:eastAsia="Times New Roman" w:hAnsiTheme="majorBidi" w:cstheme="majorBidi"/>
+                <w:sz w:val="24"/>
+                <w:szCs w:val="24"/>
+              </w:rPr>
+              <w:t>s offer</w:t>
+            </w:r>
+            <w:r>
+              <w:rPr>
+                <w:rFonts w:asciiTheme="majorBidi" w:eastAsia="Times New Roman" w:hAnsiTheme="majorBidi" w:cstheme="majorBidi"/>
+                <w:sz w:val="24"/>
+                <w:szCs w:val="24"/>
+              </w:rPr>
+              <w:t xml:space="preserve"> multiple booking capability. </w:t>
             </w:r>
           </w:p>
           <w:p>
@@ -10941,7 +9841,7 @@
             <w:pPr>
               <w:spacing w:line="360" w:lineRule="auto"/>
               <w:rPr>
-                <w:rFonts w:asciiTheme="majorBidi" w:eastAsia="Times New Roman" w:hAnsiTheme="majorBidi" w:cstheme="majorBidi"/>
+                <w:rFonts w:ascii="Times New Roman" w:hAnsi="Times New Roman" w:cs="Times New Roman"/>
                 <w:sz w:val="24"/>
                 <w:szCs w:val="24"/>
               </w:rPr>
@@ -10968,103 +9868,7 @@
                 <w:sz w:val="24"/>
                 <w:szCs w:val="24"/>
               </w:rPr>
-              <w:t xml:space="preserve">puterized reservation system </w:t>
-            </w:r>
-            <w:r>
-              <w:rPr>
-                <w:rFonts w:ascii="Times New Roman" w:hAnsi="Times New Roman" w:cs="Times New Roman"/>
-                <w:sz w:val="24"/>
-                <w:szCs w:val="24"/>
-              </w:rPr>
-              <w:t>o</w:t>
-            </w:r>
-            <w:r>
-              <w:rPr>
-                <w:rFonts w:ascii="Times New Roman" w:hAnsi="Times New Roman" w:cs="Times New Roman"/>
-                <w:sz w:val="24"/>
-                <w:szCs w:val="24"/>
-              </w:rPr>
-              <w:t>f hotel is</w:t>
-            </w:r>
-            <w:r>
-              <w:rPr>
-                <w:rFonts w:ascii="Times New Roman" w:hAnsi="Times New Roman" w:cs="Times New Roman"/>
-                <w:sz w:val="24"/>
-                <w:szCs w:val="24"/>
-              </w:rPr>
-              <w:t xml:space="preserve"> to </w:t>
-            </w:r>
-            <w:r>
-              <w:rPr>
-                <w:rFonts w:ascii="Times New Roman" w:hAnsi="Times New Roman" w:cs="Times New Roman"/>
-                <w:sz w:val="24"/>
-                <w:szCs w:val="24"/>
-              </w:rPr>
-              <w:t xml:space="preserve">make </w:t>
-            </w:r>
-            <w:r>
-              <w:rPr>
-                <w:rFonts w:ascii="Times New Roman" w:hAnsi="Times New Roman" w:cs="Times New Roman"/>
-                <w:sz w:val="24"/>
-                <w:szCs w:val="24"/>
-              </w:rPr>
-              <w:t>tra</w:t>
-            </w:r>
-            <w:r>
-              <w:rPr>
-                <w:rFonts w:ascii="Times New Roman" w:hAnsi="Times New Roman" w:cs="Times New Roman"/>
-                <w:sz w:val="24"/>
-                <w:szCs w:val="24"/>
-              </w:rPr>
-              <w:t xml:space="preserve">nsaction to be accurate and fast, to </w:t>
-            </w:r>
-            <w:r>
-              <w:rPr>
-                <w:rFonts w:ascii="Times New Roman" w:hAnsi="Times New Roman" w:cs="Times New Roman"/>
-                <w:sz w:val="24"/>
-                <w:szCs w:val="24"/>
-              </w:rPr>
-              <w:t xml:space="preserve">keep </w:t>
-            </w:r>
-            <w:r>
-              <w:rPr>
-                <w:rFonts w:ascii="Times New Roman" w:hAnsi="Times New Roman" w:cs="Times New Roman"/>
-                <w:sz w:val="24"/>
-                <w:szCs w:val="24"/>
-              </w:rPr>
-              <w:t xml:space="preserve">the client's </w:t>
-            </w:r>
-            <w:r>
-              <w:rPr>
-                <w:rFonts w:ascii="Times New Roman" w:hAnsi="Times New Roman" w:cs="Times New Roman"/>
-                <w:sz w:val="24"/>
-                <w:szCs w:val="24"/>
-              </w:rPr>
-              <w:t>record</w:t>
-            </w:r>
-            <w:r>
-              <w:rPr>
-                <w:rFonts w:ascii="Times New Roman" w:hAnsi="Times New Roman" w:cs="Times New Roman"/>
-                <w:sz w:val="24"/>
-                <w:szCs w:val="24"/>
-              </w:rPr>
-              <w:t xml:space="preserve"> (list) systematically and effectively.  Computerized reservations system can be handled and it finds that making a booking just </w:t>
-            </w:r>
-            <w:r>
-              <w:rPr>
-                <w:rFonts w:ascii="Times New Roman" w:hAnsi="Times New Roman" w:cs="Times New Roman"/>
-                <w:sz w:val="24"/>
-                <w:szCs w:val="24"/>
-              </w:rPr>
-              <w:t>takes a few minute</w:t>
-            </w:r>
-            <w:r>
-              <w:rPr>
-                <w:rFonts w:ascii="Times New Roman" w:hAnsi="Times New Roman" w:cs="Times New Roman"/>
-                <w:sz w:val="24"/>
-                <w:szCs w:val="24"/>
-              </w:rPr>
-              <w:t>s.</w:t>
+              <w:t xml:space="preserve">puterized reservation systems ensure that transactions are faster and more accurate. </w:t>
             </w:r>
           </w:p>
         </w:tc>
@@ -11261,7 +10065,15 @@
                 <w:sz w:val="24"/>
                 <w:szCs w:val="24"/>
               </w:rPr>
-              <w:t>states that with traditional reservation method, customers can easily change their particulars while talking to the hotel staff. They can effortlessly make any changes</w:t>
+              <w:t xml:space="preserve">states </w:t>
+            </w:r>
+            <w:r>
+              <w:rPr>
+                <w:rFonts w:asciiTheme="majorBidi" w:eastAsia="Times New Roman" w:hAnsiTheme="majorBidi" w:cstheme="majorBidi"/>
+                <w:sz w:val="24"/>
+                <w:szCs w:val="24"/>
+              </w:rPr>
+              <w:t>details the contrast between traditional reservation method (which is fast and easy) and online reservation method (which is slow and cumbersome)</w:t>
             </w:r>
             <w:r>
               <w:rPr>
@@ -11476,7 +10288,23 @@
                 <w:sz w:val="24"/>
                 <w:szCs w:val="24"/>
               </w:rPr>
-              <w:t>systems encourage and reward individual and unified effort and achievement, provide training and personal development opportunities and create a working environment in which staff can feel a real scene of job involvement</w:t>
+              <w:t xml:space="preserve">systems encourage and reward staff </w:t>
+            </w:r>
+            <w:r>
+              <w:rPr>
+                <w:rFonts w:asciiTheme="majorBidi" w:eastAsia="Times New Roman" w:hAnsiTheme="majorBidi" w:cstheme="majorBidi"/>
+                <w:sz w:val="24"/>
+                <w:szCs w:val="24"/>
+              </w:rPr>
+              <w:t xml:space="preserve">so they </w:t>
+            </w:r>
+            <w:r>
+              <w:rPr>
+                <w:rFonts w:asciiTheme="majorBidi" w:eastAsia="Times New Roman" w:hAnsiTheme="majorBidi" w:cstheme="majorBidi"/>
+                <w:sz w:val="24"/>
+                <w:szCs w:val="24"/>
+              </w:rPr>
+              <w:t>feel a real scene of job involvement</w:t>
             </w:r>
           </w:p>
         </w:tc>
@@ -11546,7 +10374,6 @@
                 <w:sz w:val="24"/>
                 <w:szCs w:val="24"/>
               </w:rPr>
-              <w:lastRenderedPageBreak/>
               <w:t>Janne</w:t>
             </w:r>
             <w:r>
@@ -11654,7 +10481,7 @@
                 <w:sz w:val="24"/>
                 <w:szCs w:val="24"/>
               </w:rPr>
-              <w:t xml:space="preserve"> system allows the guests to do their booking online by them self. Some of task that the system can do are providing a query for arriving date and the length of staying, providing the number of rooms, view all available rooms and provides user the ability to choose one or more of them, recording the number of on </w:t>
+              <w:t xml:space="preserve"> system allows the guest</w:t>
             </w:r>
             <w:r>
               <w:rPr>
@@ -11662,7 +10489,15 @@
                 <w:sz w:val="24"/>
                 <w:szCs w:val="24"/>
               </w:rPr>
-              <w:t>rooms, view all available rooms</w:t>
+              <w:t>s to do their booking online without assistance</w:t>
+            </w:r>
+            <w:r>
+              <w:rPr>
+                <w:rFonts w:asciiTheme="majorBidi" w:eastAsia="Times New Roman" w:hAnsiTheme="majorBidi" w:cstheme="majorBidi"/>
+                <w:sz w:val="24"/>
+                <w:szCs w:val="24"/>
+              </w:rPr>
+              <w:t xml:space="preserve">. </w:t>
             </w:r>
           </w:p>
         </w:tc>
@@ -11784,6 +10619,7 @@
                 <w:sz w:val="24"/>
                 <w:szCs w:val="24"/>
               </w:rPr>
+              <w:lastRenderedPageBreak/>
               <w:t>Development of an Automated Hostel Facility Management System</w:t>
             </w:r>
             <w:r>
@@ -11857,6 +10693,7 @@
                 <w:sz w:val="24"/>
                 <w:szCs w:val="24"/>
               </w:rPr>
+              <w:lastRenderedPageBreak/>
               <w:t>R</w:t>
             </w:r>
             <w:r>
@@ -11865,7 +10702,80 @@
                 <w:sz w:val="24"/>
                 <w:szCs w:val="24"/>
               </w:rPr>
-              <w:t>esearchers state that the manual method of managing and administering hostels in institutions is obviously not effective as it is attributed to the following challenges:</w:t>
+              <w:t xml:space="preserve">esearchers state that the manual method of managing and administering hostels in </w:t>
+            </w:r>
+            <w:r>
+              <w:rPr>
+                <w:rFonts w:asciiTheme="majorBidi" w:eastAsia="Times New Roman" w:hAnsiTheme="majorBidi" w:cstheme="majorBidi"/>
+                <w:sz w:val="24"/>
+                <w:szCs w:val="24"/>
+              </w:rPr>
+              <w:lastRenderedPageBreak/>
+              <w:t xml:space="preserve">institutions is </w:t>
+            </w:r>
+            <w:r>
+              <w:rPr>
+                <w:rFonts w:asciiTheme="majorBidi" w:eastAsia="Times New Roman" w:hAnsiTheme="majorBidi" w:cstheme="majorBidi"/>
+                <w:sz w:val="24"/>
+                <w:szCs w:val="24"/>
+              </w:rPr>
+              <w:t>not effective because it has d</w:t>
+            </w:r>
+            <w:r>
+              <w:rPr>
+                <w:rFonts w:asciiTheme="majorBidi" w:eastAsia="Times New Roman" w:hAnsiTheme="majorBidi" w:cstheme="majorBidi"/>
+                <w:sz w:val="24"/>
+                <w:szCs w:val="24"/>
+              </w:rPr>
+              <w:t>ifficult</w:t>
+            </w:r>
+            <w:r>
+              <w:rPr>
+                <w:rFonts w:asciiTheme="majorBidi" w:eastAsia="Times New Roman" w:hAnsiTheme="majorBidi" w:cstheme="majorBidi"/>
+                <w:sz w:val="24"/>
+                <w:szCs w:val="24"/>
+              </w:rPr>
+              <w:t>y</w:t>
+            </w:r>
+            <w:r>
+              <w:rPr>
+                <w:rFonts w:asciiTheme="majorBidi" w:eastAsia="Times New Roman" w:hAnsiTheme="majorBidi" w:cstheme="majorBidi"/>
+                <w:sz w:val="24"/>
+                <w:szCs w:val="24"/>
+              </w:rPr>
+              <w:t xml:space="preserve"> in </w:t>
+            </w:r>
+            <w:r>
+              <w:rPr>
+                <w:rFonts w:asciiTheme="majorBidi" w:eastAsia="Times New Roman" w:hAnsiTheme="majorBidi" w:cstheme="majorBidi"/>
+                <w:sz w:val="24"/>
+                <w:szCs w:val="24"/>
+              </w:rPr>
+              <w:t>managing records, d</w:t>
+            </w:r>
+            <w:r>
+              <w:rPr>
+                <w:rFonts w:asciiTheme="majorBidi" w:eastAsia="Times New Roman" w:hAnsiTheme="majorBidi" w:cstheme="majorBidi"/>
+                <w:sz w:val="24"/>
+                <w:szCs w:val="24"/>
+              </w:rPr>
+              <w:t xml:space="preserve">ifficulty in tracking </w:t>
+            </w:r>
+            <w:r>
+              <w:rPr>
+                <w:rFonts w:asciiTheme="majorBidi" w:eastAsia="Times New Roman" w:hAnsiTheme="majorBidi" w:cstheme="majorBidi"/>
+                <w:sz w:val="24"/>
+                <w:szCs w:val="24"/>
+              </w:rPr>
+              <w:t>facilities and the reservation process is time consuming</w:t>
+            </w:r>
+            <w:r>
+              <w:rPr>
+                <w:rFonts w:asciiTheme="majorBidi" w:eastAsia="Times New Roman" w:hAnsiTheme="majorBidi" w:cstheme="majorBidi"/>
+                <w:sz w:val="24"/>
+                <w:szCs w:val="24"/>
+              </w:rPr>
+              <w:t xml:space="preserve"> </w:t>
             </w:r>
           </w:p>
           <w:p>
@@ -11877,22 +10787,36 @@
                 <w:szCs w:val="24"/>
               </w:rPr>
             </w:pPr>
+          </w:p>
+        </w:tc>
+        <w:tc>
+          <w:tcPr>
+            <w:tcW w:w="3195" w:type="dxa"/>
+          </w:tcPr>
+          <w:p>
+            <w:pPr>
+              <w:pStyle w:val="ListParagraph"/>
+              <w:numPr>
+                <w:ilvl w:val="0"/>
+                <w:numId w:val="13"/>
+              </w:numPr>
+              <w:spacing w:line="360" w:lineRule="auto"/>
+              <w:rPr>
+                <w:rFonts w:asciiTheme="majorBidi" w:hAnsiTheme="majorBidi" w:cstheme="majorBidi"/>
+                <w:color w:val="000000" w:themeColor="text1"/>
+                <w:sz w:val="24"/>
+                <w:szCs w:val="24"/>
+              </w:rPr>
+            </w:pPr>
             <w:r>
               <w:rPr>
-                <w:rFonts w:asciiTheme="majorBidi" w:eastAsia="Times New Roman" w:hAnsiTheme="majorBidi" w:cstheme="majorBidi"/>
-                <w:sz w:val="24"/>
-                <w:szCs w:val="24"/>
-              </w:rPr>
-              <w:t>•</w:t>
-            </w:r>
-            <w:r>
-              <w:rPr>
-                <w:rFonts w:asciiTheme="majorBidi" w:eastAsia="Times New Roman" w:hAnsiTheme="majorBidi" w:cstheme="majorBidi"/>
-                <w:sz w:val="24"/>
-                <w:szCs w:val="24"/>
-              </w:rPr>
-              <w:tab/>
-              <w:t xml:space="preserve">Difficulties in record management </w:t>
+                <w:rFonts w:asciiTheme="majorBidi" w:eastAsia="Calibri" w:hAnsiTheme="majorBidi" w:cstheme="majorBidi"/>
+                <w:color w:val="000000" w:themeColor="text1"/>
+                <w:sz w:val="24"/>
+                <w:szCs w:val="24"/>
+              </w:rPr>
+              <w:lastRenderedPageBreak/>
+              <w:t>No consideration of course sections.</w:t>
             </w:r>
           </w:p>
           <w:p>
@@ -11900,6 +10824,28 @@
               <w:spacing w:line="360" w:lineRule="auto"/>
               <w:rPr>
                 <w:rFonts w:asciiTheme="majorBidi" w:eastAsia="Times New Roman" w:hAnsiTheme="majorBidi" w:cstheme="majorBidi"/>
+                <w:b/>
+                <w:bCs/>
+                <w:sz w:val="32"/>
+                <w:szCs w:val="32"/>
+              </w:rPr>
+            </w:pPr>
+          </w:p>
+        </w:tc>
+      </w:tr>
+      <w:tr>
+        <w:trPr>
+          <w:trHeight w:val="300"/>
+        </w:trPr>
+        <w:tc>
+          <w:tcPr>
+            <w:tcW w:w="3090" w:type="dxa"/>
+          </w:tcPr>
+          <w:p>
+            <w:pPr>
+              <w:spacing w:line="360" w:lineRule="auto"/>
+              <w:rPr>
+                <w:rFonts w:asciiTheme="majorBidi" w:eastAsia="Times New Roman" w:hAnsiTheme="majorBidi" w:cstheme="majorBidi"/>
                 <w:sz w:val="24"/>
                 <w:szCs w:val="24"/>
               </w:rPr>
@@ -11910,7 +10856,8 @@
                 <w:sz w:val="24"/>
                 <w:szCs w:val="24"/>
               </w:rPr>
-              <w:t>•</w:t>
+              <w:lastRenderedPageBreak/>
+              <w:t xml:space="preserve">Mensah, Yaw A. </w:t>
             </w:r>
             <w:r>
               <w:rPr>
@@ -11918,8 +10865,23 @@
                 <w:sz w:val="24"/>
                 <w:szCs w:val="24"/>
               </w:rPr>
-              <w:tab/>
-              <w:t xml:space="preserve">Difficulty in tracking the history of a facility </w:t>
+              <w:t>(20</w:t>
+            </w:r>
+            <w:r>
+              <w:rPr>
+                <w:rFonts w:asciiTheme="majorBidi" w:eastAsia="Times New Roman" w:hAnsiTheme="majorBidi" w:cstheme="majorBidi"/>
+                <w:sz w:val="24"/>
+                <w:szCs w:val="24"/>
+              </w:rPr>
+              <w:t>22</w:t>
+            </w:r>
+            <w:r>
+              <w:rPr>
+                <w:rFonts w:asciiTheme="majorBidi" w:eastAsia="Times New Roman" w:hAnsiTheme="majorBidi" w:cstheme="majorBidi"/>
+                <w:sz w:val="24"/>
+                <w:szCs w:val="24"/>
+              </w:rPr>
+              <w:t xml:space="preserve">). </w:t>
             </w:r>
           </w:p>
           <w:p>
@@ -11931,22 +10893,23 @@
                 <w:szCs w:val="24"/>
               </w:rPr>
             </w:pPr>
+          </w:p>
+          <w:p>
+            <w:pPr>
+              <w:spacing w:line="360" w:lineRule="auto"/>
+              <w:rPr>
+                <w:rFonts w:asciiTheme="majorBidi" w:eastAsia="Times New Roman" w:hAnsiTheme="majorBidi" w:cstheme="majorBidi"/>
+                <w:sz w:val="24"/>
+                <w:szCs w:val="24"/>
+              </w:rPr>
+            </w:pPr>
             <w:r>
               <w:rPr>
                 <w:rFonts w:asciiTheme="majorBidi" w:eastAsia="Times New Roman" w:hAnsiTheme="majorBidi" w:cstheme="majorBidi"/>
                 <w:sz w:val="24"/>
                 <w:szCs w:val="24"/>
               </w:rPr>
-              <w:t>•</w:t>
-            </w:r>
-            <w:r>
-              <w:rPr>
-                <w:rFonts w:asciiTheme="majorBidi" w:eastAsia="Times New Roman" w:hAnsiTheme="majorBidi" w:cstheme="majorBidi"/>
-                <w:sz w:val="24"/>
-                <w:szCs w:val="24"/>
-              </w:rPr>
-              <w:tab/>
-              <w:t>Registration for hostel allocation is done manually</w:t>
+              <w:t xml:space="preserve">Engineering and Technology Journal </w:t>
             </w:r>
           </w:p>
           <w:p>
@@ -11958,13 +10921,49 @@
                 <w:szCs w:val="24"/>
               </w:rPr>
             </w:pPr>
+          </w:p>
+          <w:p>
+            <w:pPr>
+              <w:spacing w:line="360" w:lineRule="auto"/>
+              <w:rPr>
+                <w:rFonts w:asciiTheme="majorBidi" w:eastAsia="Times New Roman" w:hAnsiTheme="majorBidi" w:cstheme="majorBidi"/>
+                <w:i/>
+                <w:sz w:val="24"/>
+                <w:szCs w:val="24"/>
+              </w:rPr>
+            </w:pPr>
             <w:r>
               <w:rPr>
                 <w:rFonts w:asciiTheme="majorBidi" w:eastAsia="Times New Roman" w:hAnsiTheme="majorBidi" w:cstheme="majorBidi"/>
-                <w:sz w:val="24"/>
-                <w:szCs w:val="24"/>
-              </w:rPr>
-              <w:t>•</w:t>
+                <w:i/>
+                <w:iCs/>
+                <w:sz w:val="24"/>
+                <w:szCs w:val="24"/>
+              </w:rPr>
+              <w:t>Hostel Management System Using Image Recognition</w:t>
+            </w:r>
+          </w:p>
+        </w:tc>
+        <w:tc>
+          <w:tcPr>
+            <w:tcW w:w="3090" w:type="dxa"/>
+          </w:tcPr>
+          <w:p>
+            <w:pPr>
+              <w:spacing w:line="360" w:lineRule="auto"/>
+              <w:rPr>
+                <w:rFonts w:asciiTheme="majorBidi" w:eastAsia="Times New Roman" w:hAnsiTheme="majorBidi" w:cstheme="majorBidi"/>
+                <w:sz w:val="24"/>
+                <w:szCs w:val="24"/>
+              </w:rPr>
+            </w:pPr>
+            <w:r>
+              <w:rPr>
+                <w:rFonts w:asciiTheme="majorBidi" w:eastAsia="Times New Roman" w:hAnsiTheme="majorBidi" w:cstheme="majorBidi"/>
+                <w:sz w:val="24"/>
+                <w:szCs w:val="24"/>
+              </w:rPr>
+              <w:t>The Babcock University hostel management system is primarily based on the University Management Information System, UMIS</w:t>
             </w:r>
             <w:r>
               <w:rPr>
@@ -11972,8 +10971,25 @@
                 <w:sz w:val="24"/>
                 <w:szCs w:val="24"/>
               </w:rPr>
-              <w:tab/>
-              <w:t>The whole exercise is time-consuming and a waste of human and material resources.</w:t>
+              <w:t>.</w:t>
+            </w:r>
+          </w:p>
+          <w:p>
+            <w:pPr>
+              <w:spacing w:line="360" w:lineRule="auto"/>
+              <w:rPr>
+                <w:rFonts w:asciiTheme="majorBidi" w:eastAsia="Times New Roman" w:hAnsiTheme="majorBidi" w:cstheme="majorBidi"/>
+                <w:sz w:val="24"/>
+                <w:szCs w:val="24"/>
+              </w:rPr>
+            </w:pPr>
+            <w:r>
+              <w:rPr>
+                <w:rFonts w:asciiTheme="majorBidi" w:eastAsia="Times New Roman" w:hAnsiTheme="majorBidi" w:cstheme="majorBidi"/>
+                <w:sz w:val="24"/>
+                <w:szCs w:val="24"/>
+              </w:rPr>
+              <w:t>.</w:t>
             </w:r>
           </w:p>
         </w:tc>
@@ -12043,201 +11059,6 @@
                 <w:sz w:val="24"/>
                 <w:szCs w:val="24"/>
               </w:rPr>
-              <w:lastRenderedPageBreak/>
-              <w:t xml:space="preserve">Mensah, Yaw A. </w:t>
-            </w:r>
-            <w:r>
-              <w:rPr>
-                <w:rFonts w:asciiTheme="majorBidi" w:eastAsia="Times New Roman" w:hAnsiTheme="majorBidi" w:cstheme="majorBidi"/>
-                <w:sz w:val="24"/>
-                <w:szCs w:val="24"/>
-              </w:rPr>
-              <w:t>(20</w:t>
-            </w:r>
-            <w:r>
-              <w:rPr>
-                <w:rFonts w:asciiTheme="majorBidi" w:eastAsia="Times New Roman" w:hAnsiTheme="majorBidi" w:cstheme="majorBidi"/>
-                <w:sz w:val="24"/>
-                <w:szCs w:val="24"/>
-              </w:rPr>
-              <w:t>22</w:t>
-            </w:r>
-            <w:r>
-              <w:rPr>
-                <w:rFonts w:asciiTheme="majorBidi" w:eastAsia="Times New Roman" w:hAnsiTheme="majorBidi" w:cstheme="majorBidi"/>
-                <w:sz w:val="24"/>
-                <w:szCs w:val="24"/>
-              </w:rPr>
-              <w:t xml:space="preserve">). </w:t>
-            </w:r>
-          </w:p>
-          <w:p>
-            <w:pPr>
-              <w:spacing w:line="360" w:lineRule="auto"/>
-              <w:rPr>
-                <w:rFonts w:asciiTheme="majorBidi" w:eastAsia="Times New Roman" w:hAnsiTheme="majorBidi" w:cstheme="majorBidi"/>
-                <w:sz w:val="24"/>
-                <w:szCs w:val="24"/>
-              </w:rPr>
-            </w:pPr>
-          </w:p>
-          <w:p>
-            <w:pPr>
-              <w:spacing w:line="360" w:lineRule="auto"/>
-              <w:rPr>
-                <w:rFonts w:asciiTheme="majorBidi" w:eastAsia="Times New Roman" w:hAnsiTheme="majorBidi" w:cstheme="majorBidi"/>
-                <w:sz w:val="24"/>
-                <w:szCs w:val="24"/>
-              </w:rPr>
-            </w:pPr>
-            <w:r>
-              <w:rPr>
-                <w:rFonts w:asciiTheme="majorBidi" w:eastAsia="Times New Roman" w:hAnsiTheme="majorBidi" w:cstheme="majorBidi"/>
-                <w:sz w:val="24"/>
-                <w:szCs w:val="24"/>
-              </w:rPr>
-              <w:t xml:space="preserve">Engineering and Technology Journal </w:t>
-            </w:r>
-          </w:p>
-          <w:p>
-            <w:pPr>
-              <w:spacing w:line="360" w:lineRule="auto"/>
-              <w:rPr>
-                <w:rFonts w:asciiTheme="majorBidi" w:eastAsia="Times New Roman" w:hAnsiTheme="majorBidi" w:cstheme="majorBidi"/>
-                <w:sz w:val="24"/>
-                <w:szCs w:val="24"/>
-              </w:rPr>
-            </w:pPr>
-          </w:p>
-          <w:p>
-            <w:pPr>
-              <w:spacing w:line="360" w:lineRule="auto"/>
-              <w:rPr>
-                <w:rFonts w:asciiTheme="majorBidi" w:eastAsia="Times New Roman" w:hAnsiTheme="majorBidi" w:cstheme="majorBidi"/>
-                <w:i/>
-                <w:sz w:val="24"/>
-                <w:szCs w:val="24"/>
-              </w:rPr>
-            </w:pPr>
-            <w:r>
-              <w:rPr>
-                <w:rFonts w:asciiTheme="majorBidi" w:eastAsia="Times New Roman" w:hAnsiTheme="majorBidi" w:cstheme="majorBidi"/>
-                <w:i/>
-                <w:iCs/>
-                <w:sz w:val="24"/>
-                <w:szCs w:val="24"/>
-              </w:rPr>
-              <w:t>Hostel Management System Using Image Recognition</w:t>
-            </w:r>
-          </w:p>
-        </w:tc>
-        <w:tc>
-          <w:tcPr>
-            <w:tcW w:w="3090" w:type="dxa"/>
-          </w:tcPr>
-          <w:p>
-            <w:pPr>
-              <w:spacing w:line="360" w:lineRule="auto"/>
-              <w:rPr>
-                <w:rFonts w:asciiTheme="majorBidi" w:eastAsia="Times New Roman" w:hAnsiTheme="majorBidi" w:cstheme="majorBidi"/>
-                <w:sz w:val="24"/>
-                <w:szCs w:val="24"/>
-              </w:rPr>
-            </w:pPr>
-            <w:r>
-              <w:rPr>
-                <w:rFonts w:asciiTheme="majorBidi" w:eastAsia="Times New Roman" w:hAnsiTheme="majorBidi" w:cstheme="majorBidi"/>
-                <w:sz w:val="24"/>
-                <w:szCs w:val="24"/>
-              </w:rPr>
-              <w:t xml:space="preserve">The Babcock University hostel management system is primarily based on the University Management Information System, UMIS which Babcock University uses as its online </w:t>
-            </w:r>
-          </w:p>
-          <w:p>
-            <w:pPr>
-              <w:spacing w:line="360" w:lineRule="auto"/>
-              <w:rPr>
-                <w:rFonts w:asciiTheme="majorBidi" w:eastAsia="Times New Roman" w:hAnsiTheme="majorBidi" w:cstheme="majorBidi"/>
-                <w:sz w:val="24"/>
-                <w:szCs w:val="24"/>
-              </w:rPr>
-            </w:pPr>
-            <w:r>
-              <w:rPr>
-                <w:rFonts w:asciiTheme="majorBidi" w:eastAsia="Times New Roman" w:hAnsiTheme="majorBidi" w:cstheme="majorBidi"/>
-                <w:sz w:val="24"/>
-                <w:szCs w:val="24"/>
-              </w:rPr>
-              <w:t>platform for semester registration, result checking, online examination, hostel registration, and much more.</w:t>
-            </w:r>
-          </w:p>
-        </w:tc>
-        <w:tc>
-          <w:tcPr>
-            <w:tcW w:w="3195" w:type="dxa"/>
-          </w:tcPr>
-          <w:p>
-            <w:pPr>
-              <w:pStyle w:val="ListParagraph"/>
-              <w:numPr>
-                <w:ilvl w:val="0"/>
-                <w:numId w:val="13"/>
-              </w:numPr>
-              <w:spacing w:line="360" w:lineRule="auto"/>
-              <w:rPr>
-                <w:rFonts w:asciiTheme="majorBidi" w:hAnsiTheme="majorBidi" w:cstheme="majorBidi"/>
-                <w:color w:val="000000" w:themeColor="text1"/>
-                <w:sz w:val="24"/>
-                <w:szCs w:val="24"/>
-              </w:rPr>
-            </w:pPr>
-            <w:r>
-              <w:rPr>
-                <w:rFonts w:asciiTheme="majorBidi" w:eastAsia="Calibri" w:hAnsiTheme="majorBidi" w:cstheme="majorBidi"/>
-                <w:color w:val="000000" w:themeColor="text1"/>
-                <w:sz w:val="24"/>
-                <w:szCs w:val="24"/>
-              </w:rPr>
-              <w:t>No consideration of course sections.</w:t>
-            </w:r>
-          </w:p>
-          <w:p>
-            <w:pPr>
-              <w:spacing w:line="360" w:lineRule="auto"/>
-              <w:rPr>
-                <w:rFonts w:asciiTheme="majorBidi" w:eastAsia="Times New Roman" w:hAnsiTheme="majorBidi" w:cstheme="majorBidi"/>
-                <w:b/>
-                <w:bCs/>
-                <w:sz w:val="32"/>
-                <w:szCs w:val="32"/>
-              </w:rPr>
-            </w:pPr>
-          </w:p>
-        </w:tc>
-      </w:tr>
-      <w:tr>
-        <w:trPr>
-          <w:trHeight w:val="300"/>
-        </w:trPr>
-        <w:tc>
-          <w:tcPr>
-            <w:tcW w:w="3090" w:type="dxa"/>
-          </w:tcPr>
-          <w:p>
-            <w:pPr>
-              <w:spacing w:line="360" w:lineRule="auto"/>
-              <w:rPr>
-                <w:rFonts w:asciiTheme="majorBidi" w:eastAsia="Times New Roman" w:hAnsiTheme="majorBidi" w:cstheme="majorBidi"/>
-                <w:sz w:val="24"/>
-                <w:szCs w:val="24"/>
-              </w:rPr>
-            </w:pPr>
-            <w:r>
-              <w:rPr>
-                <w:rFonts w:asciiTheme="majorBidi" w:eastAsia="Times New Roman" w:hAnsiTheme="majorBidi" w:cstheme="majorBidi"/>
-                <w:sz w:val="24"/>
-                <w:szCs w:val="24"/>
-              </w:rPr>
               <w:t xml:space="preserve">EMMANUEL, AYAKA AKOLO </w:t>
             </w:r>
             <w:r>
@@ -12425,16 +11246,8 @@
                 <w:sz w:val="24"/>
                 <w:szCs w:val="24"/>
               </w:rPr>
-              <w:t xml:space="preserve">The method of storage of student’s data is done using hard-cover notes and is done </w:t>
-            </w:r>
-            <w:r>
-              <w:rPr>
-                <w:rFonts w:asciiTheme="majorBidi" w:eastAsia="Times New Roman" w:hAnsiTheme="majorBidi" w:cstheme="majorBidi"/>
-                <w:sz w:val="24"/>
-                <w:szCs w:val="24"/>
-              </w:rPr>
               <w:lastRenderedPageBreak/>
-              <w:t>based on hostels i.e. each hostel has a hard cover notebook for its record keeping. Some of the challenges faced by the college management and s</w:t>
+              <w:t>The method of storage of student’s data is done using hard-cover notes and is done based on hostels i.e. each hostel has a hard cover notebook for its record keeping. Some of the challenges faced by the college management and s</w:t>
             </w:r>
             <w:r>
               <w:rPr>
@@ -12712,38 +11525,6 @@
     </w:p>
     <w:p>
       <w:pPr>
-        <w:autoSpaceDE w:val="0"/>
-        <w:autoSpaceDN w:val="0"/>
-        <w:adjustRightInd w:val="0"/>
-        <w:spacing w:after="0" w:line="360" w:lineRule="auto"/>
-        <w:jc w:val="center"/>
-        <w:rPr>
-          <w:rFonts w:ascii="Times New Roman" w:hAnsi="Times New Roman" w:cs="Times New Roman"/>
-          <w:b/>
-          <w:bCs/>
-          <w:sz w:val="32"/>
-          <w:szCs w:val="32"/>
-        </w:rPr>
-      </w:pPr>
-    </w:p>
-    <w:p>
-      <w:pPr>
-        <w:autoSpaceDE w:val="0"/>
-        <w:autoSpaceDN w:val="0"/>
-        <w:adjustRightInd w:val="0"/>
-        <w:spacing w:after="0" w:line="360" w:lineRule="auto"/>
-        <w:jc w:val="center"/>
-        <w:rPr>
-          <w:rFonts w:ascii="Times New Roman" w:hAnsi="Times New Roman" w:cs="Times New Roman"/>
-          <w:b/>
-          <w:bCs/>
-          <w:sz w:val="32"/>
-          <w:szCs w:val="32"/>
-        </w:rPr>
-      </w:pPr>
-    </w:p>
-    <w:p>
-      <w:pPr>
         <w:pStyle w:val="Heading1"/>
         <w:jc w:val="center"/>
         <w:rPr>
@@ -13282,6 +12063,7 @@
           <w:szCs w:val="24"/>
         </w:rPr>
       </w:pPr>
+      <w:bookmarkStart w:id="26" w:name="_GoBack"/>
       <w:r>
         <w:rPr>
           <w:rFonts w:ascii="Times New Roman" w:hAnsi="Times New Roman" w:cs="Times New Roman"/>
@@ -13312,7 +12094,23 @@
           <w:sz w:val="24"/>
           <w:szCs w:val="24"/>
         </w:rPr>
-        <w:t xml:space="preserve"> tickets and meals</w:t>
+        <w:t xml:space="preserve"> </w:t>
+      </w:r>
+      <w:r>
+        <w:rPr>
+          <w:rFonts w:ascii="Times New Roman" w:hAnsi="Times New Roman" w:cs="Times New Roman"/>
+          <w:sz w:val="24"/>
+          <w:szCs w:val="24"/>
+        </w:rPr>
+        <w:t xml:space="preserve">for </w:t>
+      </w:r>
+      <w:r>
+        <w:rPr>
+          <w:rFonts w:ascii="Times New Roman" w:hAnsi="Times New Roman" w:cs="Times New Roman"/>
+          <w:sz w:val="24"/>
+          <w:szCs w:val="24"/>
+        </w:rPr>
+        <w:t>tickets and meals</w:t>
       </w:r>
       <w:r>
         <w:rPr>
@@ -13339,6 +12137,7 @@
         <w:t xml:space="preserve"> confusion </w:t>
       </w:r>
     </w:p>
+    <w:bookmarkEnd w:id="26"/>
     <w:p>
       <w:pPr>
         <w:pStyle w:val="ListParagraph"/>
@@ -13407,7 +12206,7 @@
           <w:szCs w:val="28"/>
         </w:rPr>
       </w:pPr>
-      <w:bookmarkStart w:id="26" w:name="_Toc138113247"/>
+      <w:bookmarkStart w:id="27" w:name="_Toc138113247"/>
       <w:r>
         <w:rPr>
           <w:rFonts w:ascii="Times New Roman" w:hAnsi="Times New Roman" w:cs="Times New Roman"/>
@@ -13416,10 +12215,9 @@
           <w:sz w:val="28"/>
           <w:szCs w:val="28"/>
         </w:rPr>
-        <w:lastRenderedPageBreak/>
         <w:t>Justification for the New System</w:t>
       </w:r>
-      <w:bookmarkEnd w:id="26"/>
+      <w:bookmarkEnd w:id="27"/>
     </w:p>
     <w:p>
       <w:pPr>
@@ -13433,7 +12231,7 @@
           <w:szCs w:val="24"/>
         </w:rPr>
       </w:pPr>
-      <w:bookmarkStart w:id="27" w:name="_Toc138113248"/>
+      <w:bookmarkStart w:id="28" w:name="_Toc138113248"/>
       <w:r>
         <w:rPr>
           <w:rFonts w:ascii="Times New Roman" w:hAnsi="Times New Roman" w:cs="Times New Roman"/>
@@ -13469,7 +12267,7 @@
         </w:rPr>
         <w:t>Description of the New System</w:t>
       </w:r>
-      <w:bookmarkEnd w:id="27"/>
+      <w:bookmarkEnd w:id="28"/>
     </w:p>
     <w:p/>
     <w:p>
@@ -13575,7 +12373,7 @@
           <w:szCs w:val="28"/>
         </w:rPr>
       </w:pPr>
-      <w:bookmarkStart w:id="28" w:name="_Toc138113249"/>
+      <w:bookmarkStart w:id="29" w:name="_Toc138113249"/>
       <w:r>
         <w:rPr>
           <w:rFonts w:ascii="Times New Roman" w:hAnsi="Times New Roman" w:cs="Times New Roman"/>
@@ -13586,7 +12384,7 @@
         </w:rPr>
         <w:t>Design of the Proposed System</w:t>
       </w:r>
-      <w:bookmarkEnd w:id="28"/>
+      <w:bookmarkEnd w:id="29"/>
     </w:p>
     <w:p/>
     <w:p>
@@ -13605,7 +12403,7 @@
           <w:szCs w:val="28"/>
         </w:rPr>
       </w:pPr>
-      <w:bookmarkStart w:id="29" w:name="_Toc138113250"/>
+      <w:bookmarkStart w:id="30" w:name="_Toc138113250"/>
       <w:r>
         <w:rPr>
           <w:rFonts w:ascii="Times New Roman" w:hAnsi="Times New Roman" w:cs="Times New Roman"/>
@@ -13616,7 +12414,7 @@
         </w:rPr>
         <w:t>Data Model</w:t>
       </w:r>
-      <w:bookmarkEnd w:id="29"/>
+      <w:bookmarkEnd w:id="30"/>
       <w:r>
         <w:rPr>
           <w:rFonts w:ascii="Times New Roman" w:hAnsi="Times New Roman" w:cs="Times New Roman"/>
@@ -13673,16 +12471,8 @@
           <w:sz w:val="24"/>
           <w:szCs w:val="24"/>
         </w:rPr>
-        <w:t xml:space="preserve">HostelPlan Model: The HostelPlan model encompasses various plans related to hostel accommodations, accommodating different </w:t>
-      </w:r>
-      <w:r>
-        <w:rPr>
-          <w:rFonts w:ascii="Times New Roman" w:hAnsi="Times New Roman" w:cs="Times New Roman"/>
-          <w:sz w:val="24"/>
-          <w:szCs w:val="24"/>
-        </w:rPr>
         <w:lastRenderedPageBreak/>
-        <w:t>room capacities. It stores details such as the plan name, room capacity, and any other relevant plan-specific information.</w:t>
+        <w:t>HostelPlan Model: The HostelPlan model encompasses various plans related to hostel accommodations, accommodating different room capacities. It stores details such as the plan name, room capacity, and any other relevant plan-specific information.</w:t>
       </w:r>
     </w:p>
     <w:p>
@@ -13907,27 +12697,14 @@
       <w:r>
         <w:t xml:space="preserve">Figure </w:t>
       </w:r>
-      <w:r>
-        <w:fldChar w:fldCharType="begin"/>
-      </w:r>
-      <w:r>
-        <w:instrText xml:space="preserve"> SEQ Figure \* ARABIC </w:instrText>
-      </w:r>
-      <w:r>
-        <w:fldChar w:fldCharType="separate"/>
-      </w:r>
-      <w:r>
-        <w:rPr>
-          <w:noProof/>
-        </w:rPr>
-        <w:t>1</w:t>
-      </w:r>
-      <w:r>
-        <w:rPr>
-          <w:noProof/>
-        </w:rPr>
-        <w:fldChar w:fldCharType="end"/>
-      </w:r>
+      <w:fldSimple w:instr=" SEQ Figure \* ARABIC ">
+        <w:r>
+          <w:rPr>
+            <w:noProof/>
+          </w:rPr>
+          <w:t>1</w:t>
+        </w:r>
+      </w:fldSimple>
       <w:r>
         <w:t xml:space="preserve"> Entity Relationship Diagram For Hostel Reservation System</w:t>
       </w:r>
@@ -13958,7 +12735,7 @@
           <w:szCs w:val="28"/>
         </w:rPr>
       </w:pPr>
-      <w:bookmarkStart w:id="30" w:name="_Toc138113251"/>
+      <w:bookmarkStart w:id="31" w:name="_Toc138113251"/>
       <w:r>
         <w:rPr>
           <w:rFonts w:ascii="Times New Roman" w:hAnsi="Times New Roman" w:cs="Times New Roman"/>
@@ -13991,7 +12768,7 @@
         </w:rPr>
         <w:t>)</w:t>
       </w:r>
-      <w:bookmarkEnd w:id="30"/>
+      <w:bookmarkEnd w:id="31"/>
     </w:p>
     <w:p>
       <w:pPr>
@@ -15177,27 +13954,14 @@
       <w:r>
         <w:t xml:space="preserve">Figure </w:t>
       </w:r>
-      <w:r>
-        <w:fldChar w:fldCharType="begin"/>
-      </w:r>
-      <w:r>
-        <w:instrText xml:space="preserve"> SEQ Figure \* ARABIC </w:instrText>
-      </w:r>
-      <w:r>
-        <w:fldChar w:fldCharType="separate"/>
-      </w:r>
-      <w:r>
-        <w:rPr>
-          <w:noProof/>
-        </w:rPr>
-        <w:t>2</w:t>
-      </w:r>
-      <w:r>
-        <w:rPr>
-          <w:noProof/>
-        </w:rPr>
-        <w:fldChar w:fldCharType="end"/>
-      </w:r>
+      <w:fldSimple w:instr=" SEQ Figure \* ARABIC ">
+        <w:r>
+          <w:rPr>
+            <w:noProof/>
+          </w:rPr>
+          <w:t>2</w:t>
+        </w:r>
+      </w:fldSimple>
       <w:r>
         <w:t xml:space="preserve"> Use Case Diagram For Hostel Reservation System</w:t>
       </w:r>
@@ -15260,7 +14024,7 @@
           <w:szCs w:val="28"/>
         </w:rPr>
       </w:pPr>
-      <w:bookmarkStart w:id="31" w:name="_Toc138113252"/>
+      <w:bookmarkStart w:id="32" w:name="_Toc138113252"/>
       <w:r>
         <w:rPr>
           <w:rFonts w:ascii="Times New Roman" w:hAnsi="Times New Roman" w:cs="Times New Roman"/>
@@ -15283,7 +14047,7 @@
         </w:rPr>
         <w:t>(Deployment Diagram)</w:t>
       </w:r>
-      <w:bookmarkEnd w:id="31"/>
+      <w:bookmarkEnd w:id="32"/>
     </w:p>
     <w:p>
       <w:pPr>
@@ -15381,27 +14145,14 @@
       <w:r>
         <w:t xml:space="preserve">Figure </w:t>
       </w:r>
-      <w:r>
-        <w:fldChar w:fldCharType="begin"/>
-      </w:r>
-      <w:r>
-        <w:instrText xml:space="preserve"> SEQ Figure \* ARABIC </w:instrText>
-      </w:r>
-      <w:r>
-        <w:fldChar w:fldCharType="separate"/>
-      </w:r>
-      <w:r>
-        <w:rPr>
-          <w:noProof/>
-        </w:rPr>
-        <w:t>3</w:t>
-      </w:r>
-      <w:r>
-        <w:rPr>
-          <w:noProof/>
-        </w:rPr>
-        <w:fldChar w:fldCharType="end"/>
-      </w:r>
+      <w:fldSimple w:instr=" SEQ Figure \* ARABIC ">
+        <w:r>
+          <w:rPr>
+            <w:noProof/>
+          </w:rPr>
+          <w:t>3</w:t>
+        </w:r>
+      </w:fldSimple>
       <w:r>
         <w:t xml:space="preserve"> Deployment Diagram for Hostel Reservation System</w:t>
       </w:r>
@@ -15469,7 +14220,7 @@
         </w:rPr>
         <w:t xml:space="preserve"> </w:t>
       </w:r>
-      <w:bookmarkStart w:id="32" w:name="_Toc138113253"/>
+      <w:bookmarkStart w:id="33" w:name="_Toc138113253"/>
       <w:r>
         <w:rPr>
           <w:rFonts w:ascii="Times New Roman" w:hAnsi="Times New Roman" w:cs="Times New Roman"/>
@@ -15492,7 +14243,7 @@
         </w:rPr>
         <w:t>(Class Diagram)</w:t>
       </w:r>
-      <w:bookmarkEnd w:id="32"/>
+      <w:bookmarkEnd w:id="33"/>
       <w:r>
         <w:rPr>
           <w:rFonts w:ascii="Times New Roman" w:hAnsi="Times New Roman" w:cs="Times New Roman"/>
@@ -16258,7 +15009,7 @@
           <w:szCs w:val="28"/>
         </w:rPr>
       </w:pPr>
-      <w:bookmarkStart w:id="33" w:name="_Toc138113254"/>
+      <w:bookmarkStart w:id="34" w:name="_Toc138113254"/>
       <w:r>
         <w:rPr>
           <w:rFonts w:ascii="Times New Roman" w:hAnsi="Times New Roman" w:cs="Times New Roman"/>
@@ -16291,7 +15042,7 @@
         </w:rPr>
         <w:t>)</w:t>
       </w:r>
-      <w:bookmarkEnd w:id="33"/>
+      <w:bookmarkEnd w:id="34"/>
     </w:p>
     <w:p>
       <w:pPr>
@@ -16465,15 +15216,7 @@
           <w:sz w:val="24"/>
           <w:szCs w:val="24"/>
         </w:rPr>
-        <w:t>drop</w:t>
-      </w:r>
-      <w:r>
-        <w:rPr>
-          <w:rFonts w:ascii="Times New Roman" w:hAnsi="Times New Roman" w:cs="Times New Roman"/>
-          <w:sz w:val="24"/>
-          <w:szCs w:val="24"/>
-        </w:rPr>
-        <w:t xml:space="preserve"> hostel reservation</w:t>
+        <w:t>drop hostel reservation</w:t>
       </w:r>
       <w:r>
         <w:rPr>
@@ -16489,23 +15232,7 @@
           <w:sz w:val="24"/>
           <w:szCs w:val="24"/>
         </w:rPr>
-        <w:t xml:space="preserve">that has been approved and book meal ticket (if hostel accommodation request with meal ticket has been approved) and view the meal ticket, administrator has the choice to approve a </w:t>
-      </w:r>
-      <w:r>
-        <w:rPr>
-          <w:rFonts w:ascii="Times New Roman" w:hAnsi="Times New Roman" w:cs="Times New Roman"/>
-          <w:sz w:val="24"/>
-          <w:szCs w:val="24"/>
-        </w:rPr>
-        <w:t>hostel accommodation request</w:t>
-      </w:r>
-      <w:r>
-        <w:rPr>
-          <w:rFonts w:ascii="Times New Roman" w:hAnsi="Times New Roman" w:cs="Times New Roman"/>
-          <w:sz w:val="24"/>
-          <w:szCs w:val="24"/>
-        </w:rPr>
-        <w:t xml:space="preserve"> based on certain constraints and refectory server can view the meal ticket to confirm if the student has paid for the meal plan before serving food to the student.</w:t>
+        <w:t>that has been approved and book meal ticket (if hostel accommodation request with meal ticket has been approved) and view the meal ticket, administrator has the choice to approve a hostel accommodation request based on certain constraints and refectory server can view the meal ticket to confirm if the student has paid for the meal plan before serving food to the student.</w:t>
       </w:r>
     </w:p>
     <w:p>
@@ -16577,8 +15304,6 @@
       <w:pPr>
         <w:pStyle w:val="Heading1"/>
       </w:pPr>
-      <w:bookmarkStart w:id="34" w:name="_GoBack"/>
-      <w:bookmarkEnd w:id="34"/>
     </w:p>
     <w:p>
       <w:pPr>
@@ -21337,7 +20062,7 @@
 </file>
 
 <file path=customXml/itemProps1.xml><?xml version="1.0" encoding="utf-8"?>
-<ds:datastoreItem xmlns:ds="http://schemas.openxmlformats.org/officeDocument/2006/customXml" ds:itemID="{5D901AFF-6CCC-47E9-BBA6-6F35F9D7C82F}">
+<ds:datastoreItem xmlns:ds="http://schemas.openxmlformats.org/officeDocument/2006/customXml" ds:itemID="{1DA32562-0D70-47F7-A154-5EF475F0604E}">
   <ds:schemaRefs>
     <ds:schemaRef ds:uri="http://schemas.openxmlformats.org/officeDocument/2006/bibliography"/>
   </ds:schemaRefs>
